--- a/Project Page - Put our bird on it.docx
+++ b/Project Page - Put our bird on it.docx
@@ -79,32 +79,6 @@
         <w:t>CatHacks</w:t>
       </w:r>
       <w:proofErr w:type="spellEnd"/>
-    </w:p>
-    <w:p>
-      <w:pPr>
-        <w:shd w:val="clear" w:color="auto" w:fill="FFFFFF"/>
-        <w:spacing w:after="150" w:line="300" w:lineRule="atLeast"/>
-        <w:rPr>
-          <w:rFonts w:ascii="Open Sans" w:eastAsia="Times New Roman" w:hAnsi="Open Sans" w:cs="Open Sans"/>
-          <w:b/>
-          <w:color w:val="333333"/>
-          <w:sz w:val="21"/>
-          <w:szCs w:val="21"/>
-          <w:lang w:eastAsia="en-AU"/>
-        </w:rPr>
-      </w:pPr>
-      <w:r>
-        <w:rPr>
-          <w:rFonts w:ascii="Open Sans" w:eastAsia="Times New Roman" w:hAnsi="Open Sans" w:cs="Open Sans"/>
-          <w:b/>
-          <w:color w:val="333333"/>
-          <w:sz w:val="21"/>
-          <w:szCs w:val="21"/>
-          <w:highlight w:val="yellow"/>
-          <w:lang w:eastAsia="en-AU"/>
-        </w:rPr>
-        <w:t>Logo</w:t>
-      </w:r>
     </w:p>
     <w:p>
       <w:pPr>
@@ -313,38 +287,77 @@
         </w:rPr>
         <w:t xml:space="preserve"> chirps - </w:t>
       </w:r>
-    </w:p>
-    <w:p>
-      <w:pPr>
-        <w:shd w:val="clear" w:color="auto" w:fill="FFFFFF"/>
-        <w:spacing w:after="150" w:line="300" w:lineRule="atLeast"/>
-        <w:rPr>
-          <w:rFonts w:ascii="Open Sans" w:eastAsia="Times New Roman" w:hAnsi="Open Sans" w:cs="Open Sans"/>
-          <w:sz w:val="21"/>
-          <w:szCs w:val="21"/>
-          <w:lang w:eastAsia="en-AU"/>
-        </w:rPr>
-      </w:pPr>
-    </w:p>
-    <w:p>
-      <w:pPr>
-        <w:shd w:val="clear" w:color="auto" w:fill="FFFFFF"/>
-        <w:spacing w:after="150" w:line="300" w:lineRule="atLeast"/>
-        <w:rPr>
-          <w:rFonts w:ascii="Open Sans" w:eastAsia="Times New Roman" w:hAnsi="Open Sans" w:cs="Open Sans"/>
-          <w:sz w:val="21"/>
-          <w:szCs w:val="21"/>
-          <w:lang w:eastAsia="en-AU"/>
-        </w:rPr>
-      </w:pPr>
-      <w:r>
-        <w:rPr>
-          <w:rFonts w:ascii="Open Sans" w:eastAsia="Times New Roman" w:hAnsi="Open Sans" w:cs="Open Sans"/>
-          <w:sz w:val="21"/>
-          <w:szCs w:val="21"/>
-          <w:lang w:eastAsia="en-AU"/>
-        </w:rPr>
-        <w:t xml:space="preserve">In Australia, there are </w:t>
+      <w:hyperlink r:id="rId8" w:history="1">
+        <w:r>
+          <w:rPr>
+            <w:rStyle w:val="Hyperlink"/>
+            <w:rFonts w:ascii="Open Sans" w:eastAsia="Times New Roman" w:hAnsi="Open Sans" w:cs="Open Sans"/>
+            <w:sz w:val="21"/>
+            <w:szCs w:val="21"/>
+            <w:lang w:eastAsia="en-AU"/>
+          </w:rPr>
+          <w:t>https://www.youtube.com/watch?v=EoxaklrV4l4#t=15m42s</w:t>
+        </w:r>
+      </w:hyperlink>
+      <w:r>
+        <w:rPr>
+          <w:rFonts w:ascii="Open Sans" w:eastAsia="Times New Roman" w:hAnsi="Open Sans" w:cs="Open Sans"/>
+          <w:sz w:val="21"/>
+          <w:szCs w:val="21"/>
+          <w:lang w:eastAsia="en-AU"/>
+        </w:rPr>
+        <w:t xml:space="preserve"> </w:t>
+      </w:r>
+    </w:p>
+    <w:p>
+      <w:pPr>
+        <w:shd w:val="clear" w:color="auto" w:fill="FFFFFF"/>
+        <w:spacing w:after="150" w:line="300" w:lineRule="atLeast"/>
+        <w:rPr>
+          <w:rFonts w:ascii="Open Sans" w:eastAsia="Times New Roman" w:hAnsi="Open Sans" w:cs="Open Sans"/>
+          <w:sz w:val="21"/>
+          <w:szCs w:val="21"/>
+          <w:lang w:eastAsia="en-AU"/>
+        </w:rPr>
+      </w:pPr>
+    </w:p>
+    <w:p>
+      <w:pPr>
+        <w:shd w:val="clear" w:color="auto" w:fill="FFFFFF"/>
+        <w:spacing w:after="150" w:line="300" w:lineRule="atLeast"/>
+        <w:rPr>
+          <w:rFonts w:ascii="Open Sans" w:eastAsia="Times New Roman" w:hAnsi="Open Sans" w:cs="Open Sans"/>
+          <w:sz w:val="21"/>
+          <w:szCs w:val="21"/>
+          <w:lang w:eastAsia="en-AU"/>
+        </w:rPr>
+      </w:pPr>
+      <w:r>
+        <w:rPr>
+          <w:rFonts w:ascii="Open Sans" w:eastAsia="Times New Roman" w:hAnsi="Open Sans" w:cs="Open Sans"/>
+          <w:sz w:val="21"/>
+          <w:szCs w:val="21"/>
+          <w:lang w:eastAsia="en-AU"/>
+        </w:rPr>
+        <w:t>Did you know that i</w:t>
+      </w:r>
+      <w:r>
+        <w:rPr>
+          <w:rFonts w:ascii="Open Sans" w:eastAsia="Times New Roman" w:hAnsi="Open Sans" w:cs="Open Sans"/>
+          <w:sz w:val="21"/>
+          <w:szCs w:val="21"/>
+          <w:lang w:eastAsia="en-AU"/>
+        </w:rPr>
+        <w:t xml:space="preserve">n Australia, there are </w:t>
+      </w:r>
+      <w:r>
+        <w:rPr>
+          <w:rFonts w:ascii="Open Sans" w:eastAsia="Times New Roman" w:hAnsi="Open Sans" w:cs="Open Sans"/>
+          <w:sz w:val="21"/>
+          <w:szCs w:val="21"/>
+          <w:lang w:eastAsia="en-AU"/>
+        </w:rPr>
+        <w:t xml:space="preserve">some </w:t>
       </w:r>
       <w:r>
         <w:rPr>
@@ -362,7 +375,16 @@
           <w:szCs w:val="21"/>
           <w:lang w:eastAsia="en-AU"/>
         </w:rPr>
-        <w:t>species of birds.</w:t>
+        <w:t xml:space="preserve">species of </w:t>
+      </w:r>
+      <w:r>
+        <w:rPr>
+          <w:rFonts w:ascii="Open Sans" w:eastAsia="Times New Roman" w:hAnsi="Open Sans" w:cs="Open Sans"/>
+          <w:sz w:val="21"/>
+          <w:szCs w:val="21"/>
+          <w:lang w:eastAsia="en-AU"/>
+        </w:rPr>
+        <w:t>birds!</w:t>
       </w:r>
       <w:r>
         <w:rPr>
@@ -403,6 +425,15 @@
         </w:rPr>
         <w:t xml:space="preserve"> Australian bird sounds? </w:t>
       </w:r>
+      <w:r>
+        <w:rPr>
+          <w:rFonts w:ascii="Open Sans" w:eastAsia="Times New Roman" w:hAnsi="Open Sans" w:cs="Open Sans"/>
+          <w:sz w:val="21"/>
+          <w:szCs w:val="21"/>
+          <w:lang w:eastAsia="en-AU"/>
+        </w:rPr>
+        <w:t>Australia represent!</w:t>
+      </w:r>
     </w:p>
     <w:p>
       <w:pPr>
@@ -496,27 +527,46 @@
           <w:szCs w:val="21"/>
           <w:lang w:eastAsia="en-AU"/>
         </w:rPr>
-        <w:t>any of these live in the Australian Capital Territory!</w:t>
-      </w:r>
-    </w:p>
-    <w:p>
-      <w:pPr>
-        <w:shd w:val="clear" w:color="auto" w:fill="FFFFFF"/>
-        <w:spacing w:after="150" w:line="300" w:lineRule="atLeast"/>
-        <w:rPr>
-          <w:rFonts w:ascii="Open Sans" w:eastAsia="Times New Roman" w:hAnsi="Open Sans" w:cs="Open Sans"/>
-          <w:sz w:val="21"/>
-          <w:szCs w:val="21"/>
-          <w:lang w:eastAsia="en-AU"/>
-        </w:rPr>
-      </w:pPr>
-    </w:p>
-    <w:p>
-      <w:pPr>
-        <w:shd w:val="clear" w:color="auto" w:fill="FFFFFF"/>
-        <w:spacing w:after="150" w:line="300" w:lineRule="atLeast"/>
-        <w:rPr>
-          <w:rFonts w:ascii="Open Sans" w:eastAsia="Times New Roman" w:hAnsi="Open Sans" w:cs="Open Sans"/>
+        <w:t>any of these live in the Australian Capital Territory</w:t>
+      </w:r>
+      <w:r>
+        <w:rPr>
+          <w:rFonts w:ascii="Open Sans" w:eastAsia="Times New Roman" w:hAnsi="Open Sans" w:cs="Open Sans"/>
+          <w:sz w:val="21"/>
+          <w:szCs w:val="21"/>
+          <w:lang w:eastAsia="en-AU"/>
+        </w:rPr>
+        <w:t xml:space="preserve"> too</w:t>
+      </w:r>
+      <w:r>
+        <w:rPr>
+          <w:rFonts w:ascii="Open Sans" w:eastAsia="Times New Roman" w:hAnsi="Open Sans" w:cs="Open Sans"/>
+          <w:sz w:val="21"/>
+          <w:szCs w:val="21"/>
+          <w:lang w:eastAsia="en-AU"/>
+        </w:rPr>
+        <w:t>!</w:t>
+      </w:r>
+    </w:p>
+    <w:p>
+      <w:pPr>
+        <w:shd w:val="clear" w:color="auto" w:fill="FFFFFF"/>
+        <w:spacing w:after="150" w:line="300" w:lineRule="atLeast"/>
+        <w:rPr>
+          <w:rFonts w:ascii="Open Sans" w:eastAsia="Times New Roman" w:hAnsi="Open Sans" w:cs="Open Sans"/>
+          <w:sz w:val="21"/>
+          <w:szCs w:val="21"/>
+          <w:lang w:eastAsia="en-AU"/>
+        </w:rPr>
+      </w:pPr>
+    </w:p>
+    <w:p>
+      <w:pPr>
+        <w:shd w:val="clear" w:color="auto" w:fill="FFFFFF"/>
+        <w:spacing w:after="150" w:line="300" w:lineRule="atLeast"/>
+        <w:rPr>
+          <w:rFonts w:ascii="Open Sans" w:eastAsia="Times New Roman" w:hAnsi="Open Sans" w:cs="Open Sans"/>
+          <w:color w:val="333333"/>
           <w:sz w:val="21"/>
           <w:szCs w:val="21"/>
           <w:u w:val="single"/>
@@ -526,11 +576,407 @@
       <w:r>
         <w:rPr>
           <w:rFonts w:ascii="Open Sans" w:eastAsia="Times New Roman" w:hAnsi="Open Sans" w:cs="Open Sans"/>
+          <w:color w:val="333333"/>
           <w:sz w:val="21"/>
           <w:szCs w:val="21"/>
           <w:u w:val="single"/>
           <w:lang w:eastAsia="en-AU"/>
         </w:rPr>
+        <w:t>Honeyeater</w:t>
+      </w:r>
+    </w:p>
+    <w:p>
+      <w:pPr>
+        <w:shd w:val="clear" w:color="auto" w:fill="FFFFFF"/>
+        <w:spacing w:after="150" w:line="300" w:lineRule="atLeast"/>
+        <w:rPr>
+          <w:rFonts w:ascii="Open Sans" w:eastAsia="Times New Roman" w:hAnsi="Open Sans" w:cs="Open Sans"/>
+          <w:color w:val="333333"/>
+          <w:sz w:val="21"/>
+          <w:szCs w:val="21"/>
+          <w:lang w:eastAsia="en-AU"/>
+        </w:rPr>
+      </w:pPr>
+      <w:r>
+        <w:rPr>
+          <w:rFonts w:ascii="Open Sans" w:eastAsia="Times New Roman" w:hAnsi="Open Sans" w:cs="Open Sans"/>
+          <w:color w:val="333333"/>
+          <w:sz w:val="21"/>
+          <w:szCs w:val="21"/>
+          <w:lang w:eastAsia="en-AU"/>
+        </w:rPr>
+        <w:t>According to the ACT Wildlife Atlas, sighted species in the ACT include the White-plumed Honeyeater (5 sightings in 2010), the Regent Honeyeater (8 sightings in 1998), and Lewin’s Honeyeater (1 sighting in 2015).</w:t>
+      </w:r>
+    </w:p>
+    <w:p>
+      <w:pPr>
+        <w:shd w:val="clear" w:color="auto" w:fill="FFFFFF"/>
+        <w:spacing w:after="150" w:line="300" w:lineRule="atLeast"/>
+        <w:rPr>
+          <w:rFonts w:ascii="Open Sans" w:eastAsia="Times New Roman" w:hAnsi="Open Sans" w:cs="Open Sans"/>
+          <w:color w:val="333333"/>
+          <w:sz w:val="21"/>
+          <w:szCs w:val="21"/>
+          <w:u w:val="single"/>
+          <w:lang w:eastAsia="en-AU"/>
+        </w:rPr>
+      </w:pPr>
+    </w:p>
+    <w:p>
+      <w:pPr>
+        <w:shd w:val="clear" w:color="auto" w:fill="FFFFFF"/>
+        <w:spacing w:after="150" w:line="300" w:lineRule="atLeast"/>
+        <w:rPr>
+          <w:rFonts w:ascii="Open Sans" w:eastAsia="Times New Roman" w:hAnsi="Open Sans" w:cs="Open Sans"/>
+          <w:color w:val="333333"/>
+          <w:sz w:val="21"/>
+          <w:szCs w:val="21"/>
+          <w:u w:val="single"/>
+          <w:lang w:eastAsia="en-AU"/>
+        </w:rPr>
+      </w:pPr>
+      <w:r>
+        <w:rPr>
+          <w:rFonts w:ascii="Open Sans" w:eastAsia="Times New Roman" w:hAnsi="Open Sans" w:cs="Open Sans"/>
+          <w:color w:val="333333"/>
+          <w:sz w:val="21"/>
+          <w:szCs w:val="21"/>
+          <w:u w:val="single"/>
+          <w:lang w:eastAsia="en-AU"/>
+        </w:rPr>
+        <w:t>Lyrebird</w:t>
+      </w:r>
+    </w:p>
+    <w:p>
+      <w:pPr>
+        <w:shd w:val="clear" w:color="auto" w:fill="FFFFFF"/>
+        <w:spacing w:after="150" w:line="300" w:lineRule="atLeast"/>
+        <w:rPr>
+          <w:rFonts w:ascii="Open Sans" w:eastAsia="Times New Roman" w:hAnsi="Open Sans" w:cs="Open Sans"/>
+          <w:color w:val="333333"/>
+          <w:sz w:val="21"/>
+          <w:szCs w:val="21"/>
+          <w:lang w:eastAsia="en-AU"/>
+        </w:rPr>
+      </w:pPr>
+      <w:r>
+        <w:rPr>
+          <w:rFonts w:ascii="Open Sans" w:eastAsia="Times New Roman" w:hAnsi="Open Sans" w:cs="Open Sans"/>
+          <w:color w:val="333333"/>
+          <w:sz w:val="21"/>
+          <w:szCs w:val="21"/>
+          <w:lang w:eastAsia="en-AU"/>
+        </w:rPr>
+        <w:t>ACT data report</w:t>
+      </w:r>
+      <w:r>
+        <w:rPr>
+          <w:rFonts w:ascii="Open Sans" w:eastAsia="Times New Roman" w:hAnsi="Open Sans" w:cs="Open Sans"/>
+          <w:color w:val="333333"/>
+          <w:sz w:val="21"/>
+          <w:szCs w:val="21"/>
+          <w:lang w:eastAsia="en-AU"/>
+        </w:rPr>
+        <w:t>s</w:t>
+      </w:r>
+      <w:r>
+        <w:rPr>
+          <w:rFonts w:ascii="Open Sans" w:eastAsia="Times New Roman" w:hAnsi="Open Sans" w:cs="Open Sans"/>
+          <w:color w:val="333333"/>
+          <w:sz w:val="21"/>
+          <w:szCs w:val="21"/>
+          <w:lang w:eastAsia="en-AU"/>
+        </w:rPr>
+        <w:t xml:space="preserve"> that the Superb Lyrebird was sighted in 2012.</w:t>
+      </w:r>
+    </w:p>
+    <w:p>
+      <w:pPr>
+        <w:shd w:val="clear" w:color="auto" w:fill="FFFFFF"/>
+        <w:spacing w:after="150" w:line="300" w:lineRule="atLeast"/>
+        <w:rPr>
+          <w:rFonts w:ascii="Open Sans" w:eastAsia="Times New Roman" w:hAnsi="Open Sans" w:cs="Open Sans"/>
+          <w:color w:val="333333"/>
+          <w:sz w:val="21"/>
+          <w:szCs w:val="21"/>
+          <w:u w:val="single"/>
+          <w:lang w:eastAsia="en-AU"/>
+        </w:rPr>
+      </w:pPr>
+    </w:p>
+    <w:p>
+      <w:pPr>
+        <w:shd w:val="clear" w:color="auto" w:fill="FFFFFF"/>
+        <w:spacing w:after="150" w:line="300" w:lineRule="atLeast"/>
+        <w:rPr>
+          <w:rFonts w:ascii="Open Sans" w:eastAsia="Times New Roman" w:hAnsi="Open Sans" w:cs="Open Sans"/>
+          <w:color w:val="333333"/>
+          <w:sz w:val="21"/>
+          <w:szCs w:val="21"/>
+          <w:u w:val="single"/>
+          <w:lang w:eastAsia="en-AU"/>
+        </w:rPr>
+      </w:pPr>
+      <w:r>
+        <w:rPr>
+          <w:rFonts w:ascii="Open Sans" w:eastAsia="Times New Roman" w:hAnsi="Open Sans" w:cs="Open Sans"/>
+          <w:color w:val="333333"/>
+          <w:sz w:val="21"/>
+          <w:szCs w:val="21"/>
+          <w:u w:val="single"/>
+          <w:lang w:eastAsia="en-AU"/>
+        </w:rPr>
+        <w:t>Pied Butcherbird</w:t>
+      </w:r>
+    </w:p>
+    <w:p>
+      <w:pPr>
+        <w:shd w:val="clear" w:color="auto" w:fill="FFFFFF"/>
+        <w:spacing w:after="150" w:line="300" w:lineRule="atLeast"/>
+        <w:rPr>
+          <w:rFonts w:ascii="Open Sans" w:eastAsia="Times New Roman" w:hAnsi="Open Sans" w:cs="Open Sans"/>
+          <w:color w:val="333333"/>
+          <w:sz w:val="21"/>
+          <w:szCs w:val="21"/>
+          <w:lang w:eastAsia="en-AU"/>
+        </w:rPr>
+      </w:pPr>
+      <w:r>
+        <w:rPr>
+          <w:rFonts w:ascii="Open Sans" w:eastAsia="Times New Roman" w:hAnsi="Open Sans" w:cs="Open Sans"/>
+          <w:color w:val="333333"/>
+          <w:sz w:val="21"/>
+          <w:szCs w:val="21"/>
+          <w:lang w:eastAsia="en-AU"/>
+        </w:rPr>
+        <w:t>Pied Butcherbirds are r</w:t>
+      </w:r>
+      <w:r>
+        <w:rPr>
+          <w:rFonts w:ascii="Open Sans" w:eastAsia="Times New Roman" w:hAnsi="Open Sans" w:cs="Open Sans"/>
+          <w:color w:val="333333"/>
+          <w:sz w:val="21"/>
+          <w:szCs w:val="21"/>
+          <w:lang w:eastAsia="en-AU"/>
+        </w:rPr>
+        <w:t xml:space="preserve">are in </w:t>
+      </w:r>
+      <w:r>
+        <w:rPr>
+          <w:rFonts w:ascii="Open Sans" w:eastAsia="Times New Roman" w:hAnsi="Open Sans" w:cs="Open Sans"/>
+          <w:color w:val="333333"/>
+          <w:sz w:val="21"/>
+          <w:szCs w:val="21"/>
+          <w:lang w:eastAsia="en-AU"/>
+        </w:rPr>
+        <w:t>Canberra</w:t>
+      </w:r>
+      <w:r>
+        <w:rPr>
+          <w:rFonts w:ascii="Open Sans" w:eastAsia="Times New Roman" w:hAnsi="Open Sans" w:cs="Open Sans"/>
+          <w:color w:val="333333"/>
+          <w:sz w:val="21"/>
+          <w:szCs w:val="21"/>
+          <w:lang w:eastAsia="en-AU"/>
+        </w:rPr>
+        <w:t xml:space="preserve">, </w:t>
+      </w:r>
+      <w:r>
+        <w:rPr>
+          <w:rFonts w:ascii="Open Sans" w:eastAsia="Times New Roman" w:hAnsi="Open Sans" w:cs="Open Sans"/>
+          <w:color w:val="333333"/>
+          <w:sz w:val="21"/>
+          <w:szCs w:val="21"/>
+          <w:lang w:eastAsia="en-AU"/>
+        </w:rPr>
+        <w:t xml:space="preserve">and usually seen </w:t>
+      </w:r>
+      <w:r>
+        <w:rPr>
+          <w:rFonts w:ascii="Open Sans" w:eastAsia="Times New Roman" w:hAnsi="Open Sans" w:cs="Open Sans"/>
+          <w:color w:val="333333"/>
+          <w:sz w:val="21"/>
+          <w:szCs w:val="21"/>
+          <w:lang w:eastAsia="en-AU"/>
+        </w:rPr>
+        <w:t xml:space="preserve">in </w:t>
+      </w:r>
+      <w:r>
+        <w:rPr>
+          <w:rFonts w:ascii="Open Sans" w:eastAsia="Times New Roman" w:hAnsi="Open Sans" w:cs="Open Sans"/>
+          <w:color w:val="333333"/>
+          <w:sz w:val="21"/>
+          <w:szCs w:val="21"/>
+          <w:lang w:eastAsia="en-AU"/>
+        </w:rPr>
+        <w:t xml:space="preserve">the north of the </w:t>
+      </w:r>
+      <w:r>
+        <w:rPr>
+          <w:rFonts w:ascii="Open Sans" w:eastAsia="Times New Roman" w:hAnsi="Open Sans" w:cs="Open Sans"/>
+          <w:color w:val="333333"/>
+          <w:sz w:val="21"/>
+          <w:szCs w:val="21"/>
+          <w:lang w:eastAsia="en-AU"/>
+        </w:rPr>
+        <w:t>ACT.</w:t>
+      </w:r>
+      <w:r>
+        <w:rPr>
+          <w:rFonts w:ascii="Open Sans" w:eastAsia="Times New Roman" w:hAnsi="Open Sans" w:cs="Open Sans"/>
+          <w:color w:val="333333"/>
+          <w:sz w:val="21"/>
+          <w:szCs w:val="21"/>
+          <w:lang w:eastAsia="en-AU"/>
+        </w:rPr>
+        <w:t xml:space="preserve"> </w:t>
+      </w:r>
+      <w:r>
+        <w:rPr>
+          <w:rFonts w:ascii="Open Sans" w:eastAsia="Times New Roman" w:hAnsi="Open Sans" w:cs="Open Sans"/>
+          <w:color w:val="333333"/>
+          <w:sz w:val="21"/>
+          <w:szCs w:val="21"/>
+          <w:lang w:eastAsia="en-AU"/>
+        </w:rPr>
+        <w:t xml:space="preserve">ACT is however home to the Grey Butcherbird, which has been </w:t>
+      </w:r>
+      <w:r>
+        <w:rPr>
+          <w:rFonts w:ascii="Open Sans" w:eastAsia="Times New Roman" w:hAnsi="Open Sans" w:cs="Open Sans"/>
+          <w:color w:val="333333"/>
+          <w:sz w:val="21"/>
+          <w:szCs w:val="21"/>
+          <w:lang w:eastAsia="en-AU"/>
+        </w:rPr>
+        <w:t>officially</w:t>
+      </w:r>
+      <w:r>
+        <w:rPr>
+          <w:rFonts w:ascii="Open Sans" w:eastAsia="Times New Roman" w:hAnsi="Open Sans" w:cs="Open Sans"/>
+          <w:color w:val="333333"/>
+          <w:sz w:val="21"/>
+          <w:szCs w:val="21"/>
+          <w:lang w:eastAsia="en-AU"/>
+        </w:rPr>
+        <w:t xml:space="preserve"> sighted several times since 2010.</w:t>
+      </w:r>
+    </w:p>
+    <w:p>
+      <w:pPr>
+        <w:shd w:val="clear" w:color="auto" w:fill="FFFFFF"/>
+        <w:spacing w:after="150" w:line="300" w:lineRule="atLeast"/>
+        <w:rPr>
+          <w:rFonts w:ascii="Open Sans" w:eastAsia="Times New Roman" w:hAnsi="Open Sans" w:cs="Open Sans"/>
+          <w:color w:val="333333"/>
+          <w:sz w:val="21"/>
+          <w:szCs w:val="21"/>
+          <w:u w:val="single"/>
+          <w:lang w:eastAsia="en-AU"/>
+        </w:rPr>
+      </w:pPr>
+    </w:p>
+    <w:p>
+      <w:pPr>
+        <w:shd w:val="clear" w:color="auto" w:fill="FFFFFF"/>
+        <w:spacing w:after="150" w:line="300" w:lineRule="atLeast"/>
+        <w:rPr>
+          <w:rFonts w:ascii="Open Sans" w:eastAsia="Times New Roman" w:hAnsi="Open Sans" w:cs="Open Sans"/>
+          <w:color w:val="333333"/>
+          <w:sz w:val="21"/>
+          <w:szCs w:val="21"/>
+          <w:lang w:eastAsia="en-AU"/>
+        </w:rPr>
+      </w:pPr>
+      <w:r>
+        <w:rPr>
+          <w:rFonts w:ascii="Open Sans" w:eastAsia="Times New Roman" w:hAnsi="Open Sans" w:cs="Open Sans"/>
+          <w:color w:val="333333"/>
+          <w:sz w:val="21"/>
+          <w:szCs w:val="21"/>
+          <w:u w:val="single"/>
+          <w:lang w:eastAsia="en-AU"/>
+        </w:rPr>
+        <w:t>Reed Warbler</w:t>
+      </w:r>
+    </w:p>
+    <w:p>
+      <w:pPr>
+        <w:shd w:val="clear" w:color="auto" w:fill="FFFFFF"/>
+        <w:spacing w:after="150" w:line="300" w:lineRule="atLeast"/>
+        <w:rPr>
+          <w:rFonts w:ascii="Open Sans" w:eastAsia="Times New Roman" w:hAnsi="Open Sans" w:cs="Open Sans"/>
+          <w:color w:val="333333"/>
+          <w:sz w:val="21"/>
+          <w:szCs w:val="21"/>
+          <w:lang w:eastAsia="en-AU"/>
+        </w:rPr>
+      </w:pPr>
+      <w:r>
+        <w:rPr>
+          <w:rFonts w:ascii="Open Sans" w:eastAsia="Times New Roman" w:hAnsi="Open Sans" w:cs="Open Sans"/>
+          <w:color w:val="333333"/>
+          <w:sz w:val="21"/>
+          <w:szCs w:val="21"/>
+          <w:lang w:eastAsia="en-AU"/>
+        </w:rPr>
+        <w:lastRenderedPageBreak/>
+        <w:t xml:space="preserve">The Reed Warbler spends the summer in ACT tablelands for breeding. </w:t>
+      </w:r>
+      <w:r>
+        <w:rPr>
+          <w:rFonts w:ascii="Open Sans" w:eastAsia="Times New Roman" w:hAnsi="Open Sans" w:cs="Open Sans"/>
+          <w:color w:val="333333"/>
+          <w:sz w:val="21"/>
+          <w:szCs w:val="21"/>
+          <w:lang w:eastAsia="en-AU"/>
+        </w:rPr>
+        <w:t>ACT data reports i</w:t>
+      </w:r>
+      <w:r>
+        <w:rPr>
+          <w:rFonts w:ascii="Open Sans" w:eastAsia="Times New Roman" w:hAnsi="Open Sans" w:cs="Open Sans"/>
+          <w:color w:val="333333"/>
+          <w:sz w:val="21"/>
+          <w:szCs w:val="21"/>
+          <w:lang w:eastAsia="en-AU"/>
+        </w:rPr>
+        <w:t>t was sighted in 2010, though the Speckled Warbler is more often seen in the territory.</w:t>
+      </w:r>
+    </w:p>
+    <w:p>
+      <w:pPr>
+        <w:shd w:val="clear" w:color="auto" w:fill="FFFFFF"/>
+        <w:spacing w:after="150" w:line="300" w:lineRule="atLeast"/>
+        <w:rPr>
+          <w:rFonts w:ascii="Open Sans" w:eastAsia="Times New Roman" w:hAnsi="Open Sans" w:cs="Open Sans"/>
+          <w:color w:val="333333"/>
+          <w:sz w:val="21"/>
+          <w:szCs w:val="21"/>
+          <w:lang w:eastAsia="en-AU"/>
+        </w:rPr>
+      </w:pPr>
+    </w:p>
+    <w:p>
+      <w:pPr>
+        <w:shd w:val="clear" w:color="auto" w:fill="FFFFFF"/>
+        <w:spacing w:after="150" w:line="300" w:lineRule="atLeast"/>
+        <w:rPr>
+          <w:rFonts w:ascii="Open Sans" w:eastAsia="Times New Roman" w:hAnsi="Open Sans" w:cs="Open Sans"/>
+          <w:sz w:val="21"/>
+          <w:szCs w:val="21"/>
+          <w:u w:val="single"/>
+          <w:lang w:eastAsia="en-AU"/>
+        </w:rPr>
+      </w:pPr>
+      <w:r>
+        <w:rPr>
+          <w:rFonts w:ascii="Open Sans" w:eastAsia="Times New Roman" w:hAnsi="Open Sans" w:cs="Open Sans"/>
+          <w:sz w:val="21"/>
+          <w:szCs w:val="21"/>
+          <w:u w:val="single"/>
+          <w:lang w:eastAsia="en-AU"/>
+        </w:rPr>
         <w:t>Brolga</w:t>
       </w:r>
     </w:p>
@@ -540,65 +986,22 @@
         <w:spacing w:after="150" w:line="300" w:lineRule="atLeast"/>
         <w:rPr>
           <w:rFonts w:ascii="Open Sans" w:eastAsia="Times New Roman" w:hAnsi="Open Sans" w:cs="Open Sans"/>
-          <w:sz w:val="21"/>
-          <w:szCs w:val="21"/>
-          <w:lang w:eastAsia="en-AU"/>
-        </w:rPr>
-      </w:pPr>
-      <w:r>
-        <w:rPr>
-          <w:rFonts w:ascii="Open Sans" w:eastAsia="Times New Roman" w:hAnsi="Open Sans" w:cs="Open Sans"/>
-          <w:sz w:val="21"/>
-          <w:szCs w:val="21"/>
-          <w:lang w:eastAsia="en-AU"/>
-        </w:rPr>
-        <w:t>S</w:t>
-      </w:r>
-      <w:r>
-        <w:rPr>
-          <w:rFonts w:ascii="Open Sans" w:eastAsia="Times New Roman" w:hAnsi="Open Sans" w:cs="Open Sans"/>
-          <w:sz w:val="21"/>
-          <w:szCs w:val="21"/>
-          <w:lang w:eastAsia="en-AU"/>
-        </w:rPr>
-        <w:t>ounds pretty chirping x 2</w:t>
-      </w:r>
-    </w:p>
-    <w:p>
-      <w:pPr>
-        <w:shd w:val="clear" w:color="auto" w:fill="FFFFFF"/>
-        <w:spacing w:after="150" w:line="300" w:lineRule="atLeast"/>
-        <w:rPr>
-          <w:rFonts w:ascii="Open Sans" w:eastAsia="Times New Roman" w:hAnsi="Open Sans" w:cs="Open Sans"/>
-          <w:color w:val="333333"/>
-          <w:sz w:val="21"/>
-          <w:szCs w:val="21"/>
-          <w:lang w:eastAsia="en-AU"/>
-        </w:rPr>
-      </w:pPr>
-      <w:r>
-        <w:rPr>
-          <w:rFonts w:ascii="Open Sans" w:eastAsia="Times New Roman" w:hAnsi="Open Sans" w:cs="Open Sans"/>
-          <w:color w:val="333333"/>
-          <w:sz w:val="21"/>
-          <w:szCs w:val="21"/>
-          <w:lang w:eastAsia="en-AU"/>
-        </w:rPr>
-        <w:t>Extinct in Canberra but seems to be around elsewhere.</w:t>
-      </w:r>
-    </w:p>
-    <w:p>
-      <w:pPr>
-        <w:shd w:val="clear" w:color="auto" w:fill="FFFFFF"/>
-        <w:spacing w:after="150" w:line="300" w:lineRule="atLeast"/>
-        <w:rPr>
-          <w:rFonts w:ascii="Open Sans" w:eastAsia="Times New Roman" w:hAnsi="Open Sans" w:cs="Open Sans"/>
-          <w:color w:val="333333"/>
-          <w:sz w:val="21"/>
-          <w:szCs w:val="21"/>
-          <w:lang w:eastAsia="en-AU"/>
-        </w:rPr>
-      </w:pPr>
+          <w:color w:val="333333"/>
+          <w:sz w:val="21"/>
+          <w:szCs w:val="21"/>
+          <w:lang w:eastAsia="en-AU"/>
+        </w:rPr>
+      </w:pPr>
+      <w:r>
+        <w:rPr>
+          <w:rFonts w:ascii="Open Sans" w:eastAsia="Times New Roman" w:hAnsi="Open Sans" w:cs="Open Sans"/>
+          <w:color w:val="333333"/>
+          <w:sz w:val="21"/>
+          <w:szCs w:val="21"/>
+          <w:lang w:eastAsia="en-AU"/>
+        </w:rPr>
+        <w:t>No reported sightings in Canberra through they are located elsewhere around Australia.</w:t>
+      </w:r>
     </w:p>
     <w:p>
       <w:pPr>
@@ -613,6 +1016,19 @@
           <w:lang w:eastAsia="en-AU"/>
         </w:rPr>
       </w:pPr>
+    </w:p>
+    <w:p>
+      <w:pPr>
+        <w:shd w:val="clear" w:color="auto" w:fill="FFFFFF"/>
+        <w:spacing w:after="150" w:line="300" w:lineRule="atLeast"/>
+        <w:rPr>
+          <w:rFonts w:ascii="Open Sans" w:eastAsia="Times New Roman" w:hAnsi="Open Sans" w:cs="Open Sans"/>
+          <w:color w:val="333333"/>
+          <w:sz w:val="21"/>
+          <w:szCs w:val="21"/>
+          <w:lang w:eastAsia="en-AU"/>
+        </w:rPr>
+      </w:pPr>
       <w:r>
         <w:rPr>
           <w:rFonts w:ascii="Open Sans" w:eastAsia="Times New Roman" w:hAnsi="Open Sans" w:cs="Open Sans"/>
@@ -622,73 +1038,121 @@
           <w:u w:val="single"/>
           <w:lang w:eastAsia="en-AU"/>
         </w:rPr>
-        <w:t>Honeyeater</w:t>
-      </w:r>
-    </w:p>
-    <w:p>
-      <w:pPr>
-        <w:shd w:val="clear" w:color="auto" w:fill="FFFFFF"/>
-        <w:spacing w:after="150" w:line="300" w:lineRule="atLeast"/>
-        <w:rPr>
-          <w:rFonts w:ascii="Open Sans" w:eastAsia="Times New Roman" w:hAnsi="Open Sans" w:cs="Open Sans"/>
-          <w:color w:val="333333"/>
-          <w:sz w:val="21"/>
-          <w:szCs w:val="21"/>
-          <w:lang w:eastAsia="en-AU"/>
-        </w:rPr>
-      </w:pPr>
-      <w:r>
-        <w:rPr>
-          <w:rFonts w:ascii="Open Sans" w:eastAsia="Times New Roman" w:hAnsi="Open Sans" w:cs="Open Sans"/>
-          <w:color w:val="333333"/>
-          <w:sz w:val="21"/>
-          <w:szCs w:val="21"/>
-          <w:lang w:eastAsia="en-AU"/>
-        </w:rPr>
-        <w:t>S</w:t>
-      </w:r>
-      <w:r>
-        <w:rPr>
-          <w:rFonts w:ascii="Open Sans" w:eastAsia="Times New Roman" w:hAnsi="Open Sans" w:cs="Open Sans"/>
-          <w:color w:val="333333"/>
-          <w:sz w:val="21"/>
-          <w:szCs w:val="21"/>
-          <w:lang w:eastAsia="en-AU"/>
-        </w:rPr>
-        <w:t>ounds pretty x 2</w:t>
-      </w:r>
-    </w:p>
-    <w:p>
-      <w:pPr>
-        <w:shd w:val="clear" w:color="auto" w:fill="FFFFFF"/>
-        <w:spacing w:after="150" w:line="300" w:lineRule="atLeast"/>
-        <w:rPr>
-          <w:rFonts w:ascii="Open Sans" w:eastAsia="Times New Roman" w:hAnsi="Open Sans" w:cs="Open Sans"/>
-          <w:color w:val="333333"/>
-          <w:sz w:val="21"/>
-          <w:szCs w:val="21"/>
-          <w:lang w:eastAsia="en-AU"/>
-        </w:rPr>
-      </w:pPr>
-      <w:r>
-        <w:rPr>
-          <w:rFonts w:ascii="Open Sans" w:eastAsia="Times New Roman" w:hAnsi="Open Sans" w:cs="Open Sans"/>
-          <w:color w:val="333333"/>
-          <w:sz w:val="21"/>
-          <w:szCs w:val="21"/>
-          <w:lang w:eastAsia="en-AU"/>
-        </w:rPr>
-        <w:t xml:space="preserve">Several kinds in Canberra including the </w:t>
-      </w:r>
-      <w:r>
-        <w:rPr>
-          <w:rFonts w:ascii="Open Sans" w:eastAsia="Times New Roman" w:hAnsi="Open Sans" w:cs="Open Sans"/>
-          <w:color w:val="333333"/>
-          <w:sz w:val="21"/>
-          <w:szCs w:val="21"/>
-          <w:lang w:eastAsia="en-AU"/>
-        </w:rPr>
-        <w:t xml:space="preserve">Eastern Spinebill, Fuscous Honeyeater, Nosy Friarbird, White </w:t>
+        <w:t>Great Bowerbird</w:t>
+      </w:r>
+    </w:p>
+    <w:p>
+      <w:pPr>
+        <w:shd w:val="clear" w:color="auto" w:fill="FFFFFF"/>
+        <w:spacing w:after="150" w:line="300" w:lineRule="atLeast"/>
+        <w:rPr>
+          <w:rFonts w:ascii="Open Sans" w:eastAsia="Times New Roman" w:hAnsi="Open Sans" w:cs="Open Sans"/>
+          <w:color w:val="333333"/>
+          <w:sz w:val="21"/>
+          <w:szCs w:val="21"/>
+          <w:lang w:eastAsia="en-AU"/>
+        </w:rPr>
+      </w:pPr>
+      <w:r>
+        <w:rPr>
+          <w:rFonts w:ascii="Open Sans" w:eastAsia="Times New Roman" w:hAnsi="Open Sans" w:cs="Open Sans"/>
+          <w:color w:val="333333"/>
+          <w:sz w:val="21"/>
+          <w:szCs w:val="21"/>
+          <w:lang w:eastAsia="en-AU"/>
+        </w:rPr>
+        <w:t>Now, i</w:t>
+      </w:r>
+      <w:r>
+        <w:rPr>
+          <w:rFonts w:ascii="Open Sans" w:eastAsia="Times New Roman" w:hAnsi="Open Sans" w:cs="Open Sans"/>
+          <w:color w:val="333333"/>
+          <w:sz w:val="21"/>
+          <w:szCs w:val="21"/>
+          <w:lang w:eastAsia="en-AU"/>
+        </w:rPr>
+        <w:t xml:space="preserve">f you’re looking for something different, </w:t>
+      </w:r>
+      <w:r>
+        <w:rPr>
+          <w:rFonts w:ascii="Open Sans" w:eastAsia="Times New Roman" w:hAnsi="Open Sans" w:cs="Open Sans"/>
+          <w:color w:val="333333"/>
+          <w:sz w:val="21"/>
+          <w:szCs w:val="21"/>
+          <w:lang w:eastAsia="en-AU"/>
+        </w:rPr>
+        <w:t xml:space="preserve">and a truly unique gadget alert sound, </w:t>
+      </w:r>
+      <w:r>
+        <w:rPr>
+          <w:rFonts w:ascii="Open Sans" w:eastAsia="Times New Roman" w:hAnsi="Open Sans" w:cs="Open Sans"/>
+          <w:color w:val="333333"/>
+          <w:sz w:val="21"/>
+          <w:szCs w:val="21"/>
+          <w:lang w:eastAsia="en-AU"/>
+        </w:rPr>
+        <w:t xml:space="preserve">check out the call of the Great Bowerbird. Its call is not so pretty compared with the others! While the Great Bowerbird isn’t resident to Canberra, the Satin Bowerbird has been sighted quite a few times over the years. </w:t>
+      </w:r>
+    </w:p>
+    <w:p>
+      <w:pPr>
+        <w:shd w:val="clear" w:color="auto" w:fill="FFFFFF"/>
+        <w:spacing w:after="150" w:line="300" w:lineRule="atLeast"/>
+        <w:rPr>
+          <w:rFonts w:ascii="Open Sans" w:eastAsia="Times New Roman" w:hAnsi="Open Sans" w:cs="Open Sans"/>
+          <w:color w:val="333333"/>
+          <w:sz w:val="21"/>
+          <w:szCs w:val="21"/>
+          <w:lang w:eastAsia="en-AU"/>
+        </w:rPr>
+      </w:pPr>
+    </w:p>
+    <w:p>
+      <w:pPr>
+        <w:shd w:val="clear" w:color="auto" w:fill="FFFFFF"/>
+        <w:spacing w:after="150" w:line="300" w:lineRule="atLeast"/>
+        <w:rPr>
+          <w:rFonts w:ascii="Open Sans" w:eastAsia="Times New Roman" w:hAnsi="Open Sans" w:cs="Open Sans"/>
+          <w:b/>
+          <w:color w:val="333333"/>
+          <w:sz w:val="21"/>
+          <w:szCs w:val="21"/>
+          <w:lang w:eastAsia="en-AU"/>
+        </w:rPr>
+      </w:pPr>
+      <w:r>
+        <w:rPr>
+          <w:rFonts w:ascii="Open Sans" w:eastAsia="Times New Roman" w:hAnsi="Open Sans" w:cs="Open Sans"/>
+          <w:b/>
+          <w:color w:val="333333"/>
+          <w:sz w:val="21"/>
+          <w:szCs w:val="21"/>
+          <w:lang w:eastAsia="en-AU"/>
+        </w:rPr>
+        <w:t>How to install</w:t>
+      </w:r>
+    </w:p>
+    <w:p>
+      <w:pPr>
+        <w:shd w:val="clear" w:color="auto" w:fill="FFFFFF"/>
+        <w:spacing w:after="150" w:line="300" w:lineRule="atLeast"/>
+        <w:rPr>
+          <w:rFonts w:ascii="Open Sans" w:eastAsia="Times New Roman" w:hAnsi="Open Sans" w:cs="Open Sans"/>
+          <w:color w:val="333333"/>
+          <w:sz w:val="21"/>
+          <w:szCs w:val="21"/>
+          <w:lang w:eastAsia="en-AU"/>
+        </w:rPr>
+      </w:pPr>
+      <w:r>
+        <w:rPr>
+          <w:rFonts w:ascii="Open Sans" w:eastAsia="Times New Roman" w:hAnsi="Open Sans" w:cs="Open Sans"/>
+          <w:color w:val="333333"/>
+          <w:sz w:val="21"/>
+          <w:szCs w:val="21"/>
+          <w:lang w:eastAsia="en-AU"/>
+        </w:rPr>
+        <w:t xml:space="preserve">To use these </w:t>
       </w:r>
       <w:proofErr w:type="spellStart"/>
       <w:r>
@@ -699,7 +1163,7 @@
           <w:szCs w:val="21"/>
           <w:lang w:eastAsia="en-AU"/>
         </w:rPr>
-        <w:t>Naped</w:t>
+        <w:t>sound bytes</w:t>
       </w:r>
       <w:proofErr w:type="spellEnd"/>
       <w:r>
@@ -710,44 +1174,8 @@
           <w:szCs w:val="21"/>
           <w:lang w:eastAsia="en-AU"/>
         </w:rPr>
-        <w:t xml:space="preserve"> Honeyeater, White Plumed Honeyeater.</w:t>
-      </w:r>
-    </w:p>
-    <w:p>
-      <w:pPr>
-        <w:shd w:val="clear" w:color="auto" w:fill="FFFFFF"/>
-        <w:spacing w:after="150" w:line="300" w:lineRule="atLeast"/>
-        <w:rPr>
-          <w:rFonts w:ascii="Open Sans" w:eastAsia="Times New Roman" w:hAnsi="Open Sans" w:cs="Open Sans"/>
-          <w:color w:val="333333"/>
-          <w:sz w:val="21"/>
-          <w:szCs w:val="21"/>
-          <w:lang w:eastAsia="en-AU"/>
-        </w:rPr>
-      </w:pPr>
-      <w:r>
-        <w:rPr>
-          <w:rFonts w:ascii="Open Sans" w:eastAsia="Times New Roman" w:hAnsi="Open Sans" w:cs="Open Sans"/>
-          <w:color w:val="333333"/>
-          <w:sz w:val="21"/>
-          <w:szCs w:val="21"/>
-          <w:lang w:eastAsia="en-AU"/>
-        </w:rPr>
-        <w:t>Show where located in ACT.</w:t>
-      </w:r>
-    </w:p>
-    <w:p>
-      <w:pPr>
-        <w:shd w:val="clear" w:color="auto" w:fill="FFFFFF"/>
-        <w:spacing w:after="150" w:line="300" w:lineRule="atLeast"/>
-        <w:rPr>
-          <w:rFonts w:ascii="Open Sans" w:eastAsia="Times New Roman" w:hAnsi="Open Sans" w:cs="Open Sans"/>
-          <w:color w:val="333333"/>
-          <w:sz w:val="21"/>
-          <w:szCs w:val="21"/>
-          <w:lang w:eastAsia="en-AU"/>
-        </w:rPr>
-      </w:pPr>
+        <w:t>, just download the files at the links provided and change your phone settings to play them for ringtones or notifications! Here’s the instructions.</w:t>
+      </w:r>
     </w:p>
     <w:p>
       <w:pPr>
@@ -762,7 +1190,85 @@
           <w:lang w:eastAsia="en-AU"/>
         </w:rPr>
       </w:pPr>
-      <w:r>
+    </w:p>
+    <w:p>
+      <w:pPr>
+        <w:shd w:val="clear" w:color="auto" w:fill="FFFFFF"/>
+        <w:spacing w:after="150" w:line="300" w:lineRule="atLeast"/>
+        <w:rPr>
+          <w:rFonts w:ascii="Open Sans" w:eastAsia="Times New Roman" w:hAnsi="Open Sans" w:cs="Open Sans"/>
+          <w:color w:val="0070C0"/>
+          <w:sz w:val="21"/>
+          <w:szCs w:val="21"/>
+          <w:lang w:eastAsia="en-AU"/>
+        </w:rPr>
+      </w:pPr>
+      <w:r>
+        <w:rPr>
+          <w:rFonts w:ascii="Open Sans" w:eastAsia="Times New Roman" w:hAnsi="Open Sans" w:cs="Open Sans"/>
+          <w:sz w:val="21"/>
+          <w:szCs w:val="21"/>
+          <w:lang w:eastAsia="en-AU"/>
+        </w:rPr>
+        <w:t xml:space="preserve">The ‘Put our bird on it’ files </w:t>
+      </w:r>
+      <w:r>
+        <w:rPr>
+          <w:rFonts w:ascii="Open Sans" w:eastAsia="Times New Roman" w:hAnsi="Open Sans" w:cs="Open Sans"/>
+          <w:sz w:val="21"/>
+          <w:szCs w:val="21"/>
+          <w:lang w:eastAsia="en-AU"/>
+        </w:rPr>
+        <w:t xml:space="preserve">are </w:t>
+      </w:r>
+      <w:bookmarkStart w:id="0" w:name="_GoBack"/>
+      <w:bookmarkEnd w:id="0"/>
+      <w:r>
+        <w:rPr>
+          <w:rFonts w:ascii="Open Sans" w:eastAsia="Times New Roman" w:hAnsi="Open Sans" w:cs="Open Sans"/>
+          <w:sz w:val="21"/>
+          <w:szCs w:val="21"/>
+          <w:lang w:eastAsia="en-AU"/>
+        </w:rPr>
+        <w:t xml:space="preserve">available at </w:t>
+      </w:r>
+      <w:hyperlink r:id="rId9" w:history="1">
+        <w:r>
+          <w:rPr>
+            <w:rStyle w:val="Hyperlink"/>
+            <w:rFonts w:ascii="Open Sans" w:eastAsia="Times New Roman" w:hAnsi="Open Sans" w:cs="Open Sans"/>
+            <w:sz w:val="21"/>
+            <w:szCs w:val="21"/>
+            <w:lang w:eastAsia="en-AU"/>
+          </w:rPr>
+          <w:t>https://github.com/AcousticCardigan/AcousticCardigan.github.io</w:t>
+        </w:r>
+      </w:hyperlink>
+      <w:r>
+        <w:rPr>
+          <w:rFonts w:ascii="Open Sans" w:eastAsia="Times New Roman" w:hAnsi="Open Sans" w:cs="Open Sans"/>
+          <w:color w:val="0070C0"/>
+          <w:sz w:val="21"/>
+          <w:szCs w:val="21"/>
+          <w:lang w:eastAsia="en-AU"/>
+        </w:rPr>
+        <w:t>.</w:t>
+      </w:r>
+      <w:r>
+        <w:rPr>
+          <w:rFonts w:ascii="Open Sans" w:eastAsia="Times New Roman" w:hAnsi="Open Sans" w:cs="Open Sans"/>
+          <w:color w:val="0070C0"/>
+          <w:sz w:val="21"/>
+          <w:szCs w:val="21"/>
+          <w:lang w:eastAsia="en-AU"/>
+        </w:rPr>
+        <w:t xml:space="preserve"> </w:t>
+      </w:r>
+    </w:p>
+    <w:p>
+      <w:pPr>
+        <w:shd w:val="clear" w:color="auto" w:fill="FFFFFF"/>
+        <w:spacing w:after="150" w:line="300" w:lineRule="atLeast"/>
         <w:rPr>
           <w:rFonts w:ascii="Open Sans" w:eastAsia="Times New Roman" w:hAnsi="Open Sans" w:cs="Open Sans"/>
           <w:color w:val="333333"/>
@@ -771,106 +1277,21 @@
           <w:u w:val="single"/>
           <w:lang w:eastAsia="en-AU"/>
         </w:rPr>
-        <w:t>Lyrebird</w:t>
-      </w:r>
-    </w:p>
-    <w:p>
-      <w:pPr>
-        <w:shd w:val="clear" w:color="auto" w:fill="FFFFFF"/>
-        <w:spacing w:after="150" w:line="300" w:lineRule="atLeast"/>
-        <w:rPr>
-          <w:rFonts w:ascii="Open Sans" w:eastAsia="Times New Roman" w:hAnsi="Open Sans" w:cs="Open Sans"/>
-          <w:color w:val="333333"/>
-          <w:sz w:val="21"/>
-          <w:szCs w:val="21"/>
-          <w:lang w:eastAsia="en-AU"/>
-        </w:rPr>
-      </w:pPr>
-      <w:r>
-        <w:rPr>
-          <w:rFonts w:ascii="Open Sans" w:eastAsia="Times New Roman" w:hAnsi="Open Sans" w:cs="Open Sans"/>
-          <w:color w:val="333333"/>
-          <w:sz w:val="21"/>
-          <w:szCs w:val="21"/>
-          <w:lang w:eastAsia="en-AU"/>
-        </w:rPr>
-        <w:t>S</w:t>
-      </w:r>
-      <w:r>
-        <w:rPr>
-          <w:rFonts w:ascii="Open Sans" w:eastAsia="Times New Roman" w:hAnsi="Open Sans" w:cs="Open Sans"/>
-          <w:color w:val="333333"/>
-          <w:sz w:val="21"/>
-          <w:szCs w:val="21"/>
-          <w:lang w:eastAsia="en-AU"/>
-        </w:rPr>
-        <w:t>ounds pretty x 2</w:t>
-      </w:r>
-    </w:p>
-    <w:p>
-      <w:pPr>
-        <w:shd w:val="clear" w:color="auto" w:fill="FFFFFF"/>
-        <w:spacing w:after="150" w:line="300" w:lineRule="atLeast"/>
-        <w:rPr>
-          <w:rFonts w:ascii="Open Sans" w:eastAsia="Times New Roman" w:hAnsi="Open Sans" w:cs="Open Sans"/>
-          <w:color w:val="333333"/>
-          <w:sz w:val="21"/>
-          <w:szCs w:val="21"/>
-          <w:lang w:eastAsia="en-AU"/>
-        </w:rPr>
-      </w:pPr>
-      <w:r>
-        <w:rPr>
-          <w:rFonts w:ascii="Open Sans" w:eastAsia="Times New Roman" w:hAnsi="Open Sans" w:cs="Open Sans"/>
-          <w:color w:val="333333"/>
-          <w:sz w:val="21"/>
-          <w:szCs w:val="21"/>
-          <w:lang w:eastAsia="en-AU"/>
-        </w:rPr>
-        <w:lastRenderedPageBreak/>
-        <w:t>Lyrebirds are in Canberra.</w:t>
-      </w:r>
-    </w:p>
-    <w:p>
-      <w:pPr>
-        <w:shd w:val="clear" w:color="auto" w:fill="FFFFFF"/>
-        <w:spacing w:after="150" w:line="300" w:lineRule="atLeast"/>
-        <w:rPr>
-          <w:rFonts w:ascii="Open Sans" w:eastAsia="Times New Roman" w:hAnsi="Open Sans" w:cs="Open Sans"/>
-          <w:color w:val="333333"/>
-          <w:sz w:val="21"/>
-          <w:szCs w:val="21"/>
-          <w:lang w:eastAsia="en-AU"/>
-        </w:rPr>
-      </w:pPr>
-      <w:r>
-        <w:rPr>
-          <w:rFonts w:ascii="Open Sans" w:eastAsia="Times New Roman" w:hAnsi="Open Sans" w:cs="Open Sans"/>
-          <w:color w:val="333333"/>
-          <w:sz w:val="21"/>
-          <w:szCs w:val="21"/>
-          <w:lang w:eastAsia="en-AU"/>
-        </w:rPr>
-        <w:t>Show where located in ACT.</w:t>
-      </w:r>
-    </w:p>
-    <w:p>
-      <w:pPr>
-        <w:shd w:val="clear" w:color="auto" w:fill="FFFFFF"/>
-        <w:spacing w:after="150" w:line="300" w:lineRule="atLeast"/>
-        <w:rPr>
-          <w:rFonts w:ascii="Open Sans" w:eastAsia="Times New Roman" w:hAnsi="Open Sans" w:cs="Open Sans"/>
-          <w:color w:val="333333"/>
-          <w:sz w:val="21"/>
-          <w:szCs w:val="21"/>
-          <w:lang w:eastAsia="en-AU"/>
-        </w:rPr>
-      </w:pPr>
-    </w:p>
-    <w:p>
-      <w:pPr>
-        <w:shd w:val="clear" w:color="auto" w:fill="FFFFFF"/>
-        <w:spacing w:after="150" w:line="300" w:lineRule="atLeast"/>
+      </w:pPr>
+    </w:p>
+    <w:p>
+      <w:pPr>
+        <w:shd w:val="clear" w:color="auto" w:fill="FFFFFF"/>
+        <w:spacing w:after="150" w:line="300" w:lineRule="atLeast"/>
+        <w:rPr>
+          <w:rFonts w:ascii="Open Sans" w:eastAsia="Times New Roman" w:hAnsi="Open Sans" w:cs="Open Sans"/>
+          <w:color w:val="333333"/>
+          <w:sz w:val="21"/>
+          <w:szCs w:val="21"/>
+          <w:lang w:eastAsia="en-AU"/>
+        </w:rPr>
+      </w:pPr>
+      <w:r>
         <w:rPr>
           <w:rFonts w:ascii="Open Sans" w:eastAsia="Times New Roman" w:hAnsi="Open Sans" w:cs="Open Sans"/>
           <w:color w:val="333333"/>
@@ -879,8 +1300,23 @@
           <w:u w:val="single"/>
           <w:lang w:eastAsia="en-AU"/>
         </w:rPr>
-      </w:pPr>
-      <w:r>
+        <w:t>Android</w:t>
+      </w:r>
+      <w:r>
+        <w:rPr>
+          <w:rFonts w:ascii="Open Sans" w:eastAsia="Times New Roman" w:hAnsi="Open Sans" w:cs="Open Sans"/>
+          <w:color w:val="333333"/>
+          <w:sz w:val="21"/>
+          <w:szCs w:val="21"/>
+          <w:lang w:eastAsia="en-AU"/>
+        </w:rPr>
+        <w:t xml:space="preserve"> </w:t>
+      </w:r>
+    </w:p>
+    <w:p>
+      <w:pPr>
+        <w:shd w:val="clear" w:color="auto" w:fill="FFFFFF"/>
+        <w:spacing w:after="150" w:line="300" w:lineRule="atLeast"/>
         <w:rPr>
           <w:rFonts w:ascii="Open Sans" w:eastAsia="Times New Roman" w:hAnsi="Open Sans" w:cs="Open Sans"/>
           <w:color w:val="333333"/>
@@ -889,154 +1325,47 @@
           <w:u w:val="single"/>
           <w:lang w:eastAsia="en-AU"/>
         </w:rPr>
-        <w:t>Pied Butcherbird</w:t>
-      </w:r>
-    </w:p>
-    <w:p>
-      <w:pPr>
-        <w:shd w:val="clear" w:color="auto" w:fill="FFFFFF"/>
-        <w:spacing w:after="150" w:line="300" w:lineRule="atLeast"/>
-        <w:rPr>
-          <w:rFonts w:ascii="Open Sans" w:eastAsia="Times New Roman" w:hAnsi="Open Sans" w:cs="Open Sans"/>
-          <w:color w:val="333333"/>
-          <w:sz w:val="21"/>
-          <w:szCs w:val="21"/>
-          <w:lang w:eastAsia="en-AU"/>
-        </w:rPr>
-      </w:pPr>
-      <w:r>
-        <w:rPr>
-          <w:rFonts w:ascii="Open Sans" w:eastAsia="Times New Roman" w:hAnsi="Open Sans" w:cs="Open Sans"/>
-          <w:color w:val="333333"/>
-          <w:sz w:val="21"/>
-          <w:szCs w:val="21"/>
-          <w:lang w:eastAsia="en-AU"/>
-        </w:rPr>
-        <w:t>S</w:t>
-      </w:r>
-      <w:r>
-        <w:rPr>
-          <w:rFonts w:ascii="Open Sans" w:eastAsia="Times New Roman" w:hAnsi="Open Sans" w:cs="Open Sans"/>
-          <w:color w:val="333333"/>
-          <w:sz w:val="21"/>
-          <w:szCs w:val="21"/>
-          <w:lang w:eastAsia="en-AU"/>
-        </w:rPr>
-        <w:t>ounds pretty x 2</w:t>
-      </w:r>
-    </w:p>
-    <w:p>
-      <w:pPr>
-        <w:shd w:val="clear" w:color="auto" w:fill="FFFFFF"/>
-        <w:spacing w:after="150" w:line="300" w:lineRule="atLeast"/>
-        <w:rPr>
-          <w:rFonts w:ascii="Open Sans" w:eastAsia="Times New Roman" w:hAnsi="Open Sans" w:cs="Open Sans"/>
-          <w:color w:val="333333"/>
-          <w:sz w:val="21"/>
-          <w:szCs w:val="21"/>
-          <w:lang w:eastAsia="en-AU"/>
-        </w:rPr>
-      </w:pPr>
-      <w:r>
-        <w:rPr>
-          <w:rFonts w:ascii="Open Sans" w:eastAsia="Times New Roman" w:hAnsi="Open Sans" w:cs="Open Sans"/>
-          <w:color w:val="333333"/>
-          <w:sz w:val="21"/>
-          <w:szCs w:val="21"/>
-          <w:lang w:eastAsia="en-AU"/>
-        </w:rPr>
-        <w:t>R</w:t>
-      </w:r>
-      <w:r>
-        <w:rPr>
-          <w:rFonts w:ascii="Open Sans" w:eastAsia="Times New Roman" w:hAnsi="Open Sans" w:cs="Open Sans"/>
-          <w:color w:val="333333"/>
-          <w:sz w:val="21"/>
-          <w:szCs w:val="21"/>
-          <w:lang w:eastAsia="en-AU"/>
-        </w:rPr>
-        <w:t xml:space="preserve">are in </w:t>
-      </w:r>
-      <w:r>
-        <w:rPr>
-          <w:rFonts w:ascii="Open Sans" w:eastAsia="Times New Roman" w:hAnsi="Open Sans" w:cs="Open Sans"/>
-          <w:color w:val="333333"/>
-          <w:sz w:val="21"/>
-          <w:szCs w:val="21"/>
-          <w:lang w:eastAsia="en-AU"/>
-        </w:rPr>
-        <w:t>Canberra</w:t>
-      </w:r>
-      <w:r>
-        <w:rPr>
-          <w:rFonts w:ascii="Open Sans" w:eastAsia="Times New Roman" w:hAnsi="Open Sans" w:cs="Open Sans"/>
-          <w:color w:val="333333"/>
-          <w:sz w:val="21"/>
-          <w:szCs w:val="21"/>
-          <w:lang w:eastAsia="en-AU"/>
-        </w:rPr>
-        <w:t>, mostly in north</w:t>
-      </w:r>
-      <w:r>
-        <w:rPr>
-          <w:rFonts w:ascii="Open Sans" w:eastAsia="Times New Roman" w:hAnsi="Open Sans" w:cs="Open Sans"/>
-          <w:color w:val="333333"/>
-          <w:sz w:val="21"/>
-          <w:szCs w:val="21"/>
-          <w:lang w:eastAsia="en-AU"/>
-        </w:rPr>
-        <w:t xml:space="preserve"> ACT.</w:t>
-      </w:r>
-    </w:p>
-    <w:p>
-      <w:pPr>
-        <w:shd w:val="clear" w:color="auto" w:fill="FFFFFF"/>
-        <w:spacing w:after="150" w:line="300" w:lineRule="atLeast"/>
-        <w:rPr>
-          <w:rFonts w:ascii="Open Sans" w:eastAsia="Times New Roman" w:hAnsi="Open Sans" w:cs="Open Sans"/>
-          <w:color w:val="333333"/>
-          <w:sz w:val="21"/>
-          <w:szCs w:val="21"/>
-          <w:lang w:eastAsia="en-AU"/>
-        </w:rPr>
-      </w:pPr>
-      <w:r>
-        <w:rPr>
-          <w:rFonts w:ascii="Open Sans" w:eastAsia="Times New Roman" w:hAnsi="Open Sans" w:cs="Open Sans"/>
-          <w:color w:val="333333"/>
-          <w:sz w:val="21"/>
-          <w:szCs w:val="21"/>
-          <w:lang w:eastAsia="en-AU"/>
-        </w:rPr>
-        <w:t>Show where located in ACT.</w:t>
-      </w:r>
-    </w:p>
-    <w:p>
-      <w:pPr>
-        <w:shd w:val="clear" w:color="auto" w:fill="FFFFFF"/>
-        <w:spacing w:after="150" w:line="300" w:lineRule="atLeast"/>
-        <w:rPr>
-          <w:rFonts w:ascii="Open Sans" w:eastAsia="Times New Roman" w:hAnsi="Open Sans" w:cs="Open Sans"/>
-          <w:color w:val="333333"/>
-          <w:sz w:val="21"/>
-          <w:szCs w:val="21"/>
-          <w:lang w:eastAsia="en-AU"/>
-        </w:rPr>
-      </w:pPr>
-    </w:p>
-    <w:p>
-      <w:pPr>
-        <w:shd w:val="clear" w:color="auto" w:fill="FFFFFF"/>
-        <w:spacing w:after="150" w:line="300" w:lineRule="atLeast"/>
-        <w:rPr>
-          <w:rFonts w:ascii="Open Sans" w:eastAsia="Times New Roman" w:hAnsi="Open Sans" w:cs="Open Sans"/>
-          <w:color w:val="333333"/>
-          <w:sz w:val="21"/>
-          <w:szCs w:val="21"/>
-          <w:lang w:eastAsia="en-AU"/>
-        </w:rPr>
-      </w:pPr>
-      <w:r>
+      </w:pPr>
+      <w:hyperlink r:id="rId10" w:history="1">
+        <w:r>
+          <w:rPr>
+            <w:rStyle w:val="Hyperlink"/>
+            <w:rFonts w:ascii="Open Sans" w:eastAsia="Times New Roman" w:hAnsi="Open Sans" w:cs="Open Sans"/>
+            <w:sz w:val="21"/>
+            <w:szCs w:val="21"/>
+            <w:lang w:eastAsia="en-AU"/>
+          </w:rPr>
+          <w:t>http://www.androidauthority.com/set-own-music-mp3-custom-notification-ringtone-166052</w:t>
+        </w:r>
+      </w:hyperlink>
+      <w:r>
+        <w:rPr>
+          <w:rFonts w:ascii="Open Sans" w:eastAsia="Times New Roman" w:hAnsi="Open Sans" w:cs="Open Sans"/>
+          <w:color w:val="333333"/>
+          <w:sz w:val="21"/>
+          <w:szCs w:val="21"/>
+          <w:lang w:eastAsia="en-AU"/>
+        </w:rPr>
+        <w:t xml:space="preserve"> </w:t>
+      </w:r>
+    </w:p>
+    <w:p>
+      <w:pPr>
+        <w:shd w:val="clear" w:color="auto" w:fill="FFFFFF"/>
+        <w:spacing w:after="150" w:line="300" w:lineRule="atLeast"/>
+        <w:rPr>
+          <w:rFonts w:ascii="Open Sans" w:eastAsia="Times New Roman" w:hAnsi="Open Sans" w:cs="Open Sans"/>
+          <w:color w:val="333333"/>
+          <w:sz w:val="21"/>
+          <w:szCs w:val="21"/>
+          <w:lang w:eastAsia="en-AU"/>
+        </w:rPr>
+      </w:pPr>
+    </w:p>
+    <w:p>
+      <w:pPr>
+        <w:shd w:val="clear" w:color="auto" w:fill="FFFFFF"/>
+        <w:spacing w:after="150" w:line="300" w:lineRule="atLeast"/>
         <w:rPr>
           <w:rFonts w:ascii="Open Sans" w:eastAsia="Times New Roman" w:hAnsi="Open Sans" w:cs="Open Sans"/>
           <w:color w:val="333333"/>
@@ -1045,112 +1374,6 @@
           <w:u w:val="single"/>
           <w:lang w:eastAsia="en-AU"/>
         </w:rPr>
-        <w:t>Reed Warbler</w:t>
-      </w:r>
-    </w:p>
-    <w:p>
-      <w:pPr>
-        <w:shd w:val="clear" w:color="auto" w:fill="FFFFFF"/>
-        <w:spacing w:after="150" w:line="300" w:lineRule="atLeast"/>
-        <w:rPr>
-          <w:rFonts w:ascii="Open Sans" w:eastAsia="Times New Roman" w:hAnsi="Open Sans" w:cs="Open Sans"/>
-          <w:color w:val="333333"/>
-          <w:sz w:val="21"/>
-          <w:szCs w:val="21"/>
-          <w:lang w:eastAsia="en-AU"/>
-        </w:rPr>
-      </w:pPr>
-      <w:r>
-        <w:rPr>
-          <w:rFonts w:ascii="Open Sans" w:eastAsia="Times New Roman" w:hAnsi="Open Sans" w:cs="Open Sans"/>
-          <w:color w:val="333333"/>
-          <w:sz w:val="21"/>
-          <w:szCs w:val="21"/>
-          <w:lang w:eastAsia="en-AU"/>
-        </w:rPr>
-        <w:t>M</w:t>
-      </w:r>
-      <w:r>
-        <w:rPr>
-          <w:rFonts w:ascii="Open Sans" w:eastAsia="Times New Roman" w:hAnsi="Open Sans" w:cs="Open Sans"/>
-          <w:color w:val="333333"/>
-          <w:sz w:val="21"/>
-          <w:szCs w:val="21"/>
-          <w:lang w:eastAsia="en-AU"/>
-        </w:rPr>
-        <w:t>ostly pretty but barks a bit x 2</w:t>
-      </w:r>
-    </w:p>
-    <w:p>
-      <w:pPr>
-        <w:shd w:val="clear" w:color="auto" w:fill="FFFFFF"/>
-        <w:spacing w:after="150" w:line="300" w:lineRule="atLeast"/>
-        <w:rPr>
-          <w:rFonts w:ascii="Open Sans" w:eastAsia="Times New Roman" w:hAnsi="Open Sans" w:cs="Open Sans"/>
-          <w:color w:val="333333"/>
-          <w:sz w:val="21"/>
-          <w:szCs w:val="21"/>
-          <w:lang w:eastAsia="en-AU"/>
-        </w:rPr>
-      </w:pPr>
-      <w:r>
-        <w:rPr>
-          <w:rFonts w:ascii="Open Sans" w:eastAsia="Times New Roman" w:hAnsi="Open Sans" w:cs="Open Sans"/>
-          <w:color w:val="333333"/>
-          <w:sz w:val="21"/>
-          <w:szCs w:val="21"/>
-          <w:lang w:eastAsia="en-AU"/>
-        </w:rPr>
-        <w:t>Common breeding summer migrant in suitable habitat on the tablelands. Odd birds remain over winter.</w:t>
-      </w:r>
-    </w:p>
-    <w:p>
-      <w:pPr>
-        <w:shd w:val="clear" w:color="auto" w:fill="FFFFFF"/>
-        <w:spacing w:after="150" w:line="300" w:lineRule="atLeast"/>
-        <w:rPr>
-          <w:rFonts w:ascii="Open Sans" w:eastAsia="Times New Roman" w:hAnsi="Open Sans" w:cs="Open Sans"/>
-          <w:color w:val="333333"/>
-          <w:sz w:val="21"/>
-          <w:szCs w:val="21"/>
-          <w:lang w:eastAsia="en-AU"/>
-        </w:rPr>
-      </w:pPr>
-      <w:r>
-        <w:rPr>
-          <w:rFonts w:ascii="Open Sans" w:eastAsia="Times New Roman" w:hAnsi="Open Sans" w:cs="Open Sans"/>
-          <w:color w:val="333333"/>
-          <w:sz w:val="21"/>
-          <w:szCs w:val="21"/>
-          <w:lang w:eastAsia="en-AU"/>
-        </w:rPr>
-        <w:t>Show where located in ACT.</w:t>
-      </w:r>
-    </w:p>
-    <w:p>
-      <w:pPr>
-        <w:shd w:val="clear" w:color="auto" w:fill="FFFFFF"/>
-        <w:spacing w:after="150" w:line="300" w:lineRule="atLeast"/>
-        <w:rPr>
-          <w:rFonts w:ascii="Open Sans" w:eastAsia="Times New Roman" w:hAnsi="Open Sans" w:cs="Open Sans"/>
-          <w:color w:val="333333"/>
-          <w:sz w:val="21"/>
-          <w:szCs w:val="21"/>
-          <w:lang w:eastAsia="en-AU"/>
-        </w:rPr>
-      </w:pPr>
-    </w:p>
-    <w:p>
-      <w:pPr>
-        <w:shd w:val="clear" w:color="auto" w:fill="FFFFFF"/>
-        <w:spacing w:after="150" w:line="300" w:lineRule="atLeast"/>
-        <w:rPr>
-          <w:rFonts w:ascii="Open Sans" w:eastAsia="Times New Roman" w:hAnsi="Open Sans" w:cs="Open Sans"/>
-          <w:color w:val="333333"/>
-          <w:sz w:val="21"/>
-          <w:szCs w:val="21"/>
-          <w:lang w:eastAsia="en-AU"/>
-        </w:rPr>
       </w:pPr>
       <w:r>
         <w:rPr>
@@ -1161,100 +1384,43 @@
           <w:u w:val="single"/>
           <w:lang w:eastAsia="en-AU"/>
         </w:rPr>
-        <w:t>Great Bowerbird</w:t>
-      </w:r>
-    </w:p>
-    <w:p>
-      <w:pPr>
-        <w:shd w:val="clear" w:color="auto" w:fill="FFFFFF"/>
-        <w:spacing w:after="150" w:line="300" w:lineRule="atLeast"/>
-        <w:rPr>
-          <w:rFonts w:ascii="Open Sans" w:eastAsia="Times New Roman" w:hAnsi="Open Sans" w:cs="Open Sans"/>
-          <w:color w:val="333333"/>
-          <w:sz w:val="21"/>
-          <w:szCs w:val="21"/>
-          <w:lang w:eastAsia="en-AU"/>
-        </w:rPr>
-      </w:pPr>
-      <w:r>
-        <w:rPr>
-          <w:rFonts w:ascii="Open Sans" w:eastAsia="Times New Roman" w:hAnsi="Open Sans" w:cs="Open Sans"/>
-          <w:color w:val="333333"/>
-          <w:sz w:val="21"/>
-          <w:szCs w:val="21"/>
-          <w:lang w:eastAsia="en-AU"/>
-        </w:rPr>
-        <w:t>S</w:t>
-      </w:r>
-      <w:r>
-        <w:rPr>
-          <w:rFonts w:ascii="Open Sans" w:eastAsia="Times New Roman" w:hAnsi="Open Sans" w:cs="Open Sans"/>
-          <w:color w:val="333333"/>
-          <w:sz w:val="21"/>
-          <w:szCs w:val="21"/>
-          <w:lang w:eastAsia="en-AU"/>
-        </w:rPr>
-        <w:t>ounds awful x 2</w:t>
-      </w:r>
-    </w:p>
-    <w:p>
-      <w:pPr>
-        <w:shd w:val="clear" w:color="auto" w:fill="FFFFFF"/>
-        <w:spacing w:after="150" w:line="300" w:lineRule="atLeast"/>
-        <w:rPr>
-          <w:rFonts w:ascii="Open Sans" w:eastAsia="Times New Roman" w:hAnsi="Open Sans" w:cs="Open Sans"/>
-          <w:color w:val="333333"/>
-          <w:sz w:val="21"/>
-          <w:szCs w:val="21"/>
-          <w:lang w:eastAsia="en-AU"/>
-        </w:rPr>
-      </w:pPr>
-      <w:r>
-        <w:rPr>
-          <w:rFonts w:ascii="Open Sans" w:eastAsia="Times New Roman" w:hAnsi="Open Sans" w:cs="Open Sans"/>
-          <w:color w:val="333333"/>
-          <w:sz w:val="21"/>
-          <w:szCs w:val="21"/>
-          <w:lang w:eastAsia="en-AU"/>
-        </w:rPr>
-        <w:t>Not in Canberra.</w:t>
-      </w:r>
-    </w:p>
-    <w:p>
-      <w:pPr>
-        <w:shd w:val="clear" w:color="auto" w:fill="FFFFFF"/>
-        <w:spacing w:after="150" w:line="300" w:lineRule="atLeast"/>
-        <w:rPr>
-          <w:rFonts w:ascii="Open Sans" w:eastAsia="Times New Roman" w:hAnsi="Open Sans" w:cs="Open Sans"/>
-          <w:color w:val="333333"/>
-          <w:sz w:val="21"/>
-          <w:szCs w:val="21"/>
-          <w:lang w:eastAsia="en-AU"/>
-        </w:rPr>
-      </w:pPr>
-      <w:r>
-        <w:rPr>
-          <w:rFonts w:ascii="Open Sans" w:eastAsia="Times New Roman" w:hAnsi="Open Sans" w:cs="Open Sans"/>
-          <w:color w:val="333333"/>
-          <w:sz w:val="21"/>
-          <w:szCs w:val="21"/>
-          <w:lang w:eastAsia="en-AU"/>
-        </w:rPr>
-        <w:t>Show where located in ACT.</w:t>
-      </w:r>
-    </w:p>
-    <w:p>
-      <w:pPr>
-        <w:shd w:val="clear" w:color="auto" w:fill="FFFFFF"/>
-        <w:spacing w:after="150" w:line="300" w:lineRule="atLeast"/>
-        <w:rPr>
-          <w:rFonts w:ascii="Open Sans" w:eastAsia="Times New Roman" w:hAnsi="Open Sans" w:cs="Open Sans"/>
-          <w:color w:val="333333"/>
-          <w:sz w:val="21"/>
-          <w:szCs w:val="21"/>
-          <w:lang w:eastAsia="en-AU"/>
-        </w:rPr>
-      </w:pPr>
+        <w:t>iPhone</w:t>
+      </w:r>
+    </w:p>
+    <w:p>
+      <w:pPr>
+        <w:shd w:val="clear" w:color="auto" w:fill="FFFFFF"/>
+        <w:spacing w:after="150" w:line="300" w:lineRule="atLeast"/>
+        <w:rPr>
+          <w:rFonts w:ascii="Open Sans" w:eastAsia="Times New Roman" w:hAnsi="Open Sans" w:cs="Open Sans"/>
+          <w:color w:val="333333"/>
+          <w:sz w:val="21"/>
+          <w:szCs w:val="21"/>
+          <w:lang w:eastAsia="en-AU"/>
+        </w:rPr>
+      </w:pPr>
+      <w:hyperlink r:id="rId11" w:history="1">
+        <w:r>
+          <w:rPr>
+            <w:rStyle w:val="Hyperlink"/>
+            <w:rFonts w:ascii="Open Sans" w:eastAsia="Times New Roman" w:hAnsi="Open Sans" w:cs="Open Sans"/>
+            <w:sz w:val="21"/>
+            <w:szCs w:val="21"/>
+            <w:lang w:eastAsia="en-AU"/>
+          </w:rPr>
+          <w:t>http://www.macworld.co.uk/how-to/iphone/how-set-any-song-as-iphone-ringtone-new-3635061</w:t>
+        </w:r>
+      </w:hyperlink>
+      <w:r>
+        <w:rPr>
+          <w:rFonts w:ascii="Open Sans" w:eastAsia="Times New Roman" w:hAnsi="Open Sans" w:cs="Open Sans"/>
+          <w:color w:val="333333"/>
+          <w:sz w:val="21"/>
+          <w:szCs w:val="21"/>
+          <w:lang w:eastAsia="en-AU"/>
+        </w:rPr>
+        <w:t xml:space="preserve"> </w:t>
+      </w:r>
     </w:p>
     <w:p>
       <w:pPr>
@@ -1269,7 +1435,11 @@
           <w:lang w:eastAsia="en-AU"/>
         </w:rPr>
       </w:pPr>
-      <w:r>
+    </w:p>
+    <w:p>
+      <w:pPr>
+        <w:shd w:val="clear" w:color="auto" w:fill="FFFFFF"/>
+        <w:spacing w:after="150" w:line="300" w:lineRule="atLeast"/>
         <w:rPr>
           <w:rFonts w:ascii="Open Sans" w:eastAsia="Times New Roman" w:hAnsi="Open Sans" w:cs="Open Sans"/>
           <w:b/>
@@ -1278,78 +1448,8 @@
           <w:szCs w:val="21"/>
           <w:lang w:eastAsia="en-AU"/>
         </w:rPr>
-        <w:t>How to install</w:t>
-      </w:r>
-    </w:p>
-    <w:p>
-      <w:pPr>
-        <w:shd w:val="clear" w:color="auto" w:fill="FFFFFF"/>
-        <w:spacing w:after="150" w:line="300" w:lineRule="atLeast"/>
-        <w:rPr>
-          <w:rFonts w:ascii="Open Sans" w:eastAsia="Times New Roman" w:hAnsi="Open Sans" w:cs="Open Sans"/>
-          <w:color w:val="333333"/>
-          <w:sz w:val="21"/>
-          <w:szCs w:val="21"/>
-          <w:u w:val="single"/>
-          <w:lang w:eastAsia="en-AU"/>
-        </w:rPr>
-      </w:pPr>
-      <w:r>
-        <w:rPr>
-          <w:rFonts w:ascii="Open Sans" w:eastAsia="Times New Roman" w:hAnsi="Open Sans" w:cs="Open Sans"/>
-          <w:color w:val="333333"/>
-          <w:sz w:val="21"/>
-          <w:szCs w:val="21"/>
-          <w:u w:val="single"/>
-          <w:lang w:eastAsia="en-AU"/>
-        </w:rPr>
-        <w:t>Android</w:t>
-      </w:r>
-    </w:p>
-    <w:p>
-      <w:pPr>
-        <w:shd w:val="clear" w:color="auto" w:fill="FFFFFF"/>
-        <w:spacing w:after="150" w:line="300" w:lineRule="atLeast"/>
-        <w:rPr>
-          <w:rFonts w:ascii="Open Sans" w:eastAsia="Times New Roman" w:hAnsi="Open Sans" w:cs="Open Sans"/>
-          <w:color w:val="333333"/>
-          <w:sz w:val="21"/>
-          <w:szCs w:val="21"/>
-          <w:lang w:eastAsia="en-AU"/>
-        </w:rPr>
-      </w:pPr>
-    </w:p>
-    <w:p>
-      <w:pPr>
-        <w:shd w:val="clear" w:color="auto" w:fill="FFFFFF"/>
-        <w:spacing w:after="150" w:line="300" w:lineRule="atLeast"/>
-        <w:rPr>
-          <w:rFonts w:ascii="Open Sans" w:eastAsia="Times New Roman" w:hAnsi="Open Sans" w:cs="Open Sans"/>
-          <w:color w:val="333333"/>
-          <w:sz w:val="21"/>
-          <w:szCs w:val="21"/>
-          <w:u w:val="single"/>
-          <w:lang w:eastAsia="en-AU"/>
-        </w:rPr>
-      </w:pPr>
-      <w:proofErr w:type="gramStart"/>
-      <w:r>
-        <w:rPr>
-          <w:rFonts w:ascii="Open Sans" w:eastAsia="Times New Roman" w:hAnsi="Open Sans" w:cs="Open Sans"/>
-          <w:color w:val="333333"/>
-          <w:sz w:val="21"/>
-          <w:szCs w:val="21"/>
-          <w:u w:val="single"/>
-          <w:lang w:eastAsia="en-AU"/>
-        </w:rPr>
-        <w:t>iPhone</w:t>
-      </w:r>
-      <w:proofErr w:type="gramEnd"/>
-    </w:p>
-    <w:p>
-      <w:pPr>
-        <w:shd w:val="clear" w:color="auto" w:fill="FFFFFF"/>
-        <w:spacing w:after="150" w:line="300" w:lineRule="atLeast"/>
+      </w:pPr>
+      <w:r>
         <w:rPr>
           <w:rFonts w:ascii="Open Sans" w:eastAsia="Times New Roman" w:hAnsi="Open Sans" w:cs="Open Sans"/>
           <w:b/>
@@ -1358,7 +1458,77 @@
           <w:szCs w:val="21"/>
           <w:lang w:eastAsia="en-AU"/>
         </w:rPr>
-      </w:pPr>
+        <w:t>How we did it</w:t>
+      </w:r>
+    </w:p>
+    <w:p>
+      <w:pPr>
+        <w:shd w:val="clear" w:color="auto" w:fill="FFFFFF"/>
+        <w:spacing w:after="150" w:line="300" w:lineRule="atLeast"/>
+        <w:rPr>
+          <w:rFonts w:ascii="Open Sans" w:eastAsia="Times New Roman" w:hAnsi="Open Sans" w:cs="Open Sans"/>
+          <w:color w:val="333333"/>
+          <w:sz w:val="21"/>
+          <w:szCs w:val="21"/>
+          <w:lang w:eastAsia="en-AU"/>
+        </w:rPr>
+      </w:pPr>
+      <w:r>
+        <w:rPr>
+          <w:rFonts w:ascii="Open Sans" w:eastAsia="Times New Roman" w:hAnsi="Open Sans" w:cs="Open Sans"/>
+          <w:color w:val="333333"/>
+          <w:sz w:val="21"/>
+          <w:szCs w:val="21"/>
+          <w:lang w:eastAsia="en-AU"/>
+        </w:rPr>
+        <w:t xml:space="preserve">We wanted to share the beauty of Australian bird calls so drew our main content from the Bird Songs Online dataset. It contains more than 250 recordings of Australian birds from Western Australia, Canberra and Queensland from 1962 to 1988. </w:t>
+      </w:r>
+    </w:p>
+    <w:p>
+      <w:pPr>
+        <w:shd w:val="clear" w:color="auto" w:fill="FFFFFF"/>
+        <w:spacing w:after="150" w:line="300" w:lineRule="atLeast"/>
+        <w:rPr>
+          <w:rFonts w:ascii="Open Sans" w:eastAsia="Times New Roman" w:hAnsi="Open Sans" w:cs="Open Sans"/>
+          <w:color w:val="333333"/>
+          <w:sz w:val="21"/>
+          <w:szCs w:val="21"/>
+          <w:lang w:eastAsia="en-AU"/>
+        </w:rPr>
+      </w:pPr>
+      <w:r>
+        <w:rPr>
+          <w:rFonts w:ascii="Open Sans" w:eastAsia="Times New Roman" w:hAnsi="Open Sans" w:cs="Open Sans"/>
+          <w:color w:val="333333"/>
+          <w:sz w:val="21"/>
+          <w:szCs w:val="21"/>
+          <w:lang w:eastAsia="en-AU"/>
+        </w:rPr>
+        <w:t>The samples used were from recordings with only one type of bird call in the file, so we knew what we were listening to.</w:t>
+      </w:r>
+    </w:p>
+    <w:p>
+      <w:pPr>
+        <w:shd w:val="clear" w:color="auto" w:fill="FFFFFF"/>
+        <w:spacing w:after="150" w:line="300" w:lineRule="atLeast"/>
+        <w:rPr>
+          <w:rFonts w:ascii="Open Sans" w:eastAsia="Times New Roman" w:hAnsi="Open Sans" w:cs="Open Sans"/>
+          <w:color w:val="333333"/>
+          <w:sz w:val="21"/>
+          <w:szCs w:val="21"/>
+          <w:lang w:eastAsia="en-AU"/>
+        </w:rPr>
+      </w:pPr>
+      <w:r>
+        <w:rPr>
+          <w:rFonts w:ascii="Open Sans" w:eastAsia="Times New Roman" w:hAnsi="Open Sans" w:cs="Open Sans"/>
+          <w:color w:val="333333"/>
+          <w:sz w:val="21"/>
+          <w:szCs w:val="21"/>
+          <w:lang w:eastAsia="en-AU"/>
+        </w:rPr>
+        <w:t xml:space="preserve">This information was then supplemented with information from the Atlas of Living Australia data portal, where the population maps and images came from. Last, we sought to link this up with the ACT Wildlife Atlas to locate where they were sighted! </w:t>
+      </w:r>
     </w:p>
     <w:p>
       <w:pPr>
@@ -1373,7 +1543,11 @@
           <w:lang w:eastAsia="en-AU"/>
         </w:rPr>
       </w:pPr>
-      <w:r>
+    </w:p>
+    <w:p>
+      <w:pPr>
+        <w:shd w:val="clear" w:color="auto" w:fill="FFFFFF"/>
+        <w:spacing w:after="150" w:line="300" w:lineRule="atLeast"/>
         <w:rPr>
           <w:rFonts w:ascii="Open Sans" w:eastAsia="Times New Roman" w:hAnsi="Open Sans" w:cs="Open Sans"/>
           <w:b/>
@@ -1382,86 +1556,8 @@
           <w:szCs w:val="21"/>
           <w:lang w:eastAsia="en-AU"/>
         </w:rPr>
-        <w:t>How we did it</w:t>
-      </w:r>
-    </w:p>
-    <w:p>
-      <w:pPr>
-        <w:shd w:val="clear" w:color="auto" w:fill="FFFFFF"/>
-        <w:spacing w:after="150" w:line="300" w:lineRule="atLeast"/>
-        <w:rPr>
-          <w:rFonts w:ascii="Open Sans" w:eastAsia="Times New Roman" w:hAnsi="Open Sans" w:cs="Open Sans"/>
-          <w:sz w:val="21"/>
-          <w:szCs w:val="21"/>
-          <w:lang w:eastAsia="en-AU"/>
-        </w:rPr>
-      </w:pPr>
-      <w:r>
-        <w:rPr>
-          <w:rFonts w:ascii="Open Sans" w:eastAsia="Times New Roman" w:hAnsi="Open Sans" w:cs="Open Sans"/>
-          <w:color w:val="333333"/>
-          <w:sz w:val="21"/>
-          <w:szCs w:val="21"/>
-          <w:lang w:eastAsia="en-AU"/>
-        </w:rPr>
-        <w:t>The birdsongs were taken from 1962 to 1988. Hours of content in long audio files. How can we better appreciate this beautiful data?</w:t>
-      </w:r>
-    </w:p>
-    <w:p>
-      <w:pPr>
-        <w:shd w:val="clear" w:color="auto" w:fill="FFFFFF"/>
-        <w:spacing w:after="150" w:line="300" w:lineRule="atLeast"/>
-        <w:rPr>
-          <w:rFonts w:ascii="Open Sans" w:eastAsia="Times New Roman" w:hAnsi="Open Sans" w:cs="Open Sans"/>
-          <w:sz w:val="21"/>
-          <w:szCs w:val="21"/>
-          <w:lang w:eastAsia="en-AU"/>
-        </w:rPr>
-      </w:pPr>
-      <w:r>
-        <w:rPr>
-          <w:rFonts w:ascii="Open Sans" w:eastAsia="Times New Roman" w:hAnsi="Open Sans" w:cs="Open Sans"/>
-          <w:sz w:val="21"/>
-          <w:szCs w:val="21"/>
-          <w:lang w:eastAsia="en-AU"/>
-        </w:rPr>
-        <w:t xml:space="preserve">Demonstrate creative hack on </w:t>
-      </w:r>
-      <w:r>
-        <w:rPr>
-          <w:rFonts w:ascii="Open Sans" w:eastAsia="Times New Roman" w:hAnsi="Open Sans" w:cs="Open Sans"/>
-          <w:sz w:val="21"/>
-          <w:szCs w:val="21"/>
-          <w:lang w:eastAsia="en-AU"/>
-        </w:rPr>
-        <w:t>weekend.</w:t>
-      </w:r>
-    </w:p>
-    <w:p>
-      <w:pPr>
-        <w:shd w:val="clear" w:color="auto" w:fill="FFFFFF"/>
-        <w:spacing w:after="150" w:line="300" w:lineRule="atLeast"/>
-        <w:rPr>
-          <w:rFonts w:ascii="Open Sans" w:eastAsia="Times New Roman" w:hAnsi="Open Sans" w:cs="Open Sans"/>
-          <w:sz w:val="21"/>
-          <w:szCs w:val="21"/>
-          <w:lang w:eastAsia="en-AU"/>
-        </w:rPr>
-      </w:pPr>
-      <w:r>
-        <w:rPr>
-          <w:rFonts w:ascii="Open Sans" w:eastAsia="Times New Roman" w:hAnsi="Open Sans" w:cs="Open Sans"/>
-          <w:sz w:val="21"/>
-          <w:szCs w:val="21"/>
-          <w:lang w:eastAsia="en-AU"/>
-        </w:rPr>
-        <w:t>You can find out all about them in the Atlas of Living Australia!</w:t>
-      </w:r>
-    </w:p>
-    <w:p>
-      <w:pPr>
-        <w:shd w:val="clear" w:color="auto" w:fill="FFFFFF"/>
-        <w:spacing w:after="150" w:line="300" w:lineRule="atLeast"/>
+      </w:pPr>
+      <w:r>
         <w:rPr>
           <w:rFonts w:ascii="Open Sans" w:eastAsia="Times New Roman" w:hAnsi="Open Sans" w:cs="Open Sans"/>
           <w:b/>
@@ -1470,6 +1566,306 @@
           <w:szCs w:val="21"/>
           <w:lang w:eastAsia="en-AU"/>
         </w:rPr>
+        <w:t>Next steps</w:t>
+      </w:r>
+    </w:p>
+    <w:p>
+      <w:pPr>
+        <w:shd w:val="clear" w:color="auto" w:fill="FFFFFF"/>
+        <w:spacing w:after="150" w:line="300" w:lineRule="atLeast"/>
+        <w:rPr>
+          <w:rFonts w:ascii="Open Sans" w:eastAsia="Times New Roman" w:hAnsi="Open Sans" w:cs="Open Sans"/>
+          <w:color w:val="333333"/>
+          <w:sz w:val="21"/>
+          <w:szCs w:val="21"/>
+          <w:lang w:eastAsia="en-AU"/>
+        </w:rPr>
+      </w:pPr>
+      <w:r>
+        <w:rPr>
+          <w:rFonts w:ascii="Open Sans" w:eastAsia="Times New Roman" w:hAnsi="Open Sans" w:cs="Open Sans"/>
+          <w:color w:val="333333"/>
+          <w:sz w:val="21"/>
+          <w:szCs w:val="21"/>
+          <w:lang w:eastAsia="en-AU"/>
+        </w:rPr>
+        <w:t xml:space="preserve">With </w:t>
+      </w:r>
+      <w:r>
+        <w:rPr>
+          <w:rFonts w:ascii="Open Sans" w:eastAsia="Times New Roman" w:hAnsi="Open Sans" w:cs="Open Sans"/>
+          <w:color w:val="333333"/>
+          <w:sz w:val="21"/>
+          <w:szCs w:val="21"/>
+          <w:lang w:eastAsia="en-AU"/>
+        </w:rPr>
+        <w:t>more time and resources, we’d love to expand the scope of these notifications to include many more of Australia’s native birds, such as B</w:t>
+      </w:r>
+      <w:r>
+        <w:rPr>
+          <w:rFonts w:ascii="Open Sans" w:eastAsia="Times New Roman" w:hAnsi="Open Sans" w:cs="Open Sans"/>
+          <w:color w:val="333333"/>
+          <w:sz w:val="21"/>
+          <w:szCs w:val="21"/>
+          <w:lang w:eastAsia="en-AU"/>
+        </w:rPr>
+        <w:t>ellbirds</w:t>
+      </w:r>
+      <w:r>
+        <w:rPr>
+          <w:rFonts w:ascii="Open Sans" w:eastAsia="Times New Roman" w:hAnsi="Open Sans" w:cs="Open Sans"/>
+          <w:color w:val="333333"/>
+          <w:sz w:val="21"/>
+          <w:szCs w:val="21"/>
+          <w:lang w:eastAsia="en-AU"/>
+        </w:rPr>
+        <w:t xml:space="preserve">, </w:t>
+      </w:r>
+      <w:r>
+        <w:rPr>
+          <w:rFonts w:ascii="Open Sans" w:eastAsia="Times New Roman" w:hAnsi="Open Sans" w:cs="Open Sans"/>
+          <w:color w:val="333333"/>
+          <w:sz w:val="21"/>
+          <w:szCs w:val="21"/>
+          <w:lang w:eastAsia="en-AU"/>
+        </w:rPr>
+        <w:t>Cockatoos</w:t>
+      </w:r>
+      <w:r>
+        <w:rPr>
+          <w:rFonts w:ascii="Open Sans" w:eastAsia="Times New Roman" w:hAnsi="Open Sans" w:cs="Open Sans"/>
+          <w:color w:val="333333"/>
+          <w:sz w:val="21"/>
+          <w:szCs w:val="21"/>
+          <w:lang w:eastAsia="en-AU"/>
+        </w:rPr>
+        <w:t xml:space="preserve">, </w:t>
+      </w:r>
+      <w:r>
+        <w:rPr>
+          <w:rFonts w:ascii="Open Sans" w:eastAsia="Times New Roman" w:hAnsi="Open Sans" w:cs="Open Sans"/>
+          <w:color w:val="333333"/>
+          <w:sz w:val="21"/>
+          <w:szCs w:val="21"/>
+          <w:lang w:eastAsia="en-AU"/>
+        </w:rPr>
+        <w:t>Cormorants</w:t>
+      </w:r>
+      <w:r>
+        <w:rPr>
+          <w:rFonts w:ascii="Open Sans" w:eastAsia="Times New Roman" w:hAnsi="Open Sans" w:cs="Open Sans"/>
+          <w:color w:val="333333"/>
+          <w:sz w:val="21"/>
+          <w:szCs w:val="21"/>
+          <w:lang w:eastAsia="en-AU"/>
+        </w:rPr>
+        <w:t xml:space="preserve">, </w:t>
+      </w:r>
+      <w:r>
+        <w:rPr>
+          <w:rFonts w:ascii="Open Sans" w:eastAsia="Times New Roman" w:hAnsi="Open Sans" w:cs="Open Sans"/>
+          <w:color w:val="333333"/>
+          <w:sz w:val="21"/>
+          <w:szCs w:val="21"/>
+          <w:lang w:eastAsia="en-AU"/>
+        </w:rPr>
+        <w:t>Emus</w:t>
+      </w:r>
+      <w:r>
+        <w:rPr>
+          <w:rFonts w:ascii="Open Sans" w:eastAsia="Times New Roman" w:hAnsi="Open Sans" w:cs="Open Sans"/>
+          <w:color w:val="333333"/>
+          <w:sz w:val="21"/>
+          <w:szCs w:val="21"/>
+          <w:lang w:eastAsia="en-AU"/>
+        </w:rPr>
+        <w:t xml:space="preserve">, </w:t>
+      </w:r>
+      <w:r>
+        <w:rPr>
+          <w:rFonts w:ascii="Open Sans" w:eastAsia="Times New Roman" w:hAnsi="Open Sans" w:cs="Open Sans"/>
+          <w:color w:val="333333"/>
+          <w:sz w:val="21"/>
+          <w:szCs w:val="21"/>
+          <w:lang w:eastAsia="en-AU"/>
+        </w:rPr>
+        <w:t>Galah</w:t>
+      </w:r>
+      <w:r>
+        <w:rPr>
+          <w:rFonts w:ascii="Open Sans" w:eastAsia="Times New Roman" w:hAnsi="Open Sans" w:cs="Open Sans"/>
+          <w:color w:val="333333"/>
+          <w:sz w:val="21"/>
+          <w:szCs w:val="21"/>
+          <w:lang w:eastAsia="en-AU"/>
+        </w:rPr>
+        <w:t xml:space="preserve">s, </w:t>
+      </w:r>
+      <w:r>
+        <w:rPr>
+          <w:rFonts w:ascii="Open Sans" w:eastAsia="Times New Roman" w:hAnsi="Open Sans" w:cs="Open Sans"/>
+          <w:color w:val="333333"/>
+          <w:sz w:val="21"/>
+          <w:szCs w:val="21"/>
+          <w:lang w:eastAsia="en-AU"/>
+        </w:rPr>
+        <w:t>Herons</w:t>
+      </w:r>
+      <w:r>
+        <w:rPr>
+          <w:rFonts w:ascii="Open Sans" w:eastAsia="Times New Roman" w:hAnsi="Open Sans" w:cs="Open Sans"/>
+          <w:color w:val="333333"/>
+          <w:sz w:val="21"/>
+          <w:szCs w:val="21"/>
+          <w:lang w:eastAsia="en-AU"/>
+        </w:rPr>
+        <w:t xml:space="preserve">, </w:t>
+      </w:r>
+      <w:r>
+        <w:rPr>
+          <w:rFonts w:ascii="Open Sans" w:eastAsia="Times New Roman" w:hAnsi="Open Sans" w:cs="Open Sans"/>
+          <w:color w:val="333333"/>
+          <w:sz w:val="21"/>
+          <w:szCs w:val="21"/>
+          <w:lang w:eastAsia="en-AU"/>
+        </w:rPr>
+        <w:t>Kookaburra</w:t>
+      </w:r>
+      <w:r>
+        <w:rPr>
+          <w:rFonts w:ascii="Open Sans" w:eastAsia="Times New Roman" w:hAnsi="Open Sans" w:cs="Open Sans"/>
+          <w:color w:val="333333"/>
+          <w:sz w:val="21"/>
+          <w:szCs w:val="21"/>
+          <w:lang w:eastAsia="en-AU"/>
+        </w:rPr>
+        <w:t xml:space="preserve">s, </w:t>
+      </w:r>
+      <w:r>
+        <w:rPr>
+          <w:rFonts w:ascii="Open Sans" w:eastAsia="Times New Roman" w:hAnsi="Open Sans" w:cs="Open Sans"/>
+          <w:color w:val="333333"/>
+          <w:sz w:val="21"/>
+          <w:szCs w:val="21"/>
+          <w:lang w:eastAsia="en-AU"/>
+        </w:rPr>
+        <w:t>Parrots</w:t>
+      </w:r>
+      <w:r>
+        <w:rPr>
+          <w:rFonts w:ascii="Open Sans" w:eastAsia="Times New Roman" w:hAnsi="Open Sans" w:cs="Open Sans"/>
+          <w:color w:val="333333"/>
+          <w:sz w:val="21"/>
+          <w:szCs w:val="21"/>
+          <w:lang w:eastAsia="en-AU"/>
+        </w:rPr>
+        <w:t xml:space="preserve">, </w:t>
+      </w:r>
+      <w:r>
+        <w:rPr>
+          <w:rFonts w:ascii="Open Sans" w:eastAsia="Times New Roman" w:hAnsi="Open Sans" w:cs="Open Sans"/>
+          <w:color w:val="333333"/>
+          <w:sz w:val="21"/>
+          <w:szCs w:val="21"/>
+          <w:lang w:eastAsia="en-AU"/>
+        </w:rPr>
+        <w:t>Thornbills</w:t>
+      </w:r>
+      <w:r>
+        <w:rPr>
+          <w:rFonts w:ascii="Open Sans" w:eastAsia="Times New Roman" w:hAnsi="Open Sans" w:cs="Open Sans"/>
+          <w:color w:val="333333"/>
+          <w:sz w:val="21"/>
+          <w:szCs w:val="21"/>
+          <w:lang w:eastAsia="en-AU"/>
+        </w:rPr>
+        <w:t xml:space="preserve"> and </w:t>
+      </w:r>
+      <w:r>
+        <w:rPr>
+          <w:rFonts w:ascii="Open Sans" w:eastAsia="Times New Roman" w:hAnsi="Open Sans" w:cs="Open Sans"/>
+          <w:color w:val="333333"/>
+          <w:sz w:val="21"/>
+          <w:szCs w:val="21"/>
+          <w:lang w:eastAsia="en-AU"/>
+        </w:rPr>
+        <w:t>Willy wagtails</w:t>
+      </w:r>
+      <w:r>
+        <w:rPr>
+          <w:rFonts w:ascii="Open Sans" w:eastAsia="Times New Roman" w:hAnsi="Open Sans" w:cs="Open Sans"/>
+          <w:color w:val="333333"/>
+          <w:sz w:val="21"/>
+          <w:szCs w:val="21"/>
+          <w:lang w:eastAsia="en-AU"/>
+        </w:rPr>
+        <w:t>.</w:t>
+      </w:r>
+    </w:p>
+    <w:p>
+      <w:pPr>
+        <w:shd w:val="clear" w:color="auto" w:fill="FFFFFF"/>
+        <w:spacing w:after="150" w:line="300" w:lineRule="atLeast"/>
+        <w:rPr>
+          <w:rFonts w:ascii="Open Sans" w:eastAsia="Times New Roman" w:hAnsi="Open Sans" w:cs="Open Sans"/>
+          <w:color w:val="333333"/>
+          <w:sz w:val="21"/>
+          <w:szCs w:val="21"/>
+          <w:lang w:eastAsia="en-AU"/>
+        </w:rPr>
+      </w:pPr>
+      <w:r>
+        <w:rPr>
+          <w:rFonts w:ascii="Open Sans" w:eastAsia="Times New Roman" w:hAnsi="Open Sans" w:cs="Open Sans"/>
+          <w:color w:val="333333"/>
+          <w:sz w:val="21"/>
+          <w:szCs w:val="21"/>
+          <w:lang w:eastAsia="en-AU"/>
+        </w:rPr>
+        <w:t xml:space="preserve">We’d also like to </w:t>
+      </w:r>
+      <w:r>
+        <w:rPr>
+          <w:rFonts w:ascii="Open Sans" w:eastAsia="Times New Roman" w:hAnsi="Open Sans" w:cs="Open Sans"/>
+          <w:color w:val="333333"/>
+          <w:sz w:val="21"/>
+          <w:szCs w:val="21"/>
+          <w:lang w:eastAsia="en-AU"/>
+        </w:rPr>
+        <w:t xml:space="preserve">visually </w:t>
+      </w:r>
+      <w:r>
+        <w:rPr>
+          <w:rFonts w:ascii="Open Sans" w:eastAsia="Times New Roman" w:hAnsi="Open Sans" w:cs="Open Sans"/>
+          <w:color w:val="333333"/>
+          <w:sz w:val="21"/>
+          <w:szCs w:val="21"/>
+          <w:lang w:eastAsia="en-AU"/>
+        </w:rPr>
+        <w:t>pinpoint</w:t>
+      </w:r>
+      <w:r>
+        <w:rPr>
+          <w:rFonts w:ascii="Open Sans" w:eastAsia="Times New Roman" w:hAnsi="Open Sans" w:cs="Open Sans"/>
+          <w:color w:val="333333"/>
+          <w:sz w:val="21"/>
+          <w:szCs w:val="21"/>
+          <w:lang w:eastAsia="en-AU"/>
+        </w:rPr>
+        <w:t xml:space="preserve"> where these species have been sighted, say on Google Maps or using more ACT terrestrial data.</w:t>
+      </w:r>
+    </w:p>
+    <w:p>
+      <w:pPr>
+        <w:shd w:val="clear" w:color="auto" w:fill="FFFFFF"/>
+        <w:spacing w:after="150" w:line="300" w:lineRule="atLeast"/>
+        <w:rPr>
+          <w:rFonts w:ascii="Open Sans" w:eastAsia="Times New Roman" w:hAnsi="Open Sans" w:cs="Open Sans"/>
+          <w:color w:val="333333"/>
+          <w:sz w:val="21"/>
+          <w:szCs w:val="21"/>
+          <w:lang w:eastAsia="en-AU"/>
+        </w:rPr>
       </w:pPr>
     </w:p>
     <w:p>
@@ -1494,260 +1890,100 @@
           <w:szCs w:val="21"/>
           <w:lang w:eastAsia="en-AU"/>
         </w:rPr>
-        <w:t>Next steps</w:t>
-      </w:r>
-    </w:p>
-    <w:p>
-      <w:pPr>
-        <w:shd w:val="clear" w:color="auto" w:fill="FFFFFF"/>
-        <w:spacing w:after="150" w:line="300" w:lineRule="atLeast"/>
-        <w:rPr>
-          <w:rFonts w:ascii="Open Sans" w:eastAsia="Times New Roman" w:hAnsi="Open Sans" w:cs="Open Sans"/>
-          <w:color w:val="333333"/>
-          <w:sz w:val="21"/>
-          <w:szCs w:val="21"/>
-          <w:lang w:eastAsia="en-AU"/>
-        </w:rPr>
-      </w:pPr>
-      <w:r>
-        <w:rPr>
-          <w:rFonts w:ascii="Open Sans" w:eastAsia="Times New Roman" w:hAnsi="Open Sans" w:cs="Open Sans"/>
-          <w:color w:val="333333"/>
-          <w:sz w:val="21"/>
-          <w:szCs w:val="21"/>
-          <w:lang w:eastAsia="en-AU"/>
-        </w:rPr>
-        <w:lastRenderedPageBreak/>
-        <w:t xml:space="preserve">With </w:t>
-      </w:r>
-      <w:r>
-        <w:rPr>
-          <w:rFonts w:ascii="Open Sans" w:eastAsia="Times New Roman" w:hAnsi="Open Sans" w:cs="Open Sans"/>
-          <w:color w:val="333333"/>
-          <w:sz w:val="21"/>
-          <w:szCs w:val="21"/>
-          <w:lang w:eastAsia="en-AU"/>
-        </w:rPr>
-        <w:t>more time and resources, we’d love to expand the scope of these notifications to include many more of Australia’s native birds, such as B</w:t>
-      </w:r>
-      <w:r>
-        <w:rPr>
-          <w:rFonts w:ascii="Open Sans" w:eastAsia="Times New Roman" w:hAnsi="Open Sans" w:cs="Open Sans"/>
-          <w:color w:val="333333"/>
-          <w:sz w:val="21"/>
-          <w:szCs w:val="21"/>
-          <w:lang w:eastAsia="en-AU"/>
-        </w:rPr>
-        <w:t>ellbirds</w:t>
-      </w:r>
-      <w:r>
-        <w:rPr>
-          <w:rFonts w:ascii="Open Sans" w:eastAsia="Times New Roman" w:hAnsi="Open Sans" w:cs="Open Sans"/>
-          <w:color w:val="333333"/>
-          <w:sz w:val="21"/>
-          <w:szCs w:val="21"/>
-          <w:lang w:eastAsia="en-AU"/>
-        </w:rPr>
-        <w:t xml:space="preserve">, </w:t>
-      </w:r>
-      <w:r>
-        <w:rPr>
-          <w:rFonts w:ascii="Open Sans" w:eastAsia="Times New Roman" w:hAnsi="Open Sans" w:cs="Open Sans"/>
-          <w:color w:val="333333"/>
-          <w:sz w:val="21"/>
-          <w:szCs w:val="21"/>
-          <w:lang w:eastAsia="en-AU"/>
-        </w:rPr>
-        <w:t>Cockatoos</w:t>
-      </w:r>
-      <w:r>
-        <w:rPr>
-          <w:rFonts w:ascii="Open Sans" w:eastAsia="Times New Roman" w:hAnsi="Open Sans" w:cs="Open Sans"/>
-          <w:color w:val="333333"/>
-          <w:sz w:val="21"/>
-          <w:szCs w:val="21"/>
-          <w:lang w:eastAsia="en-AU"/>
-        </w:rPr>
-        <w:t xml:space="preserve">, </w:t>
-      </w:r>
-      <w:r>
-        <w:rPr>
-          <w:rFonts w:ascii="Open Sans" w:eastAsia="Times New Roman" w:hAnsi="Open Sans" w:cs="Open Sans"/>
-          <w:color w:val="333333"/>
-          <w:sz w:val="21"/>
-          <w:szCs w:val="21"/>
-          <w:lang w:eastAsia="en-AU"/>
-        </w:rPr>
-        <w:t>Cormorants</w:t>
-      </w:r>
-      <w:r>
-        <w:rPr>
-          <w:rFonts w:ascii="Open Sans" w:eastAsia="Times New Roman" w:hAnsi="Open Sans" w:cs="Open Sans"/>
-          <w:color w:val="333333"/>
-          <w:sz w:val="21"/>
-          <w:szCs w:val="21"/>
-          <w:lang w:eastAsia="en-AU"/>
-        </w:rPr>
-        <w:t xml:space="preserve">, </w:t>
-      </w:r>
-      <w:r>
-        <w:rPr>
-          <w:rFonts w:ascii="Open Sans" w:eastAsia="Times New Roman" w:hAnsi="Open Sans" w:cs="Open Sans"/>
-          <w:color w:val="333333"/>
-          <w:sz w:val="21"/>
-          <w:szCs w:val="21"/>
-          <w:lang w:eastAsia="en-AU"/>
-        </w:rPr>
-        <w:t>Emus</w:t>
-      </w:r>
-      <w:r>
-        <w:rPr>
-          <w:rFonts w:ascii="Open Sans" w:eastAsia="Times New Roman" w:hAnsi="Open Sans" w:cs="Open Sans"/>
-          <w:color w:val="333333"/>
-          <w:sz w:val="21"/>
-          <w:szCs w:val="21"/>
-          <w:lang w:eastAsia="en-AU"/>
-        </w:rPr>
-        <w:t xml:space="preserve">, </w:t>
-      </w:r>
-      <w:r>
-        <w:rPr>
-          <w:rFonts w:ascii="Open Sans" w:eastAsia="Times New Roman" w:hAnsi="Open Sans" w:cs="Open Sans"/>
-          <w:color w:val="333333"/>
-          <w:sz w:val="21"/>
-          <w:szCs w:val="21"/>
-          <w:lang w:eastAsia="en-AU"/>
-        </w:rPr>
-        <w:t>Galah</w:t>
-      </w:r>
-      <w:r>
-        <w:rPr>
-          <w:rFonts w:ascii="Open Sans" w:eastAsia="Times New Roman" w:hAnsi="Open Sans" w:cs="Open Sans"/>
-          <w:color w:val="333333"/>
-          <w:sz w:val="21"/>
-          <w:szCs w:val="21"/>
-          <w:lang w:eastAsia="en-AU"/>
-        </w:rPr>
-        <w:t xml:space="preserve">s, </w:t>
-      </w:r>
-      <w:r>
-        <w:rPr>
-          <w:rFonts w:ascii="Open Sans" w:eastAsia="Times New Roman" w:hAnsi="Open Sans" w:cs="Open Sans"/>
-          <w:color w:val="333333"/>
-          <w:sz w:val="21"/>
-          <w:szCs w:val="21"/>
-          <w:lang w:eastAsia="en-AU"/>
-        </w:rPr>
-        <w:t>Herons</w:t>
-      </w:r>
-      <w:r>
-        <w:rPr>
-          <w:rFonts w:ascii="Open Sans" w:eastAsia="Times New Roman" w:hAnsi="Open Sans" w:cs="Open Sans"/>
-          <w:color w:val="333333"/>
-          <w:sz w:val="21"/>
-          <w:szCs w:val="21"/>
-          <w:lang w:eastAsia="en-AU"/>
-        </w:rPr>
-        <w:t xml:space="preserve">, </w:t>
-      </w:r>
-      <w:r>
-        <w:rPr>
-          <w:rFonts w:ascii="Open Sans" w:eastAsia="Times New Roman" w:hAnsi="Open Sans" w:cs="Open Sans"/>
-          <w:color w:val="333333"/>
-          <w:sz w:val="21"/>
-          <w:szCs w:val="21"/>
-          <w:lang w:eastAsia="en-AU"/>
-        </w:rPr>
-        <w:t>Kookaburra</w:t>
-      </w:r>
-      <w:r>
-        <w:rPr>
-          <w:rFonts w:ascii="Open Sans" w:eastAsia="Times New Roman" w:hAnsi="Open Sans" w:cs="Open Sans"/>
-          <w:color w:val="333333"/>
-          <w:sz w:val="21"/>
-          <w:szCs w:val="21"/>
-          <w:lang w:eastAsia="en-AU"/>
-        </w:rPr>
-        <w:t xml:space="preserve">s, </w:t>
-      </w:r>
-      <w:r>
-        <w:rPr>
-          <w:rFonts w:ascii="Open Sans" w:eastAsia="Times New Roman" w:hAnsi="Open Sans" w:cs="Open Sans"/>
-          <w:color w:val="333333"/>
-          <w:sz w:val="21"/>
-          <w:szCs w:val="21"/>
-          <w:lang w:eastAsia="en-AU"/>
-        </w:rPr>
-        <w:t>Parrots</w:t>
-      </w:r>
-      <w:r>
-        <w:rPr>
-          <w:rFonts w:ascii="Open Sans" w:eastAsia="Times New Roman" w:hAnsi="Open Sans" w:cs="Open Sans"/>
-          <w:color w:val="333333"/>
-          <w:sz w:val="21"/>
-          <w:szCs w:val="21"/>
-          <w:lang w:eastAsia="en-AU"/>
-        </w:rPr>
-        <w:t xml:space="preserve">, </w:t>
-      </w:r>
-      <w:r>
-        <w:rPr>
-          <w:rFonts w:ascii="Open Sans" w:eastAsia="Times New Roman" w:hAnsi="Open Sans" w:cs="Open Sans"/>
-          <w:color w:val="333333"/>
-          <w:sz w:val="21"/>
-          <w:szCs w:val="21"/>
-          <w:lang w:eastAsia="en-AU"/>
-        </w:rPr>
-        <w:t>Thornbills</w:t>
-      </w:r>
-      <w:r>
-        <w:rPr>
-          <w:rFonts w:ascii="Open Sans" w:eastAsia="Times New Roman" w:hAnsi="Open Sans" w:cs="Open Sans"/>
-          <w:color w:val="333333"/>
-          <w:sz w:val="21"/>
-          <w:szCs w:val="21"/>
-          <w:lang w:eastAsia="en-AU"/>
-        </w:rPr>
-        <w:t xml:space="preserve"> and </w:t>
-      </w:r>
-      <w:r>
-        <w:rPr>
-          <w:rFonts w:ascii="Open Sans" w:eastAsia="Times New Roman" w:hAnsi="Open Sans" w:cs="Open Sans"/>
-          <w:color w:val="333333"/>
-          <w:sz w:val="21"/>
-          <w:szCs w:val="21"/>
-          <w:lang w:eastAsia="en-AU"/>
-        </w:rPr>
-        <w:t>Willy wagtails</w:t>
-      </w:r>
-      <w:r>
-        <w:rPr>
-          <w:rFonts w:ascii="Open Sans" w:eastAsia="Times New Roman" w:hAnsi="Open Sans" w:cs="Open Sans"/>
-          <w:color w:val="333333"/>
-          <w:sz w:val="21"/>
-          <w:szCs w:val="21"/>
-          <w:lang w:eastAsia="en-AU"/>
-        </w:rPr>
-        <w:t>.</w:t>
-      </w:r>
-    </w:p>
-    <w:p>
-      <w:pPr>
-        <w:shd w:val="clear" w:color="auto" w:fill="FFFFFF"/>
-        <w:spacing w:after="150" w:line="300" w:lineRule="atLeast"/>
-        <w:rPr>
-          <w:rFonts w:ascii="Open Sans" w:eastAsia="Times New Roman" w:hAnsi="Open Sans" w:cs="Open Sans"/>
-          <w:color w:val="333333"/>
-          <w:sz w:val="21"/>
-          <w:szCs w:val="21"/>
-          <w:lang w:eastAsia="en-AU"/>
-        </w:rPr>
-      </w:pPr>
-    </w:p>
-    <w:p>
-      <w:pPr>
-        <w:shd w:val="clear" w:color="auto" w:fill="FFFFFF"/>
-        <w:spacing w:after="150" w:line="300" w:lineRule="atLeast"/>
+        <w:t>Conclusion</w:t>
+      </w:r>
+    </w:p>
+    <w:p>
+      <w:pPr>
+        <w:shd w:val="clear" w:color="auto" w:fill="FFFFFF"/>
+        <w:spacing w:after="150" w:line="300" w:lineRule="atLeast"/>
+        <w:rPr>
+          <w:rFonts w:ascii="Open Sans" w:eastAsia="Times New Roman" w:hAnsi="Open Sans" w:cs="Open Sans"/>
+          <w:color w:val="333333"/>
+          <w:sz w:val="21"/>
+          <w:szCs w:val="21"/>
+          <w:lang w:eastAsia="en-AU"/>
+        </w:rPr>
+      </w:pPr>
+      <w:r>
+        <w:rPr>
+          <w:rFonts w:ascii="Open Sans" w:eastAsia="Times New Roman" w:hAnsi="Open Sans" w:cs="Open Sans"/>
+          <w:color w:val="333333"/>
+          <w:sz w:val="21"/>
+          <w:szCs w:val="21"/>
+          <w:lang w:eastAsia="en-AU"/>
+        </w:rPr>
+        <w:t>We think this was a fun exercise that helps bring people closer to Australian fauna</w:t>
+      </w:r>
+      <w:r>
+        <w:rPr>
+          <w:rFonts w:ascii="Open Sans" w:eastAsia="Times New Roman" w:hAnsi="Open Sans" w:cs="Open Sans"/>
+          <w:color w:val="333333"/>
+          <w:sz w:val="21"/>
+          <w:szCs w:val="21"/>
+          <w:lang w:eastAsia="en-AU"/>
+        </w:rPr>
+        <w:t xml:space="preserve">, with a focus on </w:t>
+      </w:r>
+      <w:proofErr w:type="spellStart"/>
+      <w:r>
+        <w:rPr>
+          <w:rFonts w:ascii="Open Sans" w:eastAsia="Times New Roman" w:hAnsi="Open Sans" w:cs="Open Sans"/>
+          <w:color w:val="333333"/>
+          <w:sz w:val="21"/>
+          <w:szCs w:val="21"/>
+          <w:lang w:eastAsia="en-AU"/>
+        </w:rPr>
+        <w:t>Canberrans</w:t>
+      </w:r>
+      <w:proofErr w:type="spellEnd"/>
+      <w:r>
+        <w:rPr>
+          <w:rFonts w:ascii="Open Sans" w:eastAsia="Times New Roman" w:hAnsi="Open Sans" w:cs="Open Sans"/>
+          <w:color w:val="333333"/>
+          <w:sz w:val="21"/>
+          <w:szCs w:val="21"/>
+          <w:lang w:eastAsia="en-AU"/>
+        </w:rPr>
+        <w:t>. We hope you like it too!</w:t>
+      </w:r>
+      <w:r>
+        <w:rPr>
+          <w:rFonts w:ascii="Open Sans" w:eastAsia="Times New Roman" w:hAnsi="Open Sans" w:cs="Open Sans"/>
+          <w:color w:val="333333"/>
+          <w:sz w:val="21"/>
+          <w:szCs w:val="21"/>
+          <w:lang w:eastAsia="en-AU"/>
+        </w:rPr>
+        <w:t xml:space="preserve"> </w:t>
+      </w:r>
+    </w:p>
+    <w:p>
+      <w:pPr>
+        <w:shd w:val="clear" w:color="auto" w:fill="FFFFFF"/>
+        <w:spacing w:after="150" w:line="300" w:lineRule="atLeast"/>
+        <w:rPr>
+          <w:rFonts w:ascii="Open Sans" w:eastAsia="Times New Roman" w:hAnsi="Open Sans" w:cs="Open Sans"/>
+          <w:color w:val="333333"/>
+          <w:sz w:val="21"/>
+          <w:szCs w:val="21"/>
+          <w:lang w:eastAsia="en-AU"/>
+        </w:rPr>
+      </w:pPr>
+    </w:p>
+    <w:p>
+      <w:pPr>
+        <w:shd w:val="clear" w:color="auto" w:fill="FFFFFF"/>
+        <w:spacing w:after="150" w:line="300" w:lineRule="atLeast"/>
+        <w:rPr>
+          <w:rFonts w:ascii="Open Sans" w:eastAsia="Times New Roman" w:hAnsi="Open Sans" w:cs="Open Sans"/>
+          <w:color w:val="333333"/>
+          <w:sz w:val="21"/>
+          <w:szCs w:val="21"/>
+          <w:lang w:eastAsia="en-AU"/>
+        </w:rPr>
+      </w:pPr>
+      <w:r>
         <w:rPr>
           <w:rFonts w:ascii="Open Sans" w:eastAsia="Times New Roman" w:hAnsi="Open Sans" w:cs="Open Sans"/>
           <w:b/>
@@ -1756,7 +1992,8 @@
           <w:szCs w:val="21"/>
           <w:lang w:eastAsia="en-AU"/>
         </w:rPr>
-      </w:pPr>
+        <w:t xml:space="preserve">And </w:t>
+      </w:r>
       <w:r>
         <w:rPr>
           <w:rFonts w:ascii="Open Sans" w:eastAsia="Times New Roman" w:hAnsi="Open Sans" w:cs="Open Sans"/>
@@ -1766,80 +2003,71 @@
           <w:szCs w:val="21"/>
           <w:lang w:eastAsia="en-AU"/>
         </w:rPr>
-        <w:t>Conclusion</w:t>
-      </w:r>
-    </w:p>
-    <w:p>
-      <w:pPr>
-        <w:shd w:val="clear" w:color="auto" w:fill="FFFFFF"/>
-        <w:spacing w:after="150" w:line="300" w:lineRule="atLeast"/>
-        <w:rPr>
-          <w:rFonts w:ascii="Open Sans" w:eastAsia="Times New Roman" w:hAnsi="Open Sans" w:cs="Open Sans"/>
-          <w:color w:val="333333"/>
-          <w:sz w:val="21"/>
-          <w:szCs w:val="21"/>
-          <w:lang w:eastAsia="en-AU"/>
-        </w:rPr>
-      </w:pPr>
-      <w:r>
-        <w:rPr>
-          <w:rFonts w:ascii="Open Sans" w:eastAsia="Times New Roman" w:hAnsi="Open Sans" w:cs="Open Sans"/>
-          <w:color w:val="333333"/>
-          <w:sz w:val="21"/>
-          <w:szCs w:val="21"/>
-          <w:lang w:eastAsia="en-AU"/>
-        </w:rPr>
-        <w:t>We think this was a fun exercise that helps bring people closer to Australian fauna</w:t>
-      </w:r>
-      <w:r>
-        <w:rPr>
-          <w:rFonts w:ascii="Open Sans" w:eastAsia="Times New Roman" w:hAnsi="Open Sans" w:cs="Open Sans"/>
-          <w:color w:val="333333"/>
-          <w:sz w:val="21"/>
-          <w:szCs w:val="21"/>
-          <w:lang w:eastAsia="en-AU"/>
-        </w:rPr>
-        <w:t xml:space="preserve">, with a focus on </w:t>
-      </w:r>
-      <w:proofErr w:type="spellStart"/>
-      <w:r>
-        <w:rPr>
-          <w:rFonts w:ascii="Open Sans" w:eastAsia="Times New Roman" w:hAnsi="Open Sans" w:cs="Open Sans"/>
-          <w:color w:val="333333"/>
-          <w:sz w:val="21"/>
-          <w:szCs w:val="21"/>
-          <w:lang w:eastAsia="en-AU"/>
-        </w:rPr>
-        <w:t>Canberrans</w:t>
-      </w:r>
-      <w:proofErr w:type="spellEnd"/>
-      <w:r>
-        <w:rPr>
-          <w:rFonts w:ascii="Open Sans" w:eastAsia="Times New Roman" w:hAnsi="Open Sans" w:cs="Open Sans"/>
-          <w:color w:val="333333"/>
-          <w:sz w:val="21"/>
-          <w:szCs w:val="21"/>
-          <w:lang w:eastAsia="en-AU"/>
-        </w:rPr>
-        <w:t>. We hope you like it too!</w:t>
-      </w:r>
-      <w:r>
-        <w:rPr>
-          <w:rFonts w:ascii="Open Sans" w:eastAsia="Times New Roman" w:hAnsi="Open Sans" w:cs="Open Sans"/>
-          <w:color w:val="333333"/>
-          <w:sz w:val="21"/>
-          <w:szCs w:val="21"/>
-          <w:lang w:eastAsia="en-AU"/>
-        </w:rPr>
-        <w:t xml:space="preserve"> More accessible from raw data and appreciate its beauty.</w:t>
-      </w:r>
-    </w:p>
-    <w:p>
-      <w:pPr>
-        <w:shd w:val="clear" w:color="auto" w:fill="FFFFFF"/>
-        <w:spacing w:after="150" w:line="300" w:lineRule="atLeast"/>
-        <w:rPr>
-          <w:rFonts w:ascii="Open Sans" w:eastAsia="Times New Roman" w:hAnsi="Open Sans" w:cs="Open Sans"/>
+        <w:t>check out o</w:t>
+      </w:r>
+      <w:r>
+        <w:rPr>
+          <w:rFonts w:ascii="Open Sans" w:eastAsia="Times New Roman" w:hAnsi="Open Sans" w:cs="Open Sans"/>
+          <w:b/>
+          <w:color w:val="333333"/>
+          <w:sz w:val="21"/>
+          <w:szCs w:val="21"/>
+          <w:lang w:eastAsia="en-AU"/>
+        </w:rPr>
+        <w:t>ur inspiration</w:t>
+      </w:r>
+      <w:r>
+        <w:rPr>
+          <w:rFonts w:ascii="Open Sans" w:eastAsia="Times New Roman" w:hAnsi="Open Sans" w:cs="Open Sans"/>
+          <w:b/>
+          <w:color w:val="333333"/>
+          <w:sz w:val="21"/>
+          <w:szCs w:val="21"/>
+          <w:lang w:eastAsia="en-AU"/>
+        </w:rPr>
+        <w:t>!</w:t>
+      </w:r>
+      <w:r>
+        <w:rPr>
+          <w:rFonts w:ascii="Open Sans" w:eastAsia="Times New Roman" w:hAnsi="Open Sans" w:cs="Open Sans"/>
+          <w:b/>
+          <w:color w:val="333333"/>
+          <w:sz w:val="21"/>
+          <w:szCs w:val="21"/>
+          <w:lang w:eastAsia="en-AU"/>
+        </w:rPr>
+        <w:t xml:space="preserve"> </w:t>
+      </w:r>
+      <w:hyperlink r:id="rId12" w:history="1">
+        <w:r>
+          <w:rPr>
+            <w:rStyle w:val="Hyperlink"/>
+            <w:rFonts w:ascii="Open Sans" w:eastAsia="Times New Roman" w:hAnsi="Open Sans" w:cs="Open Sans"/>
+            <w:sz w:val="21"/>
+            <w:szCs w:val="21"/>
+            <w:lang w:eastAsia="en-AU"/>
+          </w:rPr>
+          <w:t>https://www.youtube.com/watch?v=iHmLljk2t8M</w:t>
+        </w:r>
+      </w:hyperlink>
+      <w:r>
+        <w:rPr>
+          <w:rFonts w:ascii="Open Sans" w:eastAsia="Times New Roman" w:hAnsi="Open Sans" w:cs="Open Sans"/>
+          <w:color w:val="333333"/>
+          <w:sz w:val="21"/>
+          <w:szCs w:val="21"/>
+          <w:lang w:eastAsia="en-AU"/>
+        </w:rPr>
+        <w:t xml:space="preserve"> </w:t>
+      </w:r>
+    </w:p>
+    <w:p>
+      <w:pPr>
+        <w:shd w:val="clear" w:color="auto" w:fill="FFFFFF"/>
+        <w:spacing w:after="150" w:line="300" w:lineRule="atLeast"/>
+        <w:rPr>
+          <w:rFonts w:ascii="Open Sans" w:eastAsia="Times New Roman" w:hAnsi="Open Sans" w:cs="Open Sans"/>
+          <w:b/>
           <w:color w:val="333333"/>
           <w:sz w:val="21"/>
           <w:szCs w:val="21"/>
@@ -2398,14 +2626,16 @@
         <w:spacing w:after="150" w:line="300" w:lineRule="atLeast"/>
         <w:rPr>
           <w:rFonts w:ascii="Open Sans" w:eastAsia="Times New Roman" w:hAnsi="Open Sans" w:cs="Open Sans"/>
-          <w:sz w:val="21"/>
-          <w:szCs w:val="21"/>
-          <w:lang w:eastAsia="en-AU"/>
-        </w:rPr>
-      </w:pPr>
-      <w:r>
-        <w:rPr>
-          <w:rFonts w:ascii="Open Sans" w:eastAsia="Times New Roman" w:hAnsi="Open Sans" w:cs="Open Sans"/>
+          <w:color w:val="000000" w:themeColor="text1"/>
+          <w:sz w:val="21"/>
+          <w:szCs w:val="21"/>
+          <w:lang w:eastAsia="en-AU"/>
+        </w:rPr>
+      </w:pPr>
+      <w:r>
+        <w:rPr>
+          <w:rFonts w:ascii="Open Sans" w:eastAsia="Times New Roman" w:hAnsi="Open Sans" w:cs="Open Sans"/>
+          <w:color w:val="000000" w:themeColor="text1"/>
           <w:sz w:val="21"/>
           <w:szCs w:val="21"/>
           <w:lang w:eastAsia="en-AU"/>
@@ -2424,32 +2654,38 @@
         <w:spacing w:after="150" w:line="300" w:lineRule="atLeast"/>
         <w:rPr>
           <w:rFonts w:ascii="Open Sans" w:eastAsia="Times New Roman" w:hAnsi="Open Sans" w:cs="Open Sans"/>
-          <w:sz w:val="21"/>
-          <w:szCs w:val="21"/>
-          <w:lang w:eastAsia="en-AU"/>
-        </w:rPr>
-      </w:pPr>
-      <w:r>
-        <w:rPr>
-          <w:rFonts w:ascii="Open Sans" w:eastAsia="Times New Roman" w:hAnsi="Open Sans" w:cs="Open Sans"/>
-          <w:sz w:val="21"/>
-          <w:szCs w:val="21"/>
-          <w:lang w:eastAsia="en-AU"/>
-        </w:rPr>
-        <w:t>The ‘Bird Songs Online’ dataset, made available by the State Library of Western Australia</w:t>
-      </w:r>
-      <w:r>
-        <w:rPr>
-          <w:rFonts w:ascii="Open Sans" w:eastAsia="Times New Roman" w:hAnsi="Open Sans" w:cs="Open Sans"/>
-          <w:sz w:val="21"/>
-          <w:szCs w:val="21"/>
-          <w:lang w:eastAsia="en-AU"/>
-        </w:rPr>
-        <w:t xml:space="preserve"> and available here http://catalogue.beta.data.wa.gov.au/dataset/bird-songs-online</w:t>
-      </w:r>
-      <w:r>
-        <w:rPr>
-          <w:rFonts w:ascii="Open Sans" w:eastAsia="Times New Roman" w:hAnsi="Open Sans" w:cs="Open Sans"/>
+          <w:color w:val="000000" w:themeColor="text1"/>
+          <w:sz w:val="21"/>
+          <w:szCs w:val="21"/>
+          <w:lang w:eastAsia="en-AU"/>
+        </w:rPr>
+      </w:pPr>
+      <w:r>
+        <w:rPr>
+          <w:rFonts w:ascii="Open Sans" w:eastAsia="Times New Roman" w:hAnsi="Open Sans" w:cs="Open Sans"/>
+          <w:color w:val="000000" w:themeColor="text1"/>
+          <w:sz w:val="21"/>
+          <w:szCs w:val="21"/>
+          <w:lang w:eastAsia="en-AU"/>
+        </w:rPr>
+        <w:t xml:space="preserve">The ‘Bird Songs Online’ dataset, made available by the State Library of Western Australia and available here </w:t>
+      </w:r>
+      <w:hyperlink r:id="rId13" w:history="1">
+        <w:r>
+          <w:rPr>
+            <w:rStyle w:val="Hyperlink"/>
+            <w:rFonts w:ascii="Open Sans" w:eastAsia="Times New Roman" w:hAnsi="Open Sans" w:cs="Open Sans"/>
+            <w:sz w:val="21"/>
+            <w:szCs w:val="21"/>
+            <w:lang w:eastAsia="en-AU"/>
+          </w:rPr>
+          <w:t>http://catalogue.beta.data.wa.gov.au/dataset/bird-songs-online</w:t>
+        </w:r>
+      </w:hyperlink>
+      <w:r>
+        <w:rPr>
+          <w:rFonts w:ascii="Open Sans" w:eastAsia="Times New Roman" w:hAnsi="Open Sans" w:cs="Open Sans"/>
+          <w:color w:val="000000" w:themeColor="text1"/>
           <w:sz w:val="21"/>
           <w:szCs w:val="21"/>
           <w:lang w:eastAsia="en-AU"/>
@@ -2468,28 +2704,94 @@
         <w:spacing w:after="150" w:line="300" w:lineRule="atLeast"/>
         <w:rPr>
           <w:rFonts w:ascii="Open Sans" w:eastAsia="Times New Roman" w:hAnsi="Open Sans" w:cs="Open Sans"/>
-          <w:sz w:val="21"/>
-          <w:szCs w:val="21"/>
-          <w:lang w:eastAsia="en-AU"/>
-        </w:rPr>
-      </w:pPr>
-      <w:r>
-        <w:rPr>
-          <w:rFonts w:ascii="Open Sans" w:eastAsia="Times New Roman" w:hAnsi="Open Sans" w:cs="Open Sans"/>
-          <w:sz w:val="21"/>
-          <w:szCs w:val="21"/>
-          <w:lang w:eastAsia="en-AU"/>
-        </w:rPr>
-        <w:t>The</w:t>
-      </w:r>
-      <w:r>
-        <w:rPr>
-          <w:rFonts w:ascii="Open Sans" w:eastAsia="Times New Roman" w:hAnsi="Open Sans" w:cs="Open Sans"/>
-          <w:sz w:val="21"/>
-          <w:szCs w:val="21"/>
-          <w:lang w:eastAsia="en-AU"/>
-        </w:rPr>
-        <w:t xml:space="preserve"> ‘Atlas of Living Australia’ data portal, available here http://www.ala.org.au.</w:t>
+          <w:color w:val="000000" w:themeColor="text1"/>
+          <w:sz w:val="21"/>
+          <w:szCs w:val="21"/>
+          <w:lang w:eastAsia="en-AU"/>
+        </w:rPr>
+      </w:pPr>
+      <w:r>
+        <w:rPr>
+          <w:rFonts w:ascii="Open Sans" w:eastAsia="Times New Roman" w:hAnsi="Open Sans" w:cs="Open Sans"/>
+          <w:color w:val="000000" w:themeColor="text1"/>
+          <w:sz w:val="21"/>
+          <w:szCs w:val="21"/>
+          <w:lang w:eastAsia="en-AU"/>
+        </w:rPr>
+        <w:t xml:space="preserve">The ‘Atlas of Living Australia’ data portal, available here </w:t>
+      </w:r>
+      <w:hyperlink r:id="rId14" w:history="1">
+        <w:r>
+          <w:rPr>
+            <w:rStyle w:val="Hyperlink"/>
+            <w:rFonts w:ascii="Open Sans" w:eastAsia="Times New Roman" w:hAnsi="Open Sans" w:cs="Open Sans"/>
+            <w:sz w:val="21"/>
+            <w:szCs w:val="21"/>
+            <w:lang w:eastAsia="en-AU"/>
+          </w:rPr>
+          <w:t>http://www.ala.org.au</w:t>
+        </w:r>
+      </w:hyperlink>
+      <w:r>
+        <w:rPr>
+          <w:rFonts w:ascii="Open Sans" w:eastAsia="Times New Roman" w:hAnsi="Open Sans" w:cs="Open Sans"/>
+          <w:color w:val="000000" w:themeColor="text1"/>
+          <w:sz w:val="21"/>
+          <w:szCs w:val="21"/>
+          <w:lang w:eastAsia="en-AU"/>
+        </w:rPr>
+        <w:t>.</w:t>
+      </w:r>
+    </w:p>
+    <w:p>
+      <w:pPr>
+        <w:pStyle w:val="ListParagraph"/>
+        <w:numPr>
+          <w:ilvl w:val="2"/>
+          <w:numId w:val="1"/>
+        </w:numPr>
+        <w:shd w:val="clear" w:color="auto" w:fill="FFFFFF"/>
+        <w:spacing w:after="150" w:line="300" w:lineRule="atLeast"/>
+        <w:rPr>
+          <w:rFonts w:ascii="Open Sans" w:eastAsia="Times New Roman" w:hAnsi="Open Sans" w:cs="Open Sans"/>
+          <w:color w:val="000000" w:themeColor="text1"/>
+          <w:sz w:val="21"/>
+          <w:szCs w:val="21"/>
+          <w:lang w:eastAsia="en-AU"/>
+        </w:rPr>
+      </w:pPr>
+      <w:r>
+        <w:rPr>
+          <w:rFonts w:ascii="Open Sans" w:eastAsia="Times New Roman" w:hAnsi="Open Sans" w:cs="Open Sans"/>
+          <w:color w:val="000000" w:themeColor="text1"/>
+          <w:sz w:val="21"/>
+          <w:szCs w:val="21"/>
+          <w:lang w:eastAsia="en-AU"/>
+        </w:rPr>
+        <w:lastRenderedPageBreak/>
+        <w:t xml:space="preserve">ACT Wildlife Atlas dataset, available at </w:t>
+      </w:r>
+      <w:hyperlink r:id="rId15" w:history="1">
+        <w:r>
+          <w:rPr>
+            <w:rStyle w:val="Hyperlink"/>
+            <w:rFonts w:ascii="Open Sans" w:eastAsia="Times New Roman" w:hAnsi="Open Sans" w:cs="Open Sans"/>
+            <w:sz w:val="21"/>
+            <w:szCs w:val="21"/>
+            <w:lang w:eastAsia="en-AU"/>
+          </w:rPr>
+          <w:t>https://www.data.act.gov.au/Environment/ACT-Wildlife-Atlas-Records/e9ux-7djy</w:t>
+        </w:r>
+      </w:hyperlink>
+      <w:r>
+        <w:rPr>
+          <w:rFonts w:ascii="Open Sans" w:eastAsia="Times New Roman" w:hAnsi="Open Sans" w:cs="Open Sans"/>
+          <w:color w:val="000000" w:themeColor="text1"/>
+          <w:sz w:val="21"/>
+          <w:szCs w:val="21"/>
+          <w:lang w:eastAsia="en-AU"/>
+        </w:rPr>
+        <w:t>.</w:t>
       </w:r>
     </w:p>
     <w:p>
@@ -2614,14 +2916,16 @@
         <w:spacing w:after="150" w:line="300" w:lineRule="atLeast"/>
         <w:rPr>
           <w:rFonts w:ascii="Open Sans" w:eastAsia="Times New Roman" w:hAnsi="Open Sans" w:cs="Open Sans"/>
-          <w:sz w:val="21"/>
-          <w:szCs w:val="21"/>
-          <w:lang w:eastAsia="en-AU"/>
-        </w:rPr>
-      </w:pPr>
-      <w:r>
-        <w:rPr>
-          <w:rFonts w:ascii="Open Sans" w:eastAsia="Times New Roman" w:hAnsi="Open Sans" w:cs="Open Sans"/>
+          <w:color w:val="000000" w:themeColor="text1"/>
+          <w:sz w:val="21"/>
+          <w:szCs w:val="21"/>
+          <w:lang w:eastAsia="en-AU"/>
+        </w:rPr>
+      </w:pPr>
+      <w:r>
+        <w:rPr>
+          <w:rFonts w:ascii="Open Sans" w:eastAsia="Times New Roman" w:hAnsi="Open Sans" w:cs="Open Sans"/>
+          <w:color w:val="000000" w:themeColor="text1"/>
           <w:sz w:val="21"/>
           <w:szCs w:val="21"/>
           <w:lang w:eastAsia="en-AU"/>
@@ -2640,20 +2944,43 @@
         <w:spacing w:after="150" w:line="300" w:lineRule="atLeast"/>
         <w:rPr>
           <w:rFonts w:ascii="Open Sans" w:eastAsia="Times New Roman" w:hAnsi="Open Sans" w:cs="Open Sans"/>
-          <w:sz w:val="21"/>
-          <w:szCs w:val="21"/>
-          <w:lang w:eastAsia="en-AU"/>
-        </w:rPr>
-      </w:pPr>
-      <w:r>
-        <w:rPr>
-          <w:rFonts w:ascii="Open Sans" w:eastAsia="Times New Roman" w:hAnsi="Open Sans" w:cs="Open Sans"/>
-          <w:sz w:val="21"/>
-          <w:szCs w:val="21"/>
-          <w:lang w:eastAsia="en-AU"/>
-        </w:rPr>
-        <w:lastRenderedPageBreak/>
-        <w:t>The ‘Bird Songs Online’ dataset, made available by the State Library of Western Australia and available here http://catalogue.beta.data.wa.gov.au/dataset/bird-songs-online; and</w:t>
+          <w:color w:val="000000" w:themeColor="text1"/>
+          <w:sz w:val="21"/>
+          <w:szCs w:val="21"/>
+          <w:lang w:eastAsia="en-AU"/>
+        </w:rPr>
+      </w:pPr>
+      <w:r>
+        <w:rPr>
+          <w:rFonts w:ascii="Open Sans" w:eastAsia="Times New Roman" w:hAnsi="Open Sans" w:cs="Open Sans"/>
+          <w:color w:val="000000" w:themeColor="text1"/>
+          <w:sz w:val="21"/>
+          <w:szCs w:val="21"/>
+          <w:lang w:eastAsia="en-AU"/>
+        </w:rPr>
+        <w:t xml:space="preserve">The ‘Bird Songs Online’ dataset, made available by the State Library of Western Australia and available here </w:t>
+      </w:r>
+      <w:hyperlink r:id="rId16" w:history="1">
+        <w:r>
+          <w:rPr>
+            <w:rStyle w:val="Hyperlink"/>
+            <w:rFonts w:ascii="Open Sans" w:eastAsia="Times New Roman" w:hAnsi="Open Sans" w:cs="Open Sans"/>
+            <w:sz w:val="21"/>
+            <w:szCs w:val="21"/>
+            <w:lang w:eastAsia="en-AU"/>
+          </w:rPr>
+          <w:t>http://catalogue.beta.data.wa.gov.au/dataset/bird-songs-online</w:t>
+        </w:r>
+      </w:hyperlink>
+      <w:r>
+        <w:rPr>
+          <w:rFonts w:ascii="Open Sans" w:eastAsia="Times New Roman" w:hAnsi="Open Sans" w:cs="Open Sans"/>
+          <w:color w:val="000000" w:themeColor="text1"/>
+          <w:sz w:val="21"/>
+          <w:szCs w:val="21"/>
+          <w:lang w:eastAsia="en-AU"/>
+        </w:rPr>
+        <w:t>; and</w:t>
       </w:r>
     </w:p>
     <w:p>
@@ -2667,19 +2994,93 @@
         <w:spacing w:after="150" w:line="300" w:lineRule="atLeast"/>
         <w:rPr>
           <w:rFonts w:ascii="Open Sans" w:eastAsia="Times New Roman" w:hAnsi="Open Sans" w:cs="Open Sans"/>
-          <w:sz w:val="21"/>
-          <w:szCs w:val="21"/>
-          <w:lang w:eastAsia="en-AU"/>
-        </w:rPr>
-      </w:pPr>
-      <w:r>
-        <w:rPr>
-          <w:rFonts w:ascii="Open Sans" w:eastAsia="Times New Roman" w:hAnsi="Open Sans" w:cs="Open Sans"/>
-          <w:sz w:val="21"/>
-          <w:szCs w:val="21"/>
-          <w:lang w:eastAsia="en-AU"/>
-        </w:rPr>
-        <w:t>The ‘Atlas of Living Australia’ data portal, available here http://www.ala.org.au.</w:t>
+          <w:color w:val="000000" w:themeColor="text1"/>
+          <w:sz w:val="21"/>
+          <w:szCs w:val="21"/>
+          <w:lang w:eastAsia="en-AU"/>
+        </w:rPr>
+      </w:pPr>
+      <w:r>
+        <w:rPr>
+          <w:rFonts w:ascii="Open Sans" w:eastAsia="Times New Roman" w:hAnsi="Open Sans" w:cs="Open Sans"/>
+          <w:color w:val="000000" w:themeColor="text1"/>
+          <w:sz w:val="21"/>
+          <w:szCs w:val="21"/>
+          <w:lang w:eastAsia="en-AU"/>
+        </w:rPr>
+        <w:t xml:space="preserve">The ‘Atlas of Living Australia’ data portal, available here </w:t>
+      </w:r>
+      <w:hyperlink r:id="rId17" w:history="1">
+        <w:r>
+          <w:rPr>
+            <w:rStyle w:val="Hyperlink"/>
+            <w:rFonts w:ascii="Open Sans" w:eastAsia="Times New Roman" w:hAnsi="Open Sans" w:cs="Open Sans"/>
+            <w:sz w:val="21"/>
+            <w:szCs w:val="21"/>
+            <w:lang w:eastAsia="en-AU"/>
+          </w:rPr>
+          <w:t>http://www.ala.org.au</w:t>
+        </w:r>
+      </w:hyperlink>
+      <w:r>
+        <w:rPr>
+          <w:rFonts w:ascii="Open Sans" w:eastAsia="Times New Roman" w:hAnsi="Open Sans" w:cs="Open Sans"/>
+          <w:color w:val="000000" w:themeColor="text1"/>
+          <w:sz w:val="21"/>
+          <w:szCs w:val="21"/>
+          <w:lang w:eastAsia="en-AU"/>
+        </w:rPr>
+        <w:t>.</w:t>
+      </w:r>
+    </w:p>
+    <w:p>
+      <w:pPr>
+        <w:pStyle w:val="ListParagraph"/>
+        <w:numPr>
+          <w:ilvl w:val="2"/>
+          <w:numId w:val="1"/>
+        </w:numPr>
+        <w:shd w:val="clear" w:color="auto" w:fill="FFFFFF"/>
+        <w:spacing w:after="150" w:line="300" w:lineRule="atLeast"/>
+        <w:rPr>
+          <w:rFonts w:ascii="Open Sans" w:eastAsia="Times New Roman" w:hAnsi="Open Sans" w:cs="Open Sans"/>
+          <w:color w:val="000000" w:themeColor="text1"/>
+          <w:sz w:val="21"/>
+          <w:szCs w:val="21"/>
+          <w:lang w:eastAsia="en-AU"/>
+        </w:rPr>
+      </w:pPr>
+      <w:r>
+        <w:rPr>
+          <w:rFonts w:ascii="Open Sans" w:eastAsia="Times New Roman" w:hAnsi="Open Sans" w:cs="Open Sans"/>
+          <w:color w:val="000000" w:themeColor="text1"/>
+          <w:sz w:val="21"/>
+          <w:szCs w:val="21"/>
+          <w:lang w:eastAsia="en-AU"/>
+        </w:rPr>
+        <w:t xml:space="preserve">ACT Wildlife Atlas dataset, available at </w:t>
+      </w:r>
+      <w:hyperlink r:id="rId18" w:history="1">
+        <w:r>
+          <w:rPr>
+            <w:rStyle w:val="Hyperlink"/>
+            <w:rFonts w:ascii="Open Sans" w:eastAsia="Times New Roman" w:hAnsi="Open Sans" w:cs="Open Sans"/>
+            <w:sz w:val="21"/>
+            <w:szCs w:val="21"/>
+            <w:lang w:eastAsia="en-AU"/>
+          </w:rPr>
+          <w:t>https://www.data.act.gov.au/Environment/ACT-Wildlife-Atlas-Records/e9ux-7djy</w:t>
+        </w:r>
+      </w:hyperlink>
+      <w:r>
+        <w:rPr>
+          <w:rFonts w:ascii="Open Sans" w:eastAsia="Times New Roman" w:hAnsi="Open Sans" w:cs="Open Sans"/>
+          <w:color w:val="000000" w:themeColor="text1"/>
+          <w:sz w:val="21"/>
+          <w:szCs w:val="21"/>
+          <w:lang w:eastAsia="en-AU"/>
+        </w:rPr>
+        <w:t>.</w:t>
       </w:r>
     </w:p>
     <w:p>
@@ -2777,14 +3178,16 @@
         <w:spacing w:after="150" w:line="300" w:lineRule="atLeast"/>
         <w:rPr>
           <w:rFonts w:ascii="Open Sans" w:eastAsia="Times New Roman" w:hAnsi="Open Sans" w:cs="Open Sans"/>
-          <w:sz w:val="21"/>
-          <w:szCs w:val="21"/>
-          <w:lang w:eastAsia="en-AU"/>
-        </w:rPr>
-      </w:pPr>
-      <w:r>
-        <w:rPr>
-          <w:rFonts w:ascii="Open Sans" w:eastAsia="Times New Roman" w:hAnsi="Open Sans" w:cs="Open Sans"/>
+          <w:color w:val="000000" w:themeColor="text1"/>
+          <w:sz w:val="21"/>
+          <w:szCs w:val="21"/>
+          <w:lang w:eastAsia="en-AU"/>
+        </w:rPr>
+      </w:pPr>
+      <w:r>
+        <w:rPr>
+          <w:rFonts w:ascii="Open Sans" w:eastAsia="Times New Roman" w:hAnsi="Open Sans" w:cs="Open Sans"/>
+          <w:color w:val="000000" w:themeColor="text1"/>
           <w:sz w:val="21"/>
           <w:szCs w:val="21"/>
           <w:lang w:eastAsia="en-AU"/>
@@ -2803,19 +3206,43 @@
         <w:spacing w:after="150" w:line="300" w:lineRule="atLeast"/>
         <w:rPr>
           <w:rFonts w:ascii="Open Sans" w:eastAsia="Times New Roman" w:hAnsi="Open Sans" w:cs="Open Sans"/>
-          <w:sz w:val="21"/>
-          <w:szCs w:val="21"/>
-          <w:lang w:eastAsia="en-AU"/>
-        </w:rPr>
-      </w:pPr>
-      <w:r>
-        <w:rPr>
-          <w:rFonts w:ascii="Open Sans" w:eastAsia="Times New Roman" w:hAnsi="Open Sans" w:cs="Open Sans"/>
-          <w:sz w:val="21"/>
-          <w:szCs w:val="21"/>
-          <w:lang w:eastAsia="en-AU"/>
-        </w:rPr>
-        <w:t>The ‘Bird Songs Online’ dataset, made available by the State Library of Western Australia and available here http://catalogue.beta.data.wa.gov.au/dataset/bird-songs-online; and</w:t>
+          <w:color w:val="000000" w:themeColor="text1"/>
+          <w:sz w:val="21"/>
+          <w:szCs w:val="21"/>
+          <w:lang w:eastAsia="en-AU"/>
+        </w:rPr>
+      </w:pPr>
+      <w:r>
+        <w:rPr>
+          <w:rFonts w:ascii="Open Sans" w:eastAsia="Times New Roman" w:hAnsi="Open Sans" w:cs="Open Sans"/>
+          <w:color w:val="000000" w:themeColor="text1"/>
+          <w:sz w:val="21"/>
+          <w:szCs w:val="21"/>
+          <w:lang w:eastAsia="en-AU"/>
+        </w:rPr>
+        <w:t xml:space="preserve">The ‘Bird Songs Online’ dataset, made available by the State Library of Western Australia and available here </w:t>
+      </w:r>
+      <w:hyperlink r:id="rId19" w:history="1">
+        <w:r>
+          <w:rPr>
+            <w:rStyle w:val="Hyperlink"/>
+            <w:rFonts w:ascii="Open Sans" w:eastAsia="Times New Roman" w:hAnsi="Open Sans" w:cs="Open Sans"/>
+            <w:sz w:val="21"/>
+            <w:szCs w:val="21"/>
+            <w:lang w:eastAsia="en-AU"/>
+          </w:rPr>
+          <w:t>http://catalogue.beta.data.wa.gov.au/dataset/bird-songs-online</w:t>
+        </w:r>
+      </w:hyperlink>
+      <w:r>
+        <w:rPr>
+          <w:rFonts w:ascii="Open Sans" w:eastAsia="Times New Roman" w:hAnsi="Open Sans" w:cs="Open Sans"/>
+          <w:color w:val="000000" w:themeColor="text1"/>
+          <w:sz w:val="21"/>
+          <w:szCs w:val="21"/>
+          <w:lang w:eastAsia="en-AU"/>
+        </w:rPr>
+        <w:t>; and</w:t>
       </w:r>
     </w:p>
     <w:p>
@@ -2829,19 +3256,43 @@
         <w:spacing w:after="150" w:line="300" w:lineRule="atLeast"/>
         <w:rPr>
           <w:rFonts w:ascii="Open Sans" w:eastAsia="Times New Roman" w:hAnsi="Open Sans" w:cs="Open Sans"/>
-          <w:sz w:val="21"/>
-          <w:szCs w:val="21"/>
-          <w:lang w:eastAsia="en-AU"/>
-        </w:rPr>
-      </w:pPr>
-      <w:r>
-        <w:rPr>
-          <w:rFonts w:ascii="Open Sans" w:eastAsia="Times New Roman" w:hAnsi="Open Sans" w:cs="Open Sans"/>
-          <w:sz w:val="21"/>
-          <w:szCs w:val="21"/>
-          <w:lang w:eastAsia="en-AU"/>
-        </w:rPr>
-        <w:t>The ‘Atlas of Living Australia’ data portal, available here http://www.ala.org.au.</w:t>
+          <w:color w:val="000000" w:themeColor="text1"/>
+          <w:sz w:val="21"/>
+          <w:szCs w:val="21"/>
+          <w:lang w:eastAsia="en-AU"/>
+        </w:rPr>
+      </w:pPr>
+      <w:r>
+        <w:rPr>
+          <w:rFonts w:ascii="Open Sans" w:eastAsia="Times New Roman" w:hAnsi="Open Sans" w:cs="Open Sans"/>
+          <w:color w:val="000000" w:themeColor="text1"/>
+          <w:sz w:val="21"/>
+          <w:szCs w:val="21"/>
+          <w:lang w:eastAsia="en-AU"/>
+        </w:rPr>
+        <w:t xml:space="preserve">The ‘Atlas of Living Australia’ data portal, available here </w:t>
+      </w:r>
+      <w:hyperlink r:id="rId20" w:history="1">
+        <w:r>
+          <w:rPr>
+            <w:rStyle w:val="Hyperlink"/>
+            <w:rFonts w:ascii="Open Sans" w:eastAsia="Times New Roman" w:hAnsi="Open Sans" w:cs="Open Sans"/>
+            <w:sz w:val="21"/>
+            <w:szCs w:val="21"/>
+            <w:lang w:eastAsia="en-AU"/>
+          </w:rPr>
+          <w:t>http://www.ala.org.au</w:t>
+        </w:r>
+      </w:hyperlink>
+      <w:r>
+        <w:rPr>
+          <w:rFonts w:ascii="Open Sans" w:eastAsia="Times New Roman" w:hAnsi="Open Sans" w:cs="Open Sans"/>
+          <w:color w:val="000000" w:themeColor="text1"/>
+          <w:sz w:val="21"/>
+          <w:szCs w:val="21"/>
+          <w:lang w:eastAsia="en-AU"/>
+        </w:rPr>
+        <w:t>.</w:t>
       </w:r>
     </w:p>
     <w:p>
@@ -2855,31 +3306,127 @@
         <w:spacing w:after="150" w:line="300" w:lineRule="atLeast"/>
         <w:rPr>
           <w:rFonts w:ascii="Open Sans" w:eastAsia="Times New Roman" w:hAnsi="Open Sans" w:cs="Open Sans"/>
-          <w:color w:val="0070C0"/>
-          <w:sz w:val="21"/>
-          <w:szCs w:val="21"/>
-          <w:lang w:eastAsia="en-AU"/>
-        </w:rPr>
-      </w:pPr>
-      <w:r>
-        <w:rPr>
-          <w:rFonts w:ascii="Open Sans" w:eastAsia="Times New Roman" w:hAnsi="Open Sans" w:cs="Open Sans"/>
-          <w:color w:val="0070C0"/>
-          <w:sz w:val="21"/>
-          <w:szCs w:val="21"/>
-          <w:lang w:eastAsia="en-AU"/>
-        </w:rPr>
-        <w:t>A</w:t>
-      </w:r>
-      <w:r>
-        <w:rPr>
-          <w:rFonts w:ascii="Open Sans" w:eastAsia="Times New Roman" w:hAnsi="Open Sans" w:cs="Open Sans"/>
-          <w:color w:val="0070C0"/>
-          <w:sz w:val="21"/>
-          <w:szCs w:val="21"/>
-          <w:lang w:eastAsia="en-AU"/>
-        </w:rPr>
-        <w:t>CT bird location data?</w:t>
+          <w:color w:val="000000" w:themeColor="text1"/>
+          <w:sz w:val="21"/>
+          <w:szCs w:val="21"/>
+          <w:lang w:eastAsia="en-AU"/>
+        </w:rPr>
+      </w:pPr>
+      <w:r>
+        <w:rPr>
+          <w:rFonts w:ascii="Open Sans" w:eastAsia="Times New Roman" w:hAnsi="Open Sans" w:cs="Open Sans"/>
+          <w:color w:val="000000" w:themeColor="text1"/>
+          <w:sz w:val="21"/>
+          <w:szCs w:val="21"/>
+          <w:lang w:eastAsia="en-AU"/>
+        </w:rPr>
+        <w:t xml:space="preserve">ACT Wildlife Atlas dataset, available at </w:t>
+      </w:r>
+      <w:hyperlink r:id="rId21" w:history="1">
+        <w:r>
+          <w:rPr>
+            <w:rStyle w:val="Hyperlink"/>
+            <w:rFonts w:ascii="Open Sans" w:eastAsia="Times New Roman" w:hAnsi="Open Sans" w:cs="Open Sans"/>
+            <w:sz w:val="21"/>
+            <w:szCs w:val="21"/>
+            <w:lang w:eastAsia="en-AU"/>
+          </w:rPr>
+          <w:t>https://www.data.act.gov.au/Environment/ACT-Wildlife-Atlas-Records/e9ux-7djy</w:t>
+        </w:r>
+      </w:hyperlink>
+      <w:r>
+        <w:rPr>
+          <w:rFonts w:ascii="Open Sans" w:eastAsia="Times New Roman" w:hAnsi="Open Sans" w:cs="Open Sans"/>
+          <w:color w:val="000000" w:themeColor="text1"/>
+          <w:sz w:val="21"/>
+          <w:szCs w:val="21"/>
+          <w:lang w:eastAsia="en-AU"/>
+        </w:rPr>
+        <w:t>.</w:t>
+      </w:r>
+    </w:p>
+    <w:p>
+      <w:pPr>
+        <w:pStyle w:val="ListParagraph"/>
+        <w:numPr>
+          <w:ilvl w:val="0"/>
+          <w:numId w:val="1"/>
+        </w:numPr>
+        <w:shd w:val="clear" w:color="auto" w:fill="FFFFFF"/>
+        <w:spacing w:after="150" w:line="300" w:lineRule="atLeast"/>
+        <w:rPr>
+          <w:rFonts w:ascii="Open Sans" w:eastAsia="Times New Roman" w:hAnsi="Open Sans" w:cs="Open Sans"/>
+          <w:color w:val="000000" w:themeColor="text1"/>
+          <w:sz w:val="21"/>
+          <w:szCs w:val="21"/>
+          <w:lang w:eastAsia="en-AU"/>
+        </w:rPr>
+      </w:pPr>
+      <w:r>
+        <w:rPr>
+          <w:rFonts w:ascii="Open Sans" w:eastAsia="Times New Roman" w:hAnsi="Open Sans" w:cs="Open Sans"/>
+          <w:color w:val="000000" w:themeColor="text1"/>
+          <w:sz w:val="21"/>
+          <w:szCs w:val="21"/>
+          <w:lang w:eastAsia="en-AU"/>
+        </w:rPr>
+        <w:t>Best Data Wrangling</w:t>
+      </w:r>
+    </w:p>
+    <w:p>
+      <w:pPr>
+        <w:pStyle w:val="ListParagraph"/>
+        <w:numPr>
+          <w:ilvl w:val="1"/>
+          <w:numId w:val="1"/>
+        </w:numPr>
+        <w:shd w:val="clear" w:color="auto" w:fill="FFFFFF"/>
+        <w:spacing w:after="150" w:line="300" w:lineRule="atLeast"/>
+        <w:rPr>
+          <w:rFonts w:ascii="Open Sans" w:eastAsia="Times New Roman" w:hAnsi="Open Sans" w:cs="Open Sans"/>
+          <w:color w:val="000000" w:themeColor="text1"/>
+          <w:sz w:val="21"/>
+          <w:szCs w:val="21"/>
+          <w:lang w:eastAsia="en-AU"/>
+        </w:rPr>
+      </w:pPr>
+      <w:r>
+        <w:rPr>
+          <w:rFonts w:ascii="Open Sans" w:eastAsia="Times New Roman" w:hAnsi="Open Sans" w:cs="Open Sans"/>
+          <w:color w:val="000000" w:themeColor="text1"/>
+          <w:sz w:val="21"/>
+          <w:szCs w:val="21"/>
+          <w:lang w:eastAsia="en-AU"/>
+        </w:rPr>
+        <w:t>Eligibility criteria: Must use some ACT Government data sets from data.act.gov.au.</w:t>
+      </w:r>
+    </w:p>
+    <w:p>
+      <w:pPr>
+        <w:pStyle w:val="ListParagraph"/>
+        <w:numPr>
+          <w:ilvl w:val="1"/>
+          <w:numId w:val="1"/>
+        </w:numPr>
+        <w:shd w:val="clear" w:color="auto" w:fill="FFFFFF"/>
+        <w:spacing w:after="150" w:line="300" w:lineRule="atLeast"/>
+        <w:rPr>
+          <w:rFonts w:ascii="Open Sans" w:eastAsia="Times New Roman" w:hAnsi="Open Sans" w:cs="Open Sans"/>
+          <w:color w:val="000000" w:themeColor="text1"/>
+          <w:sz w:val="21"/>
+          <w:szCs w:val="21"/>
+          <w:lang w:eastAsia="en-AU"/>
+        </w:rPr>
+      </w:pPr>
+      <w:r>
+        <w:rPr>
+          <w:rFonts w:ascii="Open Sans" w:eastAsia="Times New Roman" w:hAnsi="Open Sans" w:cs="Open Sans"/>
+          <w:color w:val="000000" w:themeColor="text1"/>
+          <w:sz w:val="21"/>
+          <w:szCs w:val="21"/>
+          <w:lang w:eastAsia="en-AU"/>
+        </w:rPr>
+        <w:t>‘Put our bird on it’ uses the following datasets:</w:t>
       </w:r>
     </w:p>
     <w:p>
@@ -2893,21 +3440,143 @@
         <w:spacing w:after="150" w:line="300" w:lineRule="atLeast"/>
         <w:rPr>
           <w:rFonts w:ascii="Open Sans" w:eastAsia="Times New Roman" w:hAnsi="Open Sans" w:cs="Open Sans"/>
-          <w:color w:val="0070C0"/>
-          <w:sz w:val="21"/>
-          <w:szCs w:val="21"/>
-          <w:lang w:eastAsia="en-AU"/>
-        </w:rPr>
-      </w:pPr>
-      <w:r>
-        <w:rPr>
-          <w:rFonts w:ascii="Open Sans" w:eastAsia="Times New Roman" w:hAnsi="Open Sans" w:cs="Open Sans"/>
-          <w:color w:val="0070C0"/>
-          <w:sz w:val="21"/>
-          <w:szCs w:val="21"/>
-          <w:lang w:eastAsia="en-AU"/>
-        </w:rPr>
-        <w:t>Another</w:t>
+          <w:color w:val="000000" w:themeColor="text1"/>
+          <w:sz w:val="21"/>
+          <w:szCs w:val="21"/>
+          <w:lang w:eastAsia="en-AU"/>
+        </w:rPr>
+      </w:pPr>
+      <w:r>
+        <w:rPr>
+          <w:rFonts w:ascii="Open Sans" w:eastAsia="Times New Roman" w:hAnsi="Open Sans" w:cs="Open Sans"/>
+          <w:color w:val="000000" w:themeColor="text1"/>
+          <w:sz w:val="21"/>
+          <w:szCs w:val="21"/>
+          <w:lang w:eastAsia="en-AU"/>
+        </w:rPr>
+        <w:t xml:space="preserve">The ‘Bird Songs Online’ dataset, made available by the State Library of Western Australia and available here </w:t>
+      </w:r>
+      <w:hyperlink r:id="rId22" w:history="1">
+        <w:r>
+          <w:rPr>
+            <w:rStyle w:val="Hyperlink"/>
+            <w:rFonts w:ascii="Open Sans" w:eastAsia="Times New Roman" w:hAnsi="Open Sans" w:cs="Open Sans"/>
+            <w:sz w:val="21"/>
+            <w:szCs w:val="21"/>
+            <w:lang w:eastAsia="en-AU"/>
+          </w:rPr>
+          <w:t>http://catalogue.beta.data.wa.gov.au/dataset/bird-songs-online</w:t>
+        </w:r>
+      </w:hyperlink>
+      <w:r>
+        <w:rPr>
+          <w:rFonts w:ascii="Open Sans" w:eastAsia="Times New Roman" w:hAnsi="Open Sans" w:cs="Open Sans"/>
+          <w:color w:val="000000" w:themeColor="text1"/>
+          <w:sz w:val="21"/>
+          <w:szCs w:val="21"/>
+          <w:lang w:eastAsia="en-AU"/>
+        </w:rPr>
+        <w:t>; and</w:t>
+      </w:r>
+    </w:p>
+    <w:p>
+      <w:pPr>
+        <w:pStyle w:val="ListParagraph"/>
+        <w:numPr>
+          <w:ilvl w:val="2"/>
+          <w:numId w:val="1"/>
+        </w:numPr>
+        <w:shd w:val="clear" w:color="auto" w:fill="FFFFFF"/>
+        <w:spacing w:after="150" w:line="300" w:lineRule="atLeast"/>
+        <w:rPr>
+          <w:rFonts w:ascii="Open Sans" w:eastAsia="Times New Roman" w:hAnsi="Open Sans" w:cs="Open Sans"/>
+          <w:color w:val="000000" w:themeColor="text1"/>
+          <w:sz w:val="21"/>
+          <w:szCs w:val="21"/>
+          <w:lang w:eastAsia="en-AU"/>
+        </w:rPr>
+      </w:pPr>
+      <w:r>
+        <w:rPr>
+          <w:rFonts w:ascii="Open Sans" w:eastAsia="Times New Roman" w:hAnsi="Open Sans" w:cs="Open Sans"/>
+          <w:color w:val="000000" w:themeColor="text1"/>
+          <w:sz w:val="21"/>
+          <w:szCs w:val="21"/>
+          <w:lang w:eastAsia="en-AU"/>
+        </w:rPr>
+        <w:t xml:space="preserve">The ‘Atlas of Living Australia’ data portal, available here </w:t>
+      </w:r>
+      <w:hyperlink r:id="rId23" w:history="1">
+        <w:r>
+          <w:rPr>
+            <w:rStyle w:val="Hyperlink"/>
+            <w:rFonts w:ascii="Open Sans" w:eastAsia="Times New Roman" w:hAnsi="Open Sans" w:cs="Open Sans"/>
+            <w:sz w:val="21"/>
+            <w:szCs w:val="21"/>
+            <w:lang w:eastAsia="en-AU"/>
+          </w:rPr>
+          <w:t>http://www.ala.org.au</w:t>
+        </w:r>
+      </w:hyperlink>
+      <w:r>
+        <w:rPr>
+          <w:rFonts w:ascii="Open Sans" w:eastAsia="Times New Roman" w:hAnsi="Open Sans" w:cs="Open Sans"/>
+          <w:color w:val="000000" w:themeColor="text1"/>
+          <w:sz w:val="21"/>
+          <w:szCs w:val="21"/>
+          <w:lang w:eastAsia="en-AU"/>
+        </w:rPr>
+        <w:t>.</w:t>
+      </w:r>
+    </w:p>
+    <w:p>
+      <w:pPr>
+        <w:pStyle w:val="ListParagraph"/>
+        <w:numPr>
+          <w:ilvl w:val="2"/>
+          <w:numId w:val="1"/>
+        </w:numPr>
+        <w:shd w:val="clear" w:color="auto" w:fill="FFFFFF"/>
+        <w:spacing w:after="150" w:line="300" w:lineRule="atLeast"/>
+        <w:rPr>
+          <w:rFonts w:ascii="Open Sans" w:eastAsia="Times New Roman" w:hAnsi="Open Sans" w:cs="Open Sans"/>
+          <w:color w:val="000000" w:themeColor="text1"/>
+          <w:sz w:val="21"/>
+          <w:szCs w:val="21"/>
+          <w:lang w:eastAsia="en-AU"/>
+        </w:rPr>
+      </w:pPr>
+      <w:r>
+        <w:rPr>
+          <w:rFonts w:ascii="Open Sans" w:eastAsia="Times New Roman" w:hAnsi="Open Sans" w:cs="Open Sans"/>
+          <w:color w:val="000000" w:themeColor="text1"/>
+          <w:sz w:val="21"/>
+          <w:szCs w:val="21"/>
+          <w:lang w:eastAsia="en-AU"/>
+        </w:rPr>
+        <w:t xml:space="preserve">ACT Wildlife Atlas dataset, available at </w:t>
+      </w:r>
+      <w:hyperlink r:id="rId24" w:history="1">
+        <w:r>
+          <w:rPr>
+            <w:rStyle w:val="Hyperlink"/>
+            <w:rFonts w:ascii="Open Sans" w:eastAsia="Times New Roman" w:hAnsi="Open Sans" w:cs="Open Sans"/>
+            <w:sz w:val="21"/>
+            <w:szCs w:val="21"/>
+            <w:lang w:eastAsia="en-AU"/>
+          </w:rPr>
+          <w:t>https://www.data.act.gov.au/Environment/ACT-Wildlife-Atlas-Records/e9ux-7djy</w:t>
+        </w:r>
+      </w:hyperlink>
+      <w:r>
+        <w:rPr>
+          <w:rFonts w:ascii="Open Sans" w:eastAsia="Times New Roman" w:hAnsi="Open Sans" w:cs="Open Sans"/>
+          <w:color w:val="000000" w:themeColor="text1"/>
+          <w:sz w:val="21"/>
+          <w:szCs w:val="21"/>
+          <w:lang w:eastAsia="en-AU"/>
+        </w:rPr>
+        <w:t>.</w:t>
       </w:r>
     </w:p>
     <w:p>
@@ -2921,19 +3590,21 @@
         <w:spacing w:after="150" w:line="300" w:lineRule="atLeast"/>
         <w:rPr>
           <w:rFonts w:ascii="Open Sans" w:eastAsia="Times New Roman" w:hAnsi="Open Sans" w:cs="Open Sans"/>
-          <w:sz w:val="21"/>
-          <w:szCs w:val="21"/>
-          <w:lang w:eastAsia="en-AU"/>
-        </w:rPr>
-      </w:pPr>
-      <w:r>
-        <w:rPr>
-          <w:rFonts w:ascii="Open Sans" w:eastAsia="Times New Roman" w:hAnsi="Open Sans" w:cs="Open Sans"/>
-          <w:sz w:val="21"/>
-          <w:szCs w:val="21"/>
-          <w:lang w:eastAsia="en-AU"/>
-        </w:rPr>
-        <w:t>Best Data Wrangling</w:t>
+          <w:color w:val="000000" w:themeColor="text1"/>
+          <w:sz w:val="21"/>
+          <w:szCs w:val="21"/>
+          <w:lang w:eastAsia="en-AU"/>
+        </w:rPr>
+      </w:pPr>
+      <w:r>
+        <w:rPr>
+          <w:rFonts w:ascii="Open Sans" w:eastAsia="Times New Roman" w:hAnsi="Open Sans" w:cs="Open Sans"/>
+          <w:color w:val="000000" w:themeColor="text1"/>
+          <w:sz w:val="21"/>
+          <w:szCs w:val="21"/>
+          <w:lang w:eastAsia="en-AU"/>
+        </w:rPr>
+        <w:t>Best in ACT</w:t>
       </w:r>
     </w:p>
     <w:p>
@@ -2959,6 +3630,7 @@
           <w:szCs w:val="21"/>
           <w:lang w:eastAsia="en-AU"/>
         </w:rPr>
+        <w:lastRenderedPageBreak/>
         <w:t>Eligibility criteria: Must use some ACT Government data sets from data.act.gov.au.</w:t>
       </w:r>
     </w:p>
@@ -2973,14 +3645,16 @@
         <w:spacing w:after="150" w:line="300" w:lineRule="atLeast"/>
         <w:rPr>
           <w:rFonts w:ascii="Open Sans" w:eastAsia="Times New Roman" w:hAnsi="Open Sans" w:cs="Open Sans"/>
-          <w:sz w:val="21"/>
-          <w:szCs w:val="21"/>
-          <w:lang w:eastAsia="en-AU"/>
-        </w:rPr>
-      </w:pPr>
-      <w:r>
-        <w:rPr>
-          <w:rFonts w:ascii="Open Sans" w:eastAsia="Times New Roman" w:hAnsi="Open Sans" w:cs="Open Sans"/>
+          <w:color w:val="000000" w:themeColor="text1"/>
+          <w:sz w:val="21"/>
+          <w:szCs w:val="21"/>
+          <w:lang w:eastAsia="en-AU"/>
+        </w:rPr>
+      </w:pPr>
+      <w:r>
+        <w:rPr>
+          <w:rFonts w:ascii="Open Sans" w:eastAsia="Times New Roman" w:hAnsi="Open Sans" w:cs="Open Sans"/>
+          <w:color w:val="000000" w:themeColor="text1"/>
           <w:sz w:val="21"/>
           <w:szCs w:val="21"/>
           <w:lang w:eastAsia="en-AU"/>
@@ -2999,19 +3673,43 @@
         <w:spacing w:after="150" w:line="300" w:lineRule="atLeast"/>
         <w:rPr>
           <w:rFonts w:ascii="Open Sans" w:eastAsia="Times New Roman" w:hAnsi="Open Sans" w:cs="Open Sans"/>
-          <w:sz w:val="21"/>
-          <w:szCs w:val="21"/>
-          <w:lang w:eastAsia="en-AU"/>
-        </w:rPr>
-      </w:pPr>
-      <w:r>
-        <w:rPr>
-          <w:rFonts w:ascii="Open Sans" w:eastAsia="Times New Roman" w:hAnsi="Open Sans" w:cs="Open Sans"/>
-          <w:sz w:val="21"/>
-          <w:szCs w:val="21"/>
-          <w:lang w:eastAsia="en-AU"/>
-        </w:rPr>
-        <w:t>The ‘Bird Songs Online’ dataset, made available by the State Library of Western Australia and available here http://catalogue.beta.data.wa.gov.au/dataset/bird-songs-online; and</w:t>
+          <w:color w:val="000000" w:themeColor="text1"/>
+          <w:sz w:val="21"/>
+          <w:szCs w:val="21"/>
+          <w:lang w:eastAsia="en-AU"/>
+        </w:rPr>
+      </w:pPr>
+      <w:r>
+        <w:rPr>
+          <w:rFonts w:ascii="Open Sans" w:eastAsia="Times New Roman" w:hAnsi="Open Sans" w:cs="Open Sans"/>
+          <w:color w:val="000000" w:themeColor="text1"/>
+          <w:sz w:val="21"/>
+          <w:szCs w:val="21"/>
+          <w:lang w:eastAsia="en-AU"/>
+        </w:rPr>
+        <w:t xml:space="preserve">The ‘Bird Songs Online’ dataset, made available by the State Library of Western Australia and available here </w:t>
+      </w:r>
+      <w:hyperlink r:id="rId25" w:history="1">
+        <w:r>
+          <w:rPr>
+            <w:rStyle w:val="Hyperlink"/>
+            <w:rFonts w:ascii="Open Sans" w:eastAsia="Times New Roman" w:hAnsi="Open Sans" w:cs="Open Sans"/>
+            <w:sz w:val="21"/>
+            <w:szCs w:val="21"/>
+            <w:lang w:eastAsia="en-AU"/>
+          </w:rPr>
+          <w:t>http://catalogue.beta.data.wa.gov.au/dataset/bird-songs-online</w:t>
+        </w:r>
+      </w:hyperlink>
+      <w:r>
+        <w:rPr>
+          <w:rFonts w:ascii="Open Sans" w:eastAsia="Times New Roman" w:hAnsi="Open Sans" w:cs="Open Sans"/>
+          <w:color w:val="000000" w:themeColor="text1"/>
+          <w:sz w:val="21"/>
+          <w:szCs w:val="21"/>
+          <w:lang w:eastAsia="en-AU"/>
+        </w:rPr>
+        <w:t>; and</w:t>
       </w:r>
     </w:p>
     <w:p>
@@ -3025,19 +3723,43 @@
         <w:spacing w:after="150" w:line="300" w:lineRule="atLeast"/>
         <w:rPr>
           <w:rFonts w:ascii="Open Sans" w:eastAsia="Times New Roman" w:hAnsi="Open Sans" w:cs="Open Sans"/>
-          <w:sz w:val="21"/>
-          <w:szCs w:val="21"/>
-          <w:lang w:eastAsia="en-AU"/>
-        </w:rPr>
-      </w:pPr>
-      <w:r>
-        <w:rPr>
-          <w:rFonts w:ascii="Open Sans" w:eastAsia="Times New Roman" w:hAnsi="Open Sans" w:cs="Open Sans"/>
-          <w:sz w:val="21"/>
-          <w:szCs w:val="21"/>
-          <w:lang w:eastAsia="en-AU"/>
-        </w:rPr>
-        <w:t>The ‘Atlas of Living Australia’ data portal, available here http://www.ala.org.au.</w:t>
+          <w:color w:val="000000" w:themeColor="text1"/>
+          <w:sz w:val="21"/>
+          <w:szCs w:val="21"/>
+          <w:lang w:eastAsia="en-AU"/>
+        </w:rPr>
+      </w:pPr>
+      <w:r>
+        <w:rPr>
+          <w:rFonts w:ascii="Open Sans" w:eastAsia="Times New Roman" w:hAnsi="Open Sans" w:cs="Open Sans"/>
+          <w:color w:val="000000" w:themeColor="text1"/>
+          <w:sz w:val="21"/>
+          <w:szCs w:val="21"/>
+          <w:lang w:eastAsia="en-AU"/>
+        </w:rPr>
+        <w:t xml:space="preserve">The ‘Atlas of Living Australia’ data portal, available here </w:t>
+      </w:r>
+      <w:hyperlink r:id="rId26" w:history="1">
+        <w:r>
+          <w:rPr>
+            <w:rStyle w:val="Hyperlink"/>
+            <w:rFonts w:ascii="Open Sans" w:eastAsia="Times New Roman" w:hAnsi="Open Sans" w:cs="Open Sans"/>
+            <w:sz w:val="21"/>
+            <w:szCs w:val="21"/>
+            <w:lang w:eastAsia="en-AU"/>
+          </w:rPr>
+          <w:t>http://www.ala.org.au</w:t>
+        </w:r>
+      </w:hyperlink>
+      <w:r>
+        <w:rPr>
+          <w:rFonts w:ascii="Open Sans" w:eastAsia="Times New Roman" w:hAnsi="Open Sans" w:cs="Open Sans"/>
+          <w:color w:val="000000" w:themeColor="text1"/>
+          <w:sz w:val="21"/>
+          <w:szCs w:val="21"/>
+          <w:lang w:eastAsia="en-AU"/>
+        </w:rPr>
+        <w:t>.</w:t>
       </w:r>
     </w:p>
     <w:p>
@@ -3051,21 +3773,132 @@
         <w:spacing w:after="150" w:line="300" w:lineRule="atLeast"/>
         <w:rPr>
           <w:rFonts w:ascii="Open Sans" w:eastAsia="Times New Roman" w:hAnsi="Open Sans" w:cs="Open Sans"/>
-          <w:color w:val="0070C0"/>
-          <w:sz w:val="21"/>
-          <w:szCs w:val="21"/>
-          <w:lang w:eastAsia="en-AU"/>
-        </w:rPr>
-      </w:pPr>
-      <w:r>
-        <w:rPr>
-          <w:rFonts w:ascii="Open Sans" w:eastAsia="Times New Roman" w:hAnsi="Open Sans" w:cs="Open Sans"/>
-          <w:color w:val="0070C0"/>
-          <w:sz w:val="21"/>
-          <w:szCs w:val="21"/>
-          <w:lang w:eastAsia="en-AU"/>
-        </w:rPr>
-        <w:t>ACT bird location data?</w:t>
+          <w:color w:val="000000" w:themeColor="text1"/>
+          <w:sz w:val="21"/>
+          <w:szCs w:val="21"/>
+          <w:lang w:eastAsia="en-AU"/>
+        </w:rPr>
+      </w:pPr>
+      <w:r>
+        <w:rPr>
+          <w:rFonts w:ascii="Open Sans" w:eastAsia="Times New Roman" w:hAnsi="Open Sans" w:cs="Open Sans"/>
+          <w:color w:val="000000" w:themeColor="text1"/>
+          <w:sz w:val="21"/>
+          <w:szCs w:val="21"/>
+          <w:lang w:eastAsia="en-AU"/>
+        </w:rPr>
+        <w:t xml:space="preserve">ACT Wildlife Atlas dataset, available at </w:t>
+      </w:r>
+      <w:hyperlink r:id="rId27" w:history="1">
+        <w:r>
+          <w:rPr>
+            <w:rStyle w:val="Hyperlink"/>
+            <w:rFonts w:ascii="Open Sans" w:eastAsia="Times New Roman" w:hAnsi="Open Sans" w:cs="Open Sans"/>
+            <w:sz w:val="21"/>
+            <w:szCs w:val="21"/>
+            <w:lang w:eastAsia="en-AU"/>
+          </w:rPr>
+          <w:t>https://www.data.act.gov.au/Environment/ACT-Wildlife-Atlas-Records/e9ux-7djy</w:t>
+        </w:r>
+      </w:hyperlink>
+      <w:r>
+        <w:rPr>
+          <w:rFonts w:ascii="Open Sans" w:eastAsia="Times New Roman" w:hAnsi="Open Sans" w:cs="Open Sans"/>
+          <w:color w:val="000000" w:themeColor="text1"/>
+          <w:sz w:val="21"/>
+          <w:szCs w:val="21"/>
+          <w:lang w:eastAsia="en-AU"/>
+        </w:rPr>
+        <w:t>.</w:t>
+      </w:r>
+    </w:p>
+    <w:p>
+      <w:pPr>
+        <w:pStyle w:val="ListParagraph"/>
+        <w:numPr>
+          <w:ilvl w:val="0"/>
+          <w:numId w:val="1"/>
+        </w:numPr>
+        <w:shd w:val="clear" w:color="auto" w:fill="FFFFFF"/>
+        <w:spacing w:after="150" w:line="300" w:lineRule="atLeast"/>
+        <w:rPr>
+          <w:rFonts w:ascii="Open Sans" w:eastAsia="Times New Roman" w:hAnsi="Open Sans" w:cs="Open Sans"/>
+          <w:sz w:val="21"/>
+          <w:szCs w:val="21"/>
+          <w:lang w:eastAsia="en-AU"/>
+        </w:rPr>
+      </w:pPr>
+      <w:r>
+        <w:rPr>
+          <w:rFonts w:ascii="Open Sans" w:eastAsia="Times New Roman" w:hAnsi="Open Sans" w:cs="Open Sans"/>
+          <w:sz w:val="21"/>
+          <w:szCs w:val="21"/>
+          <w:lang w:eastAsia="en-AU"/>
+        </w:rPr>
+        <w:t>Best Use of ACT Government Spatial Data</w:t>
+      </w:r>
+    </w:p>
+    <w:p>
+      <w:pPr>
+        <w:pStyle w:val="ListParagraph"/>
+        <w:numPr>
+          <w:ilvl w:val="1"/>
+          <w:numId w:val="1"/>
+        </w:numPr>
+        <w:shd w:val="clear" w:color="auto" w:fill="FFFFFF"/>
+        <w:spacing w:after="150" w:line="300" w:lineRule="atLeast"/>
+        <w:rPr>
+          <w:rFonts w:ascii="Open Sans" w:eastAsia="Times New Roman" w:hAnsi="Open Sans" w:cs="Open Sans"/>
+          <w:sz w:val="21"/>
+          <w:szCs w:val="21"/>
+          <w:lang w:eastAsia="en-AU"/>
+        </w:rPr>
+      </w:pPr>
+      <w:r>
+        <w:rPr>
+          <w:rFonts w:ascii="Open Sans" w:eastAsia="Times New Roman" w:hAnsi="Open Sans" w:cs="Open Sans"/>
+          <w:sz w:val="21"/>
+          <w:szCs w:val="21"/>
+          <w:lang w:eastAsia="en-AU"/>
+        </w:rPr>
+        <w:t xml:space="preserve">Eligibility criteria: </w:t>
+      </w:r>
+      <w:r>
+        <w:rPr>
+          <w:rFonts w:ascii="Open Sans" w:eastAsia="Times New Roman" w:hAnsi="Open Sans" w:cs="Open Sans"/>
+          <w:sz w:val="21"/>
+          <w:szCs w:val="21"/>
+          <w:lang w:eastAsia="en-AU"/>
+        </w:rPr>
+        <w:t>Must use the ACT Government spatial data. Available at data.act.gov.au.</w:t>
+      </w:r>
+    </w:p>
+    <w:p>
+      <w:pPr>
+        <w:pStyle w:val="ListParagraph"/>
+        <w:numPr>
+          <w:ilvl w:val="1"/>
+          <w:numId w:val="1"/>
+        </w:numPr>
+        <w:shd w:val="clear" w:color="auto" w:fill="FFFFFF"/>
+        <w:spacing w:after="150" w:line="300" w:lineRule="atLeast"/>
+        <w:rPr>
+          <w:rFonts w:ascii="Open Sans" w:eastAsia="Times New Roman" w:hAnsi="Open Sans" w:cs="Open Sans"/>
+          <w:color w:val="000000" w:themeColor="text1"/>
+          <w:sz w:val="21"/>
+          <w:szCs w:val="21"/>
+          <w:lang w:eastAsia="en-AU"/>
+        </w:rPr>
+      </w:pPr>
+      <w:r>
+        <w:rPr>
+          <w:rFonts w:ascii="Open Sans" w:eastAsia="Times New Roman" w:hAnsi="Open Sans" w:cs="Open Sans"/>
+          <w:color w:val="000000" w:themeColor="text1"/>
+          <w:sz w:val="21"/>
+          <w:szCs w:val="21"/>
+          <w:lang w:eastAsia="en-AU"/>
+        </w:rPr>
+        <w:t>‘Put our bird on it’ uses the following datasets:</w:t>
       </w:r>
     </w:p>
     <w:p>
@@ -3079,21 +3912,143 @@
         <w:spacing w:after="150" w:line="300" w:lineRule="atLeast"/>
         <w:rPr>
           <w:rFonts w:ascii="Open Sans" w:eastAsia="Times New Roman" w:hAnsi="Open Sans" w:cs="Open Sans"/>
-          <w:color w:val="0070C0"/>
-          <w:sz w:val="21"/>
-          <w:szCs w:val="21"/>
-          <w:lang w:eastAsia="en-AU"/>
-        </w:rPr>
-      </w:pPr>
-      <w:r>
-        <w:rPr>
-          <w:rFonts w:ascii="Open Sans" w:eastAsia="Times New Roman" w:hAnsi="Open Sans" w:cs="Open Sans"/>
-          <w:color w:val="0070C0"/>
-          <w:sz w:val="21"/>
-          <w:szCs w:val="21"/>
-          <w:lang w:eastAsia="en-AU"/>
-        </w:rPr>
-        <w:t>Another</w:t>
+          <w:color w:val="000000" w:themeColor="text1"/>
+          <w:sz w:val="21"/>
+          <w:szCs w:val="21"/>
+          <w:lang w:eastAsia="en-AU"/>
+        </w:rPr>
+      </w:pPr>
+      <w:r>
+        <w:rPr>
+          <w:rFonts w:ascii="Open Sans" w:eastAsia="Times New Roman" w:hAnsi="Open Sans" w:cs="Open Sans"/>
+          <w:color w:val="000000" w:themeColor="text1"/>
+          <w:sz w:val="21"/>
+          <w:szCs w:val="21"/>
+          <w:lang w:eastAsia="en-AU"/>
+        </w:rPr>
+        <w:t xml:space="preserve">The ‘Bird Songs Online’ dataset, made available by the State Library of Western Australia and available here </w:t>
+      </w:r>
+      <w:hyperlink r:id="rId28" w:history="1">
+        <w:r>
+          <w:rPr>
+            <w:rStyle w:val="Hyperlink"/>
+            <w:rFonts w:ascii="Open Sans" w:eastAsia="Times New Roman" w:hAnsi="Open Sans" w:cs="Open Sans"/>
+            <w:sz w:val="21"/>
+            <w:szCs w:val="21"/>
+            <w:lang w:eastAsia="en-AU"/>
+          </w:rPr>
+          <w:t>http://catalogue.beta.data.wa.gov.au/dataset/bird-songs-online</w:t>
+        </w:r>
+      </w:hyperlink>
+      <w:r>
+        <w:rPr>
+          <w:rFonts w:ascii="Open Sans" w:eastAsia="Times New Roman" w:hAnsi="Open Sans" w:cs="Open Sans"/>
+          <w:color w:val="000000" w:themeColor="text1"/>
+          <w:sz w:val="21"/>
+          <w:szCs w:val="21"/>
+          <w:lang w:eastAsia="en-AU"/>
+        </w:rPr>
+        <w:t>; and</w:t>
+      </w:r>
+    </w:p>
+    <w:p>
+      <w:pPr>
+        <w:pStyle w:val="ListParagraph"/>
+        <w:numPr>
+          <w:ilvl w:val="2"/>
+          <w:numId w:val="1"/>
+        </w:numPr>
+        <w:shd w:val="clear" w:color="auto" w:fill="FFFFFF"/>
+        <w:spacing w:after="150" w:line="300" w:lineRule="atLeast"/>
+        <w:rPr>
+          <w:rFonts w:ascii="Open Sans" w:eastAsia="Times New Roman" w:hAnsi="Open Sans" w:cs="Open Sans"/>
+          <w:color w:val="000000" w:themeColor="text1"/>
+          <w:sz w:val="21"/>
+          <w:szCs w:val="21"/>
+          <w:lang w:eastAsia="en-AU"/>
+        </w:rPr>
+      </w:pPr>
+      <w:r>
+        <w:rPr>
+          <w:rFonts w:ascii="Open Sans" w:eastAsia="Times New Roman" w:hAnsi="Open Sans" w:cs="Open Sans"/>
+          <w:color w:val="000000" w:themeColor="text1"/>
+          <w:sz w:val="21"/>
+          <w:szCs w:val="21"/>
+          <w:lang w:eastAsia="en-AU"/>
+        </w:rPr>
+        <w:t xml:space="preserve">The ‘Atlas of Living Australia’ data portal, available here </w:t>
+      </w:r>
+      <w:hyperlink r:id="rId29" w:history="1">
+        <w:r>
+          <w:rPr>
+            <w:rStyle w:val="Hyperlink"/>
+            <w:rFonts w:ascii="Open Sans" w:eastAsia="Times New Roman" w:hAnsi="Open Sans" w:cs="Open Sans"/>
+            <w:sz w:val="21"/>
+            <w:szCs w:val="21"/>
+            <w:lang w:eastAsia="en-AU"/>
+          </w:rPr>
+          <w:t>http://www.ala.org.au</w:t>
+        </w:r>
+      </w:hyperlink>
+      <w:r>
+        <w:rPr>
+          <w:rFonts w:ascii="Open Sans" w:eastAsia="Times New Roman" w:hAnsi="Open Sans" w:cs="Open Sans"/>
+          <w:color w:val="000000" w:themeColor="text1"/>
+          <w:sz w:val="21"/>
+          <w:szCs w:val="21"/>
+          <w:lang w:eastAsia="en-AU"/>
+        </w:rPr>
+        <w:t>.</w:t>
+      </w:r>
+    </w:p>
+    <w:p>
+      <w:pPr>
+        <w:pStyle w:val="ListParagraph"/>
+        <w:numPr>
+          <w:ilvl w:val="2"/>
+          <w:numId w:val="1"/>
+        </w:numPr>
+        <w:shd w:val="clear" w:color="auto" w:fill="FFFFFF"/>
+        <w:spacing w:after="150" w:line="300" w:lineRule="atLeast"/>
+        <w:rPr>
+          <w:rFonts w:ascii="Open Sans" w:eastAsia="Times New Roman" w:hAnsi="Open Sans" w:cs="Open Sans"/>
+          <w:color w:val="000000" w:themeColor="text1"/>
+          <w:sz w:val="21"/>
+          <w:szCs w:val="21"/>
+          <w:lang w:eastAsia="en-AU"/>
+        </w:rPr>
+      </w:pPr>
+      <w:r>
+        <w:rPr>
+          <w:rFonts w:ascii="Open Sans" w:eastAsia="Times New Roman" w:hAnsi="Open Sans" w:cs="Open Sans"/>
+          <w:color w:val="000000" w:themeColor="text1"/>
+          <w:sz w:val="21"/>
+          <w:szCs w:val="21"/>
+          <w:lang w:eastAsia="en-AU"/>
+        </w:rPr>
+        <w:t xml:space="preserve">ACT Wildlife Atlas dataset, available at </w:t>
+      </w:r>
+      <w:hyperlink r:id="rId30" w:history="1">
+        <w:r>
+          <w:rPr>
+            <w:rStyle w:val="Hyperlink"/>
+            <w:rFonts w:ascii="Open Sans" w:eastAsia="Times New Roman" w:hAnsi="Open Sans" w:cs="Open Sans"/>
+            <w:sz w:val="21"/>
+            <w:szCs w:val="21"/>
+            <w:lang w:eastAsia="en-AU"/>
+          </w:rPr>
+          <w:t>https://www.data.act.gov.au/Environment/ACT-Wildlife-Atlas-Records/e9ux-7djy</w:t>
+        </w:r>
+      </w:hyperlink>
+      <w:r>
+        <w:rPr>
+          <w:rFonts w:ascii="Open Sans" w:eastAsia="Times New Roman" w:hAnsi="Open Sans" w:cs="Open Sans"/>
+          <w:color w:val="000000" w:themeColor="text1"/>
+          <w:sz w:val="21"/>
+          <w:szCs w:val="21"/>
+          <w:lang w:eastAsia="en-AU"/>
+        </w:rPr>
+        <w:t>.</w:t>
       </w:r>
     </w:p>
     <w:p>
@@ -3119,7 +4074,7 @@
           <w:szCs w:val="21"/>
           <w:lang w:eastAsia="en-AU"/>
         </w:rPr>
-        <w:t>Best in ACT</w:t>
+        <w:t>Most Fun Use of ACT Government Data</w:t>
       </w:r>
     </w:p>
     <w:p>
@@ -3133,6 +4088,7 @@
         <w:spacing w:after="150" w:line="300" w:lineRule="atLeast"/>
         <w:rPr>
           <w:rFonts w:ascii="Open Sans" w:eastAsia="Times New Roman" w:hAnsi="Open Sans" w:cs="Open Sans"/>
+          <w:color w:val="0070C0"/>
           <w:sz w:val="21"/>
           <w:szCs w:val="21"/>
           <w:lang w:eastAsia="en-AU"/>
@@ -3159,14 +4115,16 @@
         <w:spacing w:after="150" w:line="300" w:lineRule="atLeast"/>
         <w:rPr>
           <w:rFonts w:ascii="Open Sans" w:eastAsia="Times New Roman" w:hAnsi="Open Sans" w:cs="Open Sans"/>
-          <w:sz w:val="21"/>
-          <w:szCs w:val="21"/>
-          <w:lang w:eastAsia="en-AU"/>
-        </w:rPr>
-      </w:pPr>
-      <w:r>
-        <w:rPr>
-          <w:rFonts w:ascii="Open Sans" w:eastAsia="Times New Roman" w:hAnsi="Open Sans" w:cs="Open Sans"/>
+          <w:color w:val="000000" w:themeColor="text1"/>
+          <w:sz w:val="21"/>
+          <w:szCs w:val="21"/>
+          <w:lang w:eastAsia="en-AU"/>
+        </w:rPr>
+      </w:pPr>
+      <w:r>
+        <w:rPr>
+          <w:rFonts w:ascii="Open Sans" w:eastAsia="Times New Roman" w:hAnsi="Open Sans" w:cs="Open Sans"/>
+          <w:color w:val="000000" w:themeColor="text1"/>
           <w:sz w:val="21"/>
           <w:szCs w:val="21"/>
           <w:lang w:eastAsia="en-AU"/>
@@ -3185,19 +4143,43 @@
         <w:spacing w:after="150" w:line="300" w:lineRule="atLeast"/>
         <w:rPr>
           <w:rFonts w:ascii="Open Sans" w:eastAsia="Times New Roman" w:hAnsi="Open Sans" w:cs="Open Sans"/>
-          <w:sz w:val="21"/>
-          <w:szCs w:val="21"/>
-          <w:lang w:eastAsia="en-AU"/>
-        </w:rPr>
-      </w:pPr>
-      <w:r>
-        <w:rPr>
-          <w:rFonts w:ascii="Open Sans" w:eastAsia="Times New Roman" w:hAnsi="Open Sans" w:cs="Open Sans"/>
-          <w:sz w:val="21"/>
-          <w:szCs w:val="21"/>
-          <w:lang w:eastAsia="en-AU"/>
-        </w:rPr>
-        <w:t>The ‘Bird Songs Online’ dataset, made available by the State Library of Western Australia and available here http://catalogue.beta.data.wa.gov.au/dataset/bird-songs-online; and</w:t>
+          <w:color w:val="000000" w:themeColor="text1"/>
+          <w:sz w:val="21"/>
+          <w:szCs w:val="21"/>
+          <w:lang w:eastAsia="en-AU"/>
+        </w:rPr>
+      </w:pPr>
+      <w:r>
+        <w:rPr>
+          <w:rFonts w:ascii="Open Sans" w:eastAsia="Times New Roman" w:hAnsi="Open Sans" w:cs="Open Sans"/>
+          <w:color w:val="000000" w:themeColor="text1"/>
+          <w:sz w:val="21"/>
+          <w:szCs w:val="21"/>
+          <w:lang w:eastAsia="en-AU"/>
+        </w:rPr>
+        <w:t xml:space="preserve">The ‘Bird Songs Online’ dataset, made available by the State Library of Western Australia and available here </w:t>
+      </w:r>
+      <w:hyperlink r:id="rId31" w:history="1">
+        <w:r>
+          <w:rPr>
+            <w:rStyle w:val="Hyperlink"/>
+            <w:rFonts w:ascii="Open Sans" w:eastAsia="Times New Roman" w:hAnsi="Open Sans" w:cs="Open Sans"/>
+            <w:sz w:val="21"/>
+            <w:szCs w:val="21"/>
+            <w:lang w:eastAsia="en-AU"/>
+          </w:rPr>
+          <w:t>http://catalogue.beta.data.wa.gov.au/dataset/bird-songs-online</w:t>
+        </w:r>
+      </w:hyperlink>
+      <w:r>
+        <w:rPr>
+          <w:rFonts w:ascii="Open Sans" w:eastAsia="Times New Roman" w:hAnsi="Open Sans" w:cs="Open Sans"/>
+          <w:color w:val="000000" w:themeColor="text1"/>
+          <w:sz w:val="21"/>
+          <w:szCs w:val="21"/>
+          <w:lang w:eastAsia="en-AU"/>
+        </w:rPr>
+        <w:t>; and</w:t>
       </w:r>
     </w:p>
     <w:p>
@@ -3211,19 +4193,43 @@
         <w:spacing w:after="150" w:line="300" w:lineRule="atLeast"/>
         <w:rPr>
           <w:rFonts w:ascii="Open Sans" w:eastAsia="Times New Roman" w:hAnsi="Open Sans" w:cs="Open Sans"/>
-          <w:sz w:val="21"/>
-          <w:szCs w:val="21"/>
-          <w:lang w:eastAsia="en-AU"/>
-        </w:rPr>
-      </w:pPr>
-      <w:r>
-        <w:rPr>
-          <w:rFonts w:ascii="Open Sans" w:eastAsia="Times New Roman" w:hAnsi="Open Sans" w:cs="Open Sans"/>
-          <w:sz w:val="21"/>
-          <w:szCs w:val="21"/>
-          <w:lang w:eastAsia="en-AU"/>
-        </w:rPr>
-        <w:t>The ‘Atlas of Living Australia’ data portal, available here http://www.ala.org.au.</w:t>
+          <w:color w:val="000000" w:themeColor="text1"/>
+          <w:sz w:val="21"/>
+          <w:szCs w:val="21"/>
+          <w:lang w:eastAsia="en-AU"/>
+        </w:rPr>
+      </w:pPr>
+      <w:r>
+        <w:rPr>
+          <w:rFonts w:ascii="Open Sans" w:eastAsia="Times New Roman" w:hAnsi="Open Sans" w:cs="Open Sans"/>
+          <w:color w:val="000000" w:themeColor="text1"/>
+          <w:sz w:val="21"/>
+          <w:szCs w:val="21"/>
+          <w:lang w:eastAsia="en-AU"/>
+        </w:rPr>
+        <w:t xml:space="preserve">The ‘Atlas of Living Australia’ data portal, available here </w:t>
+      </w:r>
+      <w:hyperlink r:id="rId32" w:history="1">
+        <w:r>
+          <w:rPr>
+            <w:rStyle w:val="Hyperlink"/>
+            <w:rFonts w:ascii="Open Sans" w:eastAsia="Times New Roman" w:hAnsi="Open Sans" w:cs="Open Sans"/>
+            <w:sz w:val="21"/>
+            <w:szCs w:val="21"/>
+            <w:lang w:eastAsia="en-AU"/>
+          </w:rPr>
+          <w:t>http://www.ala.org.au</w:t>
+        </w:r>
+      </w:hyperlink>
+      <w:r>
+        <w:rPr>
+          <w:rFonts w:ascii="Open Sans" w:eastAsia="Times New Roman" w:hAnsi="Open Sans" w:cs="Open Sans"/>
+          <w:color w:val="000000" w:themeColor="text1"/>
+          <w:sz w:val="21"/>
+          <w:szCs w:val="21"/>
+          <w:lang w:eastAsia="en-AU"/>
+        </w:rPr>
+        <w:t>.</w:t>
       </w:r>
     </w:p>
     <w:p>
@@ -3237,21 +4243,134 @@
         <w:spacing w:after="150" w:line="300" w:lineRule="atLeast"/>
         <w:rPr>
           <w:rFonts w:ascii="Open Sans" w:eastAsia="Times New Roman" w:hAnsi="Open Sans" w:cs="Open Sans"/>
-          <w:color w:val="0070C0"/>
-          <w:sz w:val="21"/>
-          <w:szCs w:val="21"/>
-          <w:lang w:eastAsia="en-AU"/>
-        </w:rPr>
-      </w:pPr>
-      <w:r>
-        <w:rPr>
-          <w:rFonts w:ascii="Open Sans" w:eastAsia="Times New Roman" w:hAnsi="Open Sans" w:cs="Open Sans"/>
-          <w:color w:val="0070C0"/>
-          <w:sz w:val="21"/>
-          <w:szCs w:val="21"/>
-          <w:lang w:eastAsia="en-AU"/>
-        </w:rPr>
-        <w:t>ACT bird location data?</w:t>
+          <w:color w:val="000000" w:themeColor="text1"/>
+          <w:sz w:val="21"/>
+          <w:szCs w:val="21"/>
+          <w:lang w:eastAsia="en-AU"/>
+        </w:rPr>
+      </w:pPr>
+      <w:r>
+        <w:rPr>
+          <w:rFonts w:ascii="Open Sans" w:eastAsia="Times New Roman" w:hAnsi="Open Sans" w:cs="Open Sans"/>
+          <w:color w:val="000000" w:themeColor="text1"/>
+          <w:sz w:val="21"/>
+          <w:szCs w:val="21"/>
+          <w:lang w:eastAsia="en-AU"/>
+        </w:rPr>
+        <w:t xml:space="preserve">ACT Wildlife Atlas dataset, available at </w:t>
+      </w:r>
+      <w:hyperlink r:id="rId33" w:history="1">
+        <w:r>
+          <w:rPr>
+            <w:rStyle w:val="Hyperlink"/>
+            <w:rFonts w:ascii="Open Sans" w:eastAsia="Times New Roman" w:hAnsi="Open Sans" w:cs="Open Sans"/>
+            <w:sz w:val="21"/>
+            <w:szCs w:val="21"/>
+            <w:lang w:eastAsia="en-AU"/>
+          </w:rPr>
+          <w:t>https://www.data.act.gov.au/Environment/ACT-Wildlife-Atlas-Records/e9ux-7djy</w:t>
+        </w:r>
+      </w:hyperlink>
+      <w:r>
+        <w:rPr>
+          <w:rFonts w:ascii="Open Sans" w:eastAsia="Times New Roman" w:hAnsi="Open Sans" w:cs="Open Sans"/>
+          <w:color w:val="000000" w:themeColor="text1"/>
+          <w:sz w:val="21"/>
+          <w:szCs w:val="21"/>
+          <w:lang w:eastAsia="en-AU"/>
+        </w:rPr>
+        <w:t>.</w:t>
+      </w:r>
+    </w:p>
+    <w:p>
+      <w:pPr>
+        <w:pStyle w:val="ListParagraph"/>
+        <w:numPr>
+          <w:ilvl w:val="0"/>
+          <w:numId w:val="1"/>
+        </w:numPr>
+        <w:shd w:val="clear" w:color="auto" w:fill="FFFFFF"/>
+        <w:spacing w:after="150" w:line="300" w:lineRule="atLeast"/>
+        <w:rPr>
+          <w:rFonts w:ascii="Open Sans" w:eastAsia="Times New Roman" w:hAnsi="Open Sans" w:cs="Open Sans"/>
+          <w:sz w:val="21"/>
+          <w:szCs w:val="21"/>
+          <w:lang w:eastAsia="en-AU"/>
+        </w:rPr>
+      </w:pPr>
+      <w:r>
+        <w:rPr>
+          <w:rFonts w:ascii="Open Sans" w:eastAsia="Times New Roman" w:hAnsi="Open Sans" w:cs="Open Sans"/>
+          <w:sz w:val="21"/>
+          <w:szCs w:val="21"/>
+          <w:lang w:eastAsia="en-AU"/>
+        </w:rPr>
+        <w:t xml:space="preserve">Most Innovative Project for </w:t>
+      </w:r>
+      <w:proofErr w:type="spellStart"/>
+      <w:r>
+        <w:rPr>
+          <w:rFonts w:ascii="Open Sans" w:eastAsia="Times New Roman" w:hAnsi="Open Sans" w:cs="Open Sans"/>
+          <w:sz w:val="21"/>
+          <w:szCs w:val="21"/>
+          <w:lang w:eastAsia="en-AU"/>
+        </w:rPr>
+        <w:t>Canberrans</w:t>
+      </w:r>
+      <w:proofErr w:type="spellEnd"/>
+    </w:p>
+    <w:p>
+      <w:pPr>
+        <w:pStyle w:val="ListParagraph"/>
+        <w:numPr>
+          <w:ilvl w:val="1"/>
+          <w:numId w:val="1"/>
+        </w:numPr>
+        <w:shd w:val="clear" w:color="auto" w:fill="FFFFFF"/>
+        <w:spacing w:after="150" w:line="300" w:lineRule="atLeast"/>
+        <w:rPr>
+          <w:rFonts w:ascii="Open Sans" w:eastAsia="Times New Roman" w:hAnsi="Open Sans" w:cs="Open Sans"/>
+          <w:sz w:val="21"/>
+          <w:szCs w:val="21"/>
+          <w:lang w:eastAsia="en-AU"/>
+        </w:rPr>
+      </w:pPr>
+      <w:r>
+        <w:rPr>
+          <w:rFonts w:ascii="Open Sans" w:eastAsia="Times New Roman" w:hAnsi="Open Sans" w:cs="Open Sans"/>
+          <w:sz w:val="21"/>
+          <w:szCs w:val="21"/>
+          <w:lang w:eastAsia="en-AU"/>
+        </w:rPr>
+        <w:t>Eligibility criteria: Must use some ACT Government data sets from data.act.gov.au.</w:t>
+      </w:r>
+    </w:p>
+    <w:p>
+      <w:pPr>
+        <w:pStyle w:val="ListParagraph"/>
+        <w:numPr>
+          <w:ilvl w:val="1"/>
+          <w:numId w:val="1"/>
+        </w:numPr>
+        <w:shd w:val="clear" w:color="auto" w:fill="FFFFFF"/>
+        <w:spacing w:after="150" w:line="300" w:lineRule="atLeast"/>
+        <w:rPr>
+          <w:rFonts w:ascii="Open Sans" w:eastAsia="Times New Roman" w:hAnsi="Open Sans" w:cs="Open Sans"/>
+          <w:color w:val="000000" w:themeColor="text1"/>
+          <w:sz w:val="21"/>
+          <w:szCs w:val="21"/>
+          <w:lang w:eastAsia="en-AU"/>
+        </w:rPr>
+      </w:pPr>
+      <w:r>
+        <w:rPr>
+          <w:rFonts w:ascii="Open Sans" w:eastAsia="Times New Roman" w:hAnsi="Open Sans" w:cs="Open Sans"/>
+          <w:color w:val="000000" w:themeColor="text1"/>
+          <w:sz w:val="21"/>
+          <w:szCs w:val="21"/>
+          <w:lang w:eastAsia="en-AU"/>
+        </w:rPr>
+        <w:t>‘Put our bird on it’ uses the following datasets:</w:t>
       </w:r>
     </w:p>
     <w:p>
@@ -3265,108 +4384,43 @@
         <w:spacing w:after="150" w:line="300" w:lineRule="atLeast"/>
         <w:rPr>
           <w:rFonts w:ascii="Open Sans" w:eastAsia="Times New Roman" w:hAnsi="Open Sans" w:cs="Open Sans"/>
-          <w:color w:val="0070C0"/>
-          <w:sz w:val="21"/>
-          <w:szCs w:val="21"/>
-          <w:lang w:eastAsia="en-AU"/>
-        </w:rPr>
-      </w:pPr>
-      <w:r>
-        <w:rPr>
-          <w:rFonts w:ascii="Open Sans" w:eastAsia="Times New Roman" w:hAnsi="Open Sans" w:cs="Open Sans"/>
-          <w:color w:val="0070C0"/>
-          <w:sz w:val="21"/>
-          <w:szCs w:val="21"/>
-          <w:lang w:eastAsia="en-AU"/>
-        </w:rPr>
-        <w:t xml:space="preserve">Another </w:t>
-      </w:r>
-    </w:p>
-    <w:p>
-      <w:pPr>
-        <w:pStyle w:val="ListParagraph"/>
-        <w:numPr>
-          <w:ilvl w:val="0"/>
-          <w:numId w:val="1"/>
-        </w:numPr>
-        <w:shd w:val="clear" w:color="auto" w:fill="FFFFFF"/>
-        <w:spacing w:after="150" w:line="300" w:lineRule="atLeast"/>
-        <w:rPr>
-          <w:rFonts w:ascii="Open Sans" w:eastAsia="Times New Roman" w:hAnsi="Open Sans" w:cs="Open Sans"/>
-          <w:sz w:val="21"/>
-          <w:szCs w:val="21"/>
-          <w:lang w:eastAsia="en-AU"/>
-        </w:rPr>
-      </w:pPr>
-      <w:r>
-        <w:rPr>
-          <w:rFonts w:ascii="Open Sans" w:eastAsia="Times New Roman" w:hAnsi="Open Sans" w:cs="Open Sans"/>
-          <w:sz w:val="21"/>
-          <w:szCs w:val="21"/>
-          <w:lang w:eastAsia="en-AU"/>
-        </w:rPr>
-        <w:t>Best Use of ACT Government Spatial Data</w:t>
-      </w:r>
-    </w:p>
-    <w:p>
-      <w:pPr>
-        <w:pStyle w:val="ListParagraph"/>
-        <w:numPr>
-          <w:ilvl w:val="1"/>
-          <w:numId w:val="1"/>
-        </w:numPr>
-        <w:shd w:val="clear" w:color="auto" w:fill="FFFFFF"/>
-        <w:spacing w:after="150" w:line="300" w:lineRule="atLeast"/>
-        <w:rPr>
-          <w:rFonts w:ascii="Open Sans" w:eastAsia="Times New Roman" w:hAnsi="Open Sans" w:cs="Open Sans"/>
-          <w:sz w:val="21"/>
-          <w:szCs w:val="21"/>
-          <w:lang w:eastAsia="en-AU"/>
-        </w:rPr>
-      </w:pPr>
-      <w:r>
-        <w:rPr>
-          <w:rFonts w:ascii="Open Sans" w:eastAsia="Times New Roman" w:hAnsi="Open Sans" w:cs="Open Sans"/>
-          <w:sz w:val="21"/>
-          <w:szCs w:val="21"/>
-          <w:lang w:eastAsia="en-AU"/>
-        </w:rPr>
-        <w:t xml:space="preserve">Eligibility criteria: </w:t>
-      </w:r>
-      <w:r>
-        <w:rPr>
-          <w:rFonts w:ascii="Open Sans" w:eastAsia="Times New Roman" w:hAnsi="Open Sans" w:cs="Open Sans"/>
-          <w:sz w:val="21"/>
-          <w:szCs w:val="21"/>
-          <w:lang w:eastAsia="en-AU"/>
-        </w:rPr>
-        <w:t>Must use the ACT Government spatial data. Available at data.act.gov.au.</w:t>
-      </w:r>
-    </w:p>
-    <w:p>
-      <w:pPr>
-        <w:pStyle w:val="ListParagraph"/>
-        <w:numPr>
-          <w:ilvl w:val="1"/>
-          <w:numId w:val="1"/>
-        </w:numPr>
-        <w:shd w:val="clear" w:color="auto" w:fill="FFFFFF"/>
-        <w:spacing w:after="150" w:line="300" w:lineRule="atLeast"/>
-        <w:rPr>
-          <w:rFonts w:ascii="Open Sans" w:eastAsia="Times New Roman" w:hAnsi="Open Sans" w:cs="Open Sans"/>
-          <w:sz w:val="21"/>
-          <w:szCs w:val="21"/>
-          <w:lang w:eastAsia="en-AU"/>
-        </w:rPr>
-      </w:pPr>
-      <w:r>
-        <w:rPr>
-          <w:rFonts w:ascii="Open Sans" w:eastAsia="Times New Roman" w:hAnsi="Open Sans" w:cs="Open Sans"/>
-          <w:sz w:val="21"/>
-          <w:szCs w:val="21"/>
-          <w:lang w:eastAsia="en-AU"/>
-        </w:rPr>
-        <w:t>‘Put our bird on it’ uses the following datasets:</w:t>
+          <w:color w:val="000000" w:themeColor="text1"/>
+          <w:sz w:val="21"/>
+          <w:szCs w:val="21"/>
+          <w:lang w:eastAsia="en-AU"/>
+        </w:rPr>
+      </w:pPr>
+      <w:r>
+        <w:rPr>
+          <w:rFonts w:ascii="Open Sans" w:eastAsia="Times New Roman" w:hAnsi="Open Sans" w:cs="Open Sans"/>
+          <w:color w:val="000000" w:themeColor="text1"/>
+          <w:sz w:val="21"/>
+          <w:szCs w:val="21"/>
+          <w:lang w:eastAsia="en-AU"/>
+        </w:rPr>
+        <w:t xml:space="preserve">The ‘Bird Songs Online’ dataset, made available by the State Library of Western Australia and available here </w:t>
+      </w:r>
+      <w:hyperlink r:id="rId34" w:history="1">
+        <w:r>
+          <w:rPr>
+            <w:rStyle w:val="Hyperlink"/>
+            <w:rFonts w:ascii="Open Sans" w:eastAsia="Times New Roman" w:hAnsi="Open Sans" w:cs="Open Sans"/>
+            <w:sz w:val="21"/>
+            <w:szCs w:val="21"/>
+            <w:lang w:eastAsia="en-AU"/>
+          </w:rPr>
+          <w:t>http://catalogue.beta.data.wa.gov.au/dataset/bird-songs-online</w:t>
+        </w:r>
+      </w:hyperlink>
+      <w:r>
+        <w:rPr>
+          <w:rFonts w:ascii="Open Sans" w:eastAsia="Times New Roman" w:hAnsi="Open Sans" w:cs="Open Sans"/>
+          <w:color w:val="000000" w:themeColor="text1"/>
+          <w:sz w:val="21"/>
+          <w:szCs w:val="21"/>
+          <w:lang w:eastAsia="en-AU"/>
+        </w:rPr>
+        <w:t>; and</w:t>
       </w:r>
     </w:p>
     <w:p>
@@ -3380,20 +4434,43 @@
         <w:spacing w:after="150" w:line="300" w:lineRule="atLeast"/>
         <w:rPr>
           <w:rFonts w:ascii="Open Sans" w:eastAsia="Times New Roman" w:hAnsi="Open Sans" w:cs="Open Sans"/>
-          <w:sz w:val="21"/>
-          <w:szCs w:val="21"/>
-          <w:lang w:eastAsia="en-AU"/>
-        </w:rPr>
-      </w:pPr>
-      <w:r>
-        <w:rPr>
-          <w:rFonts w:ascii="Open Sans" w:eastAsia="Times New Roman" w:hAnsi="Open Sans" w:cs="Open Sans"/>
-          <w:sz w:val="21"/>
-          <w:szCs w:val="21"/>
-          <w:lang w:eastAsia="en-AU"/>
-        </w:rPr>
-        <w:lastRenderedPageBreak/>
-        <w:t>The ‘Bird Songs Online’ dataset, made available by the State Library of Western Australia and available here http://catalogue.beta.data.wa.gov.au/dataset/bird-songs-online; and</w:t>
+          <w:color w:val="000000" w:themeColor="text1"/>
+          <w:sz w:val="21"/>
+          <w:szCs w:val="21"/>
+          <w:lang w:eastAsia="en-AU"/>
+        </w:rPr>
+      </w:pPr>
+      <w:r>
+        <w:rPr>
+          <w:rFonts w:ascii="Open Sans" w:eastAsia="Times New Roman" w:hAnsi="Open Sans" w:cs="Open Sans"/>
+          <w:color w:val="000000" w:themeColor="text1"/>
+          <w:sz w:val="21"/>
+          <w:szCs w:val="21"/>
+          <w:lang w:eastAsia="en-AU"/>
+        </w:rPr>
+        <w:t xml:space="preserve">The ‘Atlas of Living Australia’ data portal, available here </w:t>
+      </w:r>
+      <w:hyperlink r:id="rId35" w:history="1">
+        <w:r>
+          <w:rPr>
+            <w:rStyle w:val="Hyperlink"/>
+            <w:rFonts w:ascii="Open Sans" w:eastAsia="Times New Roman" w:hAnsi="Open Sans" w:cs="Open Sans"/>
+            <w:sz w:val="21"/>
+            <w:szCs w:val="21"/>
+            <w:lang w:eastAsia="en-AU"/>
+          </w:rPr>
+          <w:t>http://www.ala.org.au</w:t>
+        </w:r>
+      </w:hyperlink>
+      <w:r>
+        <w:rPr>
+          <w:rFonts w:ascii="Open Sans" w:eastAsia="Times New Roman" w:hAnsi="Open Sans" w:cs="Open Sans"/>
+          <w:color w:val="000000" w:themeColor="text1"/>
+          <w:sz w:val="21"/>
+          <w:szCs w:val="21"/>
+          <w:lang w:eastAsia="en-AU"/>
+        </w:rPr>
+        <w:t>.</w:t>
       </w:r>
     </w:p>
     <w:p>
@@ -3407,403 +4484,44 @@
         <w:spacing w:after="150" w:line="300" w:lineRule="atLeast"/>
         <w:rPr>
           <w:rFonts w:ascii="Open Sans" w:eastAsia="Times New Roman" w:hAnsi="Open Sans" w:cs="Open Sans"/>
-          <w:sz w:val="21"/>
-          <w:szCs w:val="21"/>
-          <w:lang w:eastAsia="en-AU"/>
-        </w:rPr>
-      </w:pPr>
-      <w:r>
-        <w:rPr>
-          <w:rFonts w:ascii="Open Sans" w:eastAsia="Times New Roman" w:hAnsi="Open Sans" w:cs="Open Sans"/>
-          <w:sz w:val="21"/>
-          <w:szCs w:val="21"/>
-          <w:lang w:eastAsia="en-AU"/>
-        </w:rPr>
-        <w:t>The ‘Atlas of Living Australia’ data portal, available here http://www.ala.org.au.</w:t>
-      </w:r>
-    </w:p>
-    <w:p>
-      <w:pPr>
-        <w:pStyle w:val="ListParagraph"/>
-        <w:numPr>
-          <w:ilvl w:val="2"/>
-          <w:numId w:val="1"/>
-        </w:numPr>
-        <w:shd w:val="clear" w:color="auto" w:fill="FFFFFF"/>
-        <w:spacing w:after="150" w:line="300" w:lineRule="atLeast"/>
-        <w:rPr>
-          <w:rFonts w:ascii="Open Sans" w:eastAsia="Times New Roman" w:hAnsi="Open Sans" w:cs="Open Sans"/>
-          <w:color w:val="0070C0"/>
-          <w:sz w:val="21"/>
-          <w:szCs w:val="21"/>
-          <w:lang w:eastAsia="en-AU"/>
-        </w:rPr>
-      </w:pPr>
-      <w:r>
-        <w:rPr>
-          <w:rFonts w:ascii="Open Sans" w:eastAsia="Times New Roman" w:hAnsi="Open Sans" w:cs="Open Sans"/>
-          <w:color w:val="0070C0"/>
-          <w:sz w:val="21"/>
-          <w:szCs w:val="21"/>
-          <w:lang w:eastAsia="en-AU"/>
-        </w:rPr>
-        <w:t>ACT bird location data?</w:t>
-      </w:r>
-    </w:p>
-    <w:p>
-      <w:pPr>
-        <w:pStyle w:val="ListParagraph"/>
-        <w:numPr>
-          <w:ilvl w:val="0"/>
-          <w:numId w:val="1"/>
-        </w:numPr>
-        <w:shd w:val="clear" w:color="auto" w:fill="FFFFFF"/>
-        <w:spacing w:after="150" w:line="300" w:lineRule="atLeast"/>
-        <w:rPr>
-          <w:rFonts w:ascii="Open Sans" w:eastAsia="Times New Roman" w:hAnsi="Open Sans" w:cs="Open Sans"/>
-          <w:sz w:val="21"/>
-          <w:szCs w:val="21"/>
-          <w:lang w:eastAsia="en-AU"/>
-        </w:rPr>
-      </w:pPr>
-      <w:r>
-        <w:rPr>
-          <w:rFonts w:ascii="Open Sans" w:eastAsia="Times New Roman" w:hAnsi="Open Sans" w:cs="Open Sans"/>
-          <w:sz w:val="21"/>
-          <w:szCs w:val="21"/>
-          <w:lang w:eastAsia="en-AU"/>
-        </w:rPr>
-        <w:t>Most Fun Use of ACT Government Data</w:t>
-      </w:r>
-    </w:p>
-    <w:p>
-      <w:pPr>
-        <w:pStyle w:val="ListParagraph"/>
-        <w:numPr>
-          <w:ilvl w:val="1"/>
-          <w:numId w:val="1"/>
-        </w:numPr>
-        <w:shd w:val="clear" w:color="auto" w:fill="FFFFFF"/>
-        <w:spacing w:after="150" w:line="300" w:lineRule="atLeast"/>
-        <w:rPr>
-          <w:rFonts w:ascii="Open Sans" w:eastAsia="Times New Roman" w:hAnsi="Open Sans" w:cs="Open Sans"/>
-          <w:color w:val="0070C0"/>
-          <w:sz w:val="21"/>
-          <w:szCs w:val="21"/>
-          <w:lang w:eastAsia="en-AU"/>
-        </w:rPr>
-      </w:pPr>
-      <w:r>
-        <w:rPr>
-          <w:rFonts w:ascii="Open Sans" w:eastAsia="Times New Roman" w:hAnsi="Open Sans" w:cs="Open Sans"/>
-          <w:sz w:val="21"/>
-          <w:szCs w:val="21"/>
-          <w:lang w:eastAsia="en-AU"/>
-        </w:rPr>
-        <w:t>Eligibility criteria: Must use some ACT Government data sets from data.act.gov.au.</w:t>
-      </w:r>
-    </w:p>
-    <w:p>
-      <w:pPr>
-        <w:pStyle w:val="ListParagraph"/>
-        <w:numPr>
-          <w:ilvl w:val="1"/>
-          <w:numId w:val="1"/>
-        </w:numPr>
-        <w:shd w:val="clear" w:color="auto" w:fill="FFFFFF"/>
-        <w:spacing w:after="150" w:line="300" w:lineRule="atLeast"/>
-        <w:rPr>
-          <w:rFonts w:ascii="Open Sans" w:eastAsia="Times New Roman" w:hAnsi="Open Sans" w:cs="Open Sans"/>
-          <w:sz w:val="21"/>
-          <w:szCs w:val="21"/>
-          <w:lang w:eastAsia="en-AU"/>
-        </w:rPr>
-      </w:pPr>
-      <w:r>
-        <w:rPr>
-          <w:rFonts w:ascii="Open Sans" w:eastAsia="Times New Roman" w:hAnsi="Open Sans" w:cs="Open Sans"/>
-          <w:sz w:val="21"/>
-          <w:szCs w:val="21"/>
-          <w:lang w:eastAsia="en-AU"/>
-        </w:rPr>
-        <w:t>‘Put our bird on it’ uses the following datasets:</w:t>
-      </w:r>
-    </w:p>
-    <w:p>
-      <w:pPr>
-        <w:pStyle w:val="ListParagraph"/>
-        <w:numPr>
-          <w:ilvl w:val="2"/>
-          <w:numId w:val="1"/>
-        </w:numPr>
-        <w:shd w:val="clear" w:color="auto" w:fill="FFFFFF"/>
-        <w:spacing w:after="150" w:line="300" w:lineRule="atLeast"/>
-        <w:rPr>
-          <w:rFonts w:ascii="Open Sans" w:eastAsia="Times New Roman" w:hAnsi="Open Sans" w:cs="Open Sans"/>
-          <w:sz w:val="21"/>
-          <w:szCs w:val="21"/>
-          <w:lang w:eastAsia="en-AU"/>
-        </w:rPr>
-      </w:pPr>
-      <w:r>
-        <w:rPr>
-          <w:rFonts w:ascii="Open Sans" w:eastAsia="Times New Roman" w:hAnsi="Open Sans" w:cs="Open Sans"/>
-          <w:sz w:val="21"/>
-          <w:szCs w:val="21"/>
-          <w:lang w:eastAsia="en-AU"/>
-        </w:rPr>
-        <w:t>The ‘Bird Songs Online’ dataset, made available by the State Library of Western Australia and available here http://catalogue.beta.data.wa.gov.au/dataset/bird-songs-online; and</w:t>
-      </w:r>
-    </w:p>
-    <w:p>
-      <w:pPr>
-        <w:pStyle w:val="ListParagraph"/>
-        <w:numPr>
-          <w:ilvl w:val="2"/>
-          <w:numId w:val="1"/>
-        </w:numPr>
-        <w:shd w:val="clear" w:color="auto" w:fill="FFFFFF"/>
-        <w:spacing w:after="150" w:line="300" w:lineRule="atLeast"/>
-        <w:rPr>
-          <w:rFonts w:ascii="Open Sans" w:eastAsia="Times New Roman" w:hAnsi="Open Sans" w:cs="Open Sans"/>
-          <w:sz w:val="21"/>
-          <w:szCs w:val="21"/>
-          <w:lang w:eastAsia="en-AU"/>
-        </w:rPr>
-      </w:pPr>
-      <w:r>
-        <w:rPr>
-          <w:rFonts w:ascii="Open Sans" w:eastAsia="Times New Roman" w:hAnsi="Open Sans" w:cs="Open Sans"/>
-          <w:sz w:val="21"/>
-          <w:szCs w:val="21"/>
-          <w:lang w:eastAsia="en-AU"/>
-        </w:rPr>
-        <w:t>The ‘Atlas of Living Australia’ data portal, available here http://www.ala.org.au.</w:t>
-      </w:r>
-    </w:p>
-    <w:p>
-      <w:pPr>
-        <w:pStyle w:val="ListParagraph"/>
-        <w:numPr>
-          <w:ilvl w:val="2"/>
-          <w:numId w:val="1"/>
-        </w:numPr>
-        <w:shd w:val="clear" w:color="auto" w:fill="FFFFFF"/>
-        <w:spacing w:after="150" w:line="300" w:lineRule="atLeast"/>
-        <w:rPr>
-          <w:rFonts w:ascii="Open Sans" w:eastAsia="Times New Roman" w:hAnsi="Open Sans" w:cs="Open Sans"/>
-          <w:color w:val="0070C0"/>
-          <w:sz w:val="21"/>
-          <w:szCs w:val="21"/>
-          <w:lang w:eastAsia="en-AU"/>
-        </w:rPr>
-      </w:pPr>
-      <w:r>
-        <w:rPr>
-          <w:rFonts w:ascii="Open Sans" w:eastAsia="Times New Roman" w:hAnsi="Open Sans" w:cs="Open Sans"/>
-          <w:color w:val="0070C0"/>
-          <w:sz w:val="21"/>
-          <w:szCs w:val="21"/>
-          <w:lang w:eastAsia="en-AU"/>
-        </w:rPr>
-        <w:t>ACT bird location data?</w:t>
-      </w:r>
-    </w:p>
-    <w:p>
-      <w:pPr>
-        <w:pStyle w:val="ListParagraph"/>
-        <w:numPr>
-          <w:ilvl w:val="2"/>
-          <w:numId w:val="1"/>
-        </w:numPr>
-        <w:shd w:val="clear" w:color="auto" w:fill="FFFFFF"/>
-        <w:spacing w:after="150" w:line="300" w:lineRule="atLeast"/>
-        <w:rPr>
-          <w:rFonts w:ascii="Open Sans" w:eastAsia="Times New Roman" w:hAnsi="Open Sans" w:cs="Open Sans"/>
-          <w:color w:val="0070C0"/>
-          <w:sz w:val="21"/>
-          <w:szCs w:val="21"/>
-          <w:lang w:eastAsia="en-AU"/>
-        </w:rPr>
-      </w:pPr>
-      <w:r>
-        <w:rPr>
-          <w:rFonts w:ascii="Open Sans" w:eastAsia="Times New Roman" w:hAnsi="Open Sans" w:cs="Open Sans"/>
-          <w:color w:val="0070C0"/>
-          <w:sz w:val="21"/>
-          <w:szCs w:val="21"/>
-          <w:lang w:eastAsia="en-AU"/>
-        </w:rPr>
-        <w:t>Another</w:t>
-      </w:r>
-    </w:p>
-    <w:p>
-      <w:pPr>
-        <w:pStyle w:val="ListParagraph"/>
-        <w:numPr>
-          <w:ilvl w:val="0"/>
-          <w:numId w:val="1"/>
-        </w:numPr>
-        <w:shd w:val="clear" w:color="auto" w:fill="FFFFFF"/>
-        <w:spacing w:after="150" w:line="300" w:lineRule="atLeast"/>
-        <w:rPr>
-          <w:rFonts w:ascii="Open Sans" w:eastAsia="Times New Roman" w:hAnsi="Open Sans" w:cs="Open Sans"/>
-          <w:sz w:val="21"/>
-          <w:szCs w:val="21"/>
-          <w:lang w:eastAsia="en-AU"/>
-        </w:rPr>
-      </w:pPr>
-      <w:r>
-        <w:rPr>
-          <w:rFonts w:ascii="Open Sans" w:eastAsia="Times New Roman" w:hAnsi="Open Sans" w:cs="Open Sans"/>
-          <w:sz w:val="21"/>
-          <w:szCs w:val="21"/>
-          <w:lang w:eastAsia="en-AU"/>
-        </w:rPr>
-        <w:t xml:space="preserve">Most Innovative Project for </w:t>
-      </w:r>
-      <w:proofErr w:type="spellStart"/>
-      <w:r>
-        <w:rPr>
-          <w:rFonts w:ascii="Open Sans" w:eastAsia="Times New Roman" w:hAnsi="Open Sans" w:cs="Open Sans"/>
-          <w:sz w:val="21"/>
-          <w:szCs w:val="21"/>
-          <w:lang w:eastAsia="en-AU"/>
-        </w:rPr>
-        <w:t>Canberrans</w:t>
-      </w:r>
-      <w:proofErr w:type="spellEnd"/>
-    </w:p>
-    <w:p>
-      <w:pPr>
-        <w:pStyle w:val="ListParagraph"/>
-        <w:numPr>
-          <w:ilvl w:val="1"/>
-          <w:numId w:val="1"/>
-        </w:numPr>
-        <w:shd w:val="clear" w:color="auto" w:fill="FFFFFF"/>
-        <w:spacing w:after="150" w:line="300" w:lineRule="atLeast"/>
-        <w:rPr>
-          <w:rFonts w:ascii="Open Sans" w:eastAsia="Times New Roman" w:hAnsi="Open Sans" w:cs="Open Sans"/>
-          <w:sz w:val="21"/>
-          <w:szCs w:val="21"/>
-          <w:lang w:eastAsia="en-AU"/>
-        </w:rPr>
-      </w:pPr>
-      <w:r>
-        <w:rPr>
-          <w:rFonts w:ascii="Open Sans" w:eastAsia="Times New Roman" w:hAnsi="Open Sans" w:cs="Open Sans"/>
-          <w:sz w:val="21"/>
-          <w:szCs w:val="21"/>
-          <w:lang w:eastAsia="en-AU"/>
-        </w:rPr>
-        <w:t>Eligibility criteria: Must use some ACT Government data sets from data.act.gov.au.</w:t>
-      </w:r>
-    </w:p>
-    <w:p>
-      <w:pPr>
-        <w:pStyle w:val="ListParagraph"/>
-        <w:numPr>
-          <w:ilvl w:val="1"/>
-          <w:numId w:val="1"/>
-        </w:numPr>
-        <w:shd w:val="clear" w:color="auto" w:fill="FFFFFF"/>
-        <w:spacing w:after="150" w:line="300" w:lineRule="atLeast"/>
-        <w:rPr>
-          <w:rFonts w:ascii="Open Sans" w:eastAsia="Times New Roman" w:hAnsi="Open Sans" w:cs="Open Sans"/>
-          <w:sz w:val="21"/>
-          <w:szCs w:val="21"/>
-          <w:lang w:eastAsia="en-AU"/>
-        </w:rPr>
-      </w:pPr>
-      <w:r>
-        <w:rPr>
-          <w:rFonts w:ascii="Open Sans" w:eastAsia="Times New Roman" w:hAnsi="Open Sans" w:cs="Open Sans"/>
-          <w:sz w:val="21"/>
-          <w:szCs w:val="21"/>
-          <w:lang w:eastAsia="en-AU"/>
-        </w:rPr>
-        <w:t>‘Put our bird on it’ uses the following datasets:</w:t>
-      </w:r>
-    </w:p>
-    <w:p>
-      <w:pPr>
-        <w:pStyle w:val="ListParagraph"/>
-        <w:numPr>
-          <w:ilvl w:val="2"/>
-          <w:numId w:val="1"/>
-        </w:numPr>
-        <w:shd w:val="clear" w:color="auto" w:fill="FFFFFF"/>
-        <w:spacing w:after="150" w:line="300" w:lineRule="atLeast"/>
-        <w:rPr>
-          <w:rFonts w:ascii="Open Sans" w:eastAsia="Times New Roman" w:hAnsi="Open Sans" w:cs="Open Sans"/>
-          <w:sz w:val="21"/>
-          <w:szCs w:val="21"/>
-          <w:lang w:eastAsia="en-AU"/>
-        </w:rPr>
-      </w:pPr>
-      <w:r>
-        <w:rPr>
-          <w:rFonts w:ascii="Open Sans" w:eastAsia="Times New Roman" w:hAnsi="Open Sans" w:cs="Open Sans"/>
-          <w:sz w:val="21"/>
-          <w:szCs w:val="21"/>
-          <w:lang w:eastAsia="en-AU"/>
-        </w:rPr>
-        <w:t>The ‘Bird Songs Online’ dataset, made available by the State Library of Western Australia and available here http://catalogue.beta.data.wa.gov.au/dataset/bird-songs-online; and</w:t>
-      </w:r>
-    </w:p>
-    <w:p>
-      <w:pPr>
-        <w:pStyle w:val="ListParagraph"/>
-        <w:numPr>
-          <w:ilvl w:val="2"/>
-          <w:numId w:val="1"/>
-        </w:numPr>
-        <w:shd w:val="clear" w:color="auto" w:fill="FFFFFF"/>
-        <w:spacing w:after="150" w:line="300" w:lineRule="atLeast"/>
-        <w:rPr>
-          <w:rFonts w:ascii="Open Sans" w:eastAsia="Times New Roman" w:hAnsi="Open Sans" w:cs="Open Sans"/>
-          <w:sz w:val="21"/>
-          <w:szCs w:val="21"/>
-          <w:lang w:eastAsia="en-AU"/>
-        </w:rPr>
-      </w:pPr>
-      <w:r>
-        <w:rPr>
-          <w:rFonts w:ascii="Open Sans" w:eastAsia="Times New Roman" w:hAnsi="Open Sans" w:cs="Open Sans"/>
-          <w:sz w:val="21"/>
-          <w:szCs w:val="21"/>
-          <w:lang w:eastAsia="en-AU"/>
-        </w:rPr>
-        <w:t>The ‘Atlas of Living Australia’ data portal, available here http://www.ala.org.au.</w:t>
-      </w:r>
-    </w:p>
-    <w:p>
-      <w:pPr>
-        <w:pStyle w:val="ListParagraph"/>
-        <w:numPr>
-          <w:ilvl w:val="2"/>
-          <w:numId w:val="1"/>
-        </w:numPr>
-        <w:shd w:val="clear" w:color="auto" w:fill="FFFFFF"/>
-        <w:spacing w:after="150" w:line="300" w:lineRule="atLeast"/>
-        <w:rPr>
-          <w:rFonts w:ascii="Open Sans" w:eastAsia="Times New Roman" w:hAnsi="Open Sans" w:cs="Open Sans"/>
-          <w:color w:val="0070C0"/>
-          <w:sz w:val="21"/>
-          <w:szCs w:val="21"/>
-          <w:lang w:eastAsia="en-AU"/>
-        </w:rPr>
-      </w:pPr>
-      <w:r>
-        <w:rPr>
-          <w:rFonts w:ascii="Open Sans" w:eastAsia="Times New Roman" w:hAnsi="Open Sans" w:cs="Open Sans"/>
-          <w:color w:val="0070C0"/>
-          <w:sz w:val="21"/>
-          <w:szCs w:val="21"/>
-          <w:lang w:eastAsia="en-AU"/>
-        </w:rPr>
-        <w:t>ACT bird location data?</w:t>
+          <w:color w:val="000000" w:themeColor="text1"/>
+          <w:sz w:val="21"/>
+          <w:szCs w:val="21"/>
+          <w:lang w:eastAsia="en-AU"/>
+        </w:rPr>
+      </w:pPr>
+      <w:r>
+        <w:rPr>
+          <w:rFonts w:ascii="Open Sans" w:eastAsia="Times New Roman" w:hAnsi="Open Sans" w:cs="Open Sans"/>
+          <w:color w:val="000000" w:themeColor="text1"/>
+          <w:sz w:val="21"/>
+          <w:szCs w:val="21"/>
+          <w:lang w:eastAsia="en-AU"/>
+        </w:rPr>
+        <w:lastRenderedPageBreak/>
+        <w:t xml:space="preserve">ACT Wildlife Atlas dataset, available at </w:t>
+      </w:r>
+      <w:hyperlink r:id="rId36" w:history="1">
+        <w:r>
+          <w:rPr>
+            <w:rStyle w:val="Hyperlink"/>
+            <w:rFonts w:ascii="Open Sans" w:eastAsia="Times New Roman" w:hAnsi="Open Sans" w:cs="Open Sans"/>
+            <w:sz w:val="21"/>
+            <w:szCs w:val="21"/>
+            <w:lang w:eastAsia="en-AU"/>
+          </w:rPr>
+          <w:t>https://www.data.act.gov.au/Environment/ACT-Wildlife-Atlas-Records/e9ux-7djy</w:t>
+        </w:r>
+      </w:hyperlink>
+      <w:r>
+        <w:rPr>
+          <w:rFonts w:ascii="Open Sans" w:eastAsia="Times New Roman" w:hAnsi="Open Sans" w:cs="Open Sans"/>
+          <w:color w:val="000000" w:themeColor="text1"/>
+          <w:sz w:val="21"/>
+          <w:szCs w:val="21"/>
+          <w:lang w:eastAsia="en-AU"/>
+        </w:rPr>
+        <w:t>.</w:t>
       </w:r>
     </w:p>
     <w:p>
@@ -3902,7 +4620,7 @@
         </w:rPr>
         <w:t xml:space="preserve">: </w:t>
       </w:r>
-      <w:hyperlink r:id="rId8" w:history="1">
+      <w:hyperlink r:id="rId37" w:history="1">
         <w:r>
           <w:rPr>
             <w:rStyle w:val="Hyperlink"/>
@@ -4068,7 +4786,7 @@
         </w:rPr>
         <w:t xml:space="preserve">Link to data portal: </w:t>
       </w:r>
-      <w:hyperlink r:id="rId9" w:history="1">
+      <w:hyperlink r:id="rId38" w:history="1">
         <w:r>
           <w:rPr>
             <w:rStyle w:val="Hyperlink"/>
@@ -4153,13 +4871,136 @@
         <w:spacing w:after="150" w:line="300" w:lineRule="atLeast"/>
         <w:rPr>
           <w:rFonts w:ascii="Open Sans" w:eastAsia="Times New Roman" w:hAnsi="Open Sans" w:cs="Open Sans"/>
+          <w:color w:val="000000" w:themeColor="text1"/>
+          <w:sz w:val="21"/>
+          <w:szCs w:val="21"/>
+          <w:lang w:eastAsia="en-AU"/>
+        </w:rPr>
+      </w:pPr>
+      <w:r>
+        <w:rPr>
+          <w:rFonts w:ascii="Open Sans" w:eastAsia="Times New Roman" w:hAnsi="Open Sans" w:cs="Open Sans"/>
+          <w:color w:val="000000" w:themeColor="text1"/>
+          <w:sz w:val="21"/>
+          <w:szCs w:val="21"/>
+          <w:lang w:eastAsia="en-AU"/>
+        </w:rPr>
+        <w:t>ACT Wildlife Atlas dataset</w:t>
+      </w:r>
+    </w:p>
+    <w:p>
+      <w:pPr>
+        <w:pStyle w:val="ListParagraph"/>
+        <w:numPr>
+          <w:ilvl w:val="1"/>
+          <w:numId w:val="2"/>
+        </w:numPr>
+        <w:shd w:val="clear" w:color="auto" w:fill="FFFFFF"/>
+        <w:spacing w:after="150" w:line="300" w:lineRule="atLeast"/>
+        <w:rPr>
+          <w:rFonts w:ascii="Open Sans" w:eastAsia="Times New Roman" w:hAnsi="Open Sans" w:cs="Open Sans"/>
+          <w:color w:val="000000" w:themeColor="text1"/>
+          <w:sz w:val="21"/>
+          <w:szCs w:val="21"/>
+          <w:lang w:eastAsia="en-AU"/>
+        </w:rPr>
+      </w:pPr>
+      <w:r>
+        <w:rPr>
+          <w:rFonts w:ascii="Open Sans" w:eastAsia="Times New Roman" w:hAnsi="Open Sans" w:cs="Open Sans"/>
+          <w:color w:val="000000" w:themeColor="text1"/>
+          <w:sz w:val="21"/>
+          <w:szCs w:val="21"/>
+          <w:lang w:eastAsia="en-AU"/>
+        </w:rPr>
+        <w:t xml:space="preserve">Link to dataset </w:t>
+      </w:r>
+      <w:hyperlink r:id="rId39" w:history="1">
+        <w:r>
+          <w:rPr>
+            <w:rStyle w:val="Hyperlink"/>
+            <w:rFonts w:ascii="Open Sans" w:eastAsia="Times New Roman" w:hAnsi="Open Sans" w:cs="Open Sans"/>
+            <w:sz w:val="21"/>
+            <w:szCs w:val="21"/>
+            <w:lang w:eastAsia="en-AU"/>
+          </w:rPr>
+          <w:t>https://www.data.act.gov.au/Environment/ACT-Wildlife-Atlas-Records/e9ux-7djy</w:t>
+        </w:r>
+      </w:hyperlink>
+      <w:r>
+        <w:rPr>
+          <w:rFonts w:ascii="Open Sans" w:eastAsia="Times New Roman" w:hAnsi="Open Sans" w:cs="Open Sans"/>
+          <w:color w:val="000000" w:themeColor="text1"/>
+          <w:sz w:val="21"/>
+          <w:szCs w:val="21"/>
+          <w:lang w:eastAsia="en-AU"/>
+        </w:rPr>
+        <w:t>.</w:t>
+      </w:r>
+    </w:p>
+    <w:p>
+      <w:pPr>
+        <w:pStyle w:val="ListParagraph"/>
+        <w:numPr>
+          <w:ilvl w:val="1"/>
+          <w:numId w:val="2"/>
+        </w:numPr>
+        <w:shd w:val="clear" w:color="auto" w:fill="FFFFFF"/>
+        <w:spacing w:after="150" w:line="300" w:lineRule="atLeast"/>
+        <w:rPr>
+          <w:rFonts w:ascii="Open Sans" w:eastAsia="Times New Roman" w:hAnsi="Open Sans" w:cs="Open Sans"/>
+          <w:sz w:val="21"/>
+          <w:szCs w:val="21"/>
+          <w:lang w:eastAsia="en-AU"/>
+        </w:rPr>
+      </w:pPr>
+      <w:r>
+        <w:rPr>
+          <w:rFonts w:ascii="Open Sans" w:eastAsia="Times New Roman" w:hAnsi="Open Sans" w:cs="Open Sans"/>
+          <w:color w:val="000000" w:themeColor="text1"/>
+          <w:sz w:val="21"/>
+          <w:szCs w:val="21"/>
+          <w:lang w:eastAsia="en-AU"/>
+        </w:rPr>
+        <w:t xml:space="preserve">This data was searched against the audio files sampled to identify sightings of </w:t>
+      </w:r>
+      <w:r>
+        <w:rPr>
+          <w:rFonts w:ascii="Open Sans" w:eastAsia="Times New Roman" w:hAnsi="Open Sans" w:cs="Open Sans"/>
+          <w:sz w:val="21"/>
+          <w:szCs w:val="21"/>
+          <w:lang w:eastAsia="en-AU"/>
+        </w:rPr>
+        <w:t>species, or relevant species.</w:t>
+      </w:r>
+    </w:p>
+    <w:p>
+      <w:pPr>
+        <w:pStyle w:val="ListParagraph"/>
+        <w:numPr>
+          <w:ilvl w:val="0"/>
+          <w:numId w:val="2"/>
+        </w:numPr>
+        <w:shd w:val="clear" w:color="auto" w:fill="FFFFFF"/>
+        <w:spacing w:after="150" w:line="300" w:lineRule="atLeast"/>
+        <w:rPr>
+          <w:rFonts w:ascii="Open Sans" w:eastAsia="Times New Roman" w:hAnsi="Open Sans" w:cs="Open Sans"/>
           <w:color w:val="0070C0"/>
           <w:sz w:val="21"/>
           <w:szCs w:val="21"/>
           <w:lang w:eastAsia="en-AU"/>
         </w:rPr>
       </w:pPr>
-      <w:hyperlink r:id="rId10" w:history="1">
+      <w:r>
+        <w:rPr>
+          <w:rFonts w:ascii="Open Sans" w:hAnsi="Open Sans" w:cs="Open Sans"/>
+        </w:rPr>
+        <w:t>Canberra Birds website at</w:t>
+      </w:r>
+      <w:r>
+        <w:t xml:space="preserve"> </w:t>
+      </w:r>
+      <w:hyperlink r:id="rId40" w:history="1">
         <w:r>
           <w:rPr>
             <w:rStyle w:val="Hyperlink"/>
@@ -4216,7 +5057,6 @@
           <w:szCs w:val="21"/>
           <w:lang w:eastAsia="en-AU"/>
         </w:rPr>
-        <w:lastRenderedPageBreak/>
         <w:t>Software used</w:t>
       </w:r>
     </w:p>
@@ -4386,8 +5226,6 @@
           <w:lang w:eastAsia="en-AU"/>
         </w:rPr>
       </w:pPr>
-      <w:bookmarkStart w:id="0" w:name="_GoBack"/>
-      <w:bookmarkEnd w:id="0"/>
       <w:r>
         <w:rPr>
           <w:rFonts w:ascii="Open Sans" w:eastAsia="Times New Roman" w:hAnsi="Open Sans" w:cs="Open Sans"/>
@@ -4466,7 +5304,7 @@
         </w:rPr>
         <w:t xml:space="preserve">The ‘Put our bird on it’ files and information is available at </w:t>
       </w:r>
-      <w:hyperlink r:id="rId11" w:history="1">
+      <w:hyperlink r:id="rId41" w:history="1">
         <w:r>
           <w:rPr>
             <w:rStyle w:val="Hyperlink"/>
@@ -4544,31 +5382,53 @@
         <w:spacing w:after="150" w:line="300" w:lineRule="atLeast"/>
         <w:rPr>
           <w:rFonts w:ascii="Open Sans" w:eastAsia="Times New Roman" w:hAnsi="Open Sans" w:cs="Open Sans"/>
-          <w:color w:val="0070C0"/>
-          <w:sz w:val="21"/>
-          <w:szCs w:val="21"/>
-          <w:lang w:eastAsia="en-AU"/>
-        </w:rPr>
-      </w:pPr>
-      <w:r>
-        <w:rPr>
-          <w:rFonts w:ascii="Open Sans" w:eastAsia="Times New Roman" w:hAnsi="Open Sans" w:cs="Open Sans"/>
-          <w:color w:val="0070C0"/>
-          <w:sz w:val="21"/>
-          <w:szCs w:val="21"/>
-          <w:lang w:eastAsia="en-AU"/>
-        </w:rPr>
-        <w:t xml:space="preserve">The </w:t>
-      </w:r>
-      <w:r>
-        <w:rPr>
-          <w:rFonts w:ascii="Open Sans" w:eastAsia="Times New Roman" w:hAnsi="Open Sans" w:cs="Open Sans"/>
-          <w:color w:val="0070C0"/>
-          <w:sz w:val="21"/>
-          <w:szCs w:val="21"/>
-          <w:lang w:eastAsia="en-AU"/>
-        </w:rPr>
-        <w:t>‘Put our bird on it’ video is available at</w:t>
+          <w:color w:val="000000" w:themeColor="text1"/>
+          <w:sz w:val="21"/>
+          <w:szCs w:val="21"/>
+          <w:lang w:eastAsia="en-AU"/>
+        </w:rPr>
+      </w:pPr>
+      <w:r>
+        <w:rPr>
+          <w:rFonts w:ascii="Open Sans" w:eastAsia="Times New Roman" w:hAnsi="Open Sans" w:cs="Open Sans"/>
+          <w:color w:val="000000" w:themeColor="text1"/>
+          <w:sz w:val="21"/>
+          <w:szCs w:val="21"/>
+          <w:lang w:eastAsia="en-AU"/>
+        </w:rPr>
+        <w:t>The ‘Put our bird on it’ video is available at</w:t>
+      </w:r>
+      <w:r>
+        <w:rPr>
+          <w:rFonts w:ascii="Open Sans" w:eastAsia="Times New Roman" w:hAnsi="Open Sans" w:cs="Open Sans"/>
+          <w:color w:val="000000" w:themeColor="text1"/>
+          <w:sz w:val="21"/>
+          <w:szCs w:val="21"/>
+          <w:lang w:eastAsia="en-AU"/>
+        </w:rPr>
+        <w:t xml:space="preserve"> </w:t>
+      </w:r>
+      <w:hyperlink r:id="rId42" w:history="1">
+        <w:r>
+          <w:rPr>
+            <w:rStyle w:val="Hyperlink"/>
+            <w:rFonts w:ascii="Open Sans" w:eastAsia="Times New Roman" w:hAnsi="Open Sans" w:cs="Open Sans"/>
+            <w:sz w:val="21"/>
+            <w:szCs w:val="21"/>
+            <w:lang w:eastAsia="en-AU"/>
+          </w:rPr>
+          <w:t>https://www.youtube.com/watch?v=3OfffKdWk9I&amp;rel=0</w:t>
+        </w:r>
+      </w:hyperlink>
+      <w:r>
+        <w:rPr>
+          <w:rFonts w:ascii="Open Sans" w:eastAsia="Times New Roman" w:hAnsi="Open Sans" w:cs="Open Sans"/>
+          <w:color w:val="000000" w:themeColor="text1"/>
+          <w:sz w:val="21"/>
+          <w:szCs w:val="21"/>
+          <w:lang w:eastAsia="en-AU"/>
+        </w:rPr>
+        <w:t xml:space="preserve"> </w:t>
       </w:r>
     </w:p>
     <w:p>
@@ -4579,7 +5439,7 @@
           <w:rFonts w:ascii="Open Sans" w:eastAsia="Times New Roman" w:hAnsi="Open Sans" w:cs="Open Sans"/>
           <w:b/>
           <w:bCs/>
-          <w:color w:val="333333"/>
+          <w:color w:val="000000" w:themeColor="text1"/>
           <w:sz w:val="21"/>
           <w:szCs w:val="21"/>
           <w:lang w:eastAsia="en-AU"/>
@@ -4647,6 +5507,29 @@
           <w:color w:val="BFBFBF" w:themeColor="background1" w:themeShade="BF"/>
         </w:rPr>
       </w:pPr>
+      <w:hyperlink r:id="rId43" w:history="1">
+        <w:r>
+          <w:rPr>
+            <w:rStyle w:val="Hyperlink"/>
+            <w:color w:val="034990" w:themeColor="hyperlink" w:themeShade="BF"/>
+          </w:rPr>
+          <w:t>https://www.data.act.gov.au/Environment/ACT-Wildlife-Atlas-Records/e9ux-7djy</w:t>
+        </w:r>
+      </w:hyperlink>
+    </w:p>
+    <w:p>
+      <w:pPr>
+        <w:rPr>
+          <w:color w:val="BFBFBF" w:themeColor="background1" w:themeShade="BF"/>
+        </w:rPr>
+      </w:pPr>
+    </w:p>
+    <w:p>
+      <w:pPr>
+        <w:rPr>
+          <w:color w:val="BFBFBF" w:themeColor="background1" w:themeShade="BF"/>
+        </w:rPr>
+      </w:pPr>
     </w:p>
     <w:p>
       <w:pPr>
@@ -5102,6 +5985,7 @@
         <w:rPr>
           <w:color w:val="BFBFBF" w:themeColor="background1" w:themeShade="BF"/>
         </w:rPr>
+        <w:lastRenderedPageBreak/>
         <w:t xml:space="preserve">Recorded using a </w:t>
       </w:r>
       <w:proofErr w:type="spellStart"/>
@@ -5643,7 +6527,7 @@
         <w:rFonts w:ascii="Courier New" w:hAnsi="Courier New" w:cs="Courier New" w:hint="default"/>
       </w:rPr>
     </w:lvl>
-    <w:lvl w:ilvl="2" w:tplc="0C090005" w:tentative="1">
+    <w:lvl w:ilvl="2" w:tplc="0C090005">
       <w:start w:val="1"/>
       <w:numFmt w:val="bullet"/>
       <w:lvlText w:val=""/>

--- a/Project Page - Put our bird on it.docx
+++ b/Project Page - Put our bird on it.docx
@@ -287,7 +287,7 @@
         </w:rPr>
         <w:t xml:space="preserve"> chirps - </w:t>
       </w:r>
-      <w:hyperlink r:id="rId8" w:history="1">
+      <w:hyperlink r:id="rId8" w:anchor="t=15m42s" w:history="1">
         <w:r>
           <w:rPr>
             <w:rStyle w:val="Hyperlink"/>
@@ -1221,8 +1221,6 @@
         </w:rPr>
         <w:t xml:space="preserve">are </w:t>
       </w:r>
-      <w:bookmarkStart w:id="0" w:name="_GoBack"/>
-      <w:bookmarkEnd w:id="0"/>
       <w:r>
         <w:rPr>
           <w:rFonts w:ascii="Open Sans" w:eastAsia="Times New Roman" w:hAnsi="Open Sans" w:cs="Open Sans"/>
@@ -5430,626 +5428,9 @@
         </w:rPr>
         <w:t xml:space="preserve"> </w:t>
       </w:r>
-    </w:p>
-    <w:p>
-      <w:pPr>
-        <w:shd w:val="clear" w:color="auto" w:fill="FFFFFF"/>
-        <w:spacing w:after="150" w:line="300" w:lineRule="atLeast"/>
-        <w:rPr>
-          <w:rFonts w:ascii="Open Sans" w:eastAsia="Times New Roman" w:hAnsi="Open Sans" w:cs="Open Sans"/>
-          <w:b/>
-          <w:bCs/>
-          <w:color w:val="000000" w:themeColor="text1"/>
-          <w:sz w:val="21"/>
-          <w:szCs w:val="21"/>
-          <w:lang w:eastAsia="en-AU"/>
-        </w:rPr>
-      </w:pPr>
-    </w:p>
-    <w:p>
-      <w:pPr>
-        <w:shd w:val="clear" w:color="auto" w:fill="FFFFFF"/>
-        <w:spacing w:after="150" w:line="300" w:lineRule="atLeast"/>
-        <w:rPr>
-          <w:rFonts w:ascii="Open Sans" w:eastAsia="Times New Roman" w:hAnsi="Open Sans" w:cs="Open Sans"/>
-          <w:color w:val="333333"/>
-          <w:sz w:val="21"/>
-          <w:szCs w:val="21"/>
-          <w:lang w:eastAsia="en-AU"/>
-        </w:rPr>
-      </w:pPr>
-      <w:r>
-        <w:rPr>
-          <w:rFonts w:ascii="Open Sans" w:eastAsia="Times New Roman" w:hAnsi="Open Sans" w:cs="Open Sans"/>
-          <w:b/>
-          <w:bCs/>
-          <w:color w:val="333333"/>
-          <w:sz w:val="21"/>
-          <w:szCs w:val="21"/>
-          <w:lang w:eastAsia="en-AU"/>
-        </w:rPr>
-        <w:t>Demo URL</w:t>
-      </w:r>
-    </w:p>
-    <w:p>
-      <w:r>
-        <w:rPr>
-          <w:rFonts w:ascii="Open Sans" w:eastAsia="Times New Roman" w:hAnsi="Open Sans" w:cs="Open Sans"/>
-          <w:color w:val="FF0000"/>
-          <w:sz w:val="21"/>
-          <w:szCs w:val="21"/>
-          <w:lang w:eastAsia="en-AU"/>
-        </w:rPr>
-        <w:t>Link to web page</w:t>
-      </w:r>
-      <w:r>
-        <w:br w:type="page"/>
-      </w:r>
-    </w:p>
-    <w:p>
-      <w:pPr>
-        <w:jc w:val="center"/>
-        <w:rPr>
-          <w:b/>
-        </w:rPr>
-      </w:pPr>
-      <w:r>
-        <w:rPr>
-          <w:b/>
-        </w:rPr>
-        <w:lastRenderedPageBreak/>
-        <w:t>Notes</w:t>
-      </w:r>
-    </w:p>
-    <w:p>
-      <w:pPr>
-        <w:rPr>
-          <w:color w:val="BFBFBF" w:themeColor="background1" w:themeShade="BF"/>
-        </w:rPr>
-      </w:pPr>
-      <w:hyperlink r:id="rId43" w:history="1">
-        <w:r>
-          <w:rPr>
-            <w:rStyle w:val="Hyperlink"/>
-            <w:color w:val="034990" w:themeColor="hyperlink" w:themeShade="BF"/>
-          </w:rPr>
-          <w:t>https://www.data.act.gov.au/Environment/ACT-Wildlife-Atlas-Records/e9ux-7djy</w:t>
-        </w:r>
-      </w:hyperlink>
-    </w:p>
-    <w:p>
-      <w:pPr>
-        <w:rPr>
-          <w:color w:val="BFBFBF" w:themeColor="background1" w:themeShade="BF"/>
-        </w:rPr>
-      </w:pPr>
-    </w:p>
-    <w:p>
-      <w:pPr>
-        <w:rPr>
-          <w:color w:val="BFBFBF" w:themeColor="background1" w:themeShade="BF"/>
-        </w:rPr>
-      </w:pPr>
-    </w:p>
-    <w:p>
-      <w:pPr>
-        <w:rPr>
-          <w:color w:val="BFBFBF" w:themeColor="background1" w:themeShade="BF"/>
-        </w:rPr>
-      </w:pPr>
-      <w:r>
-        <w:rPr>
-          <w:color w:val="BFBFBF" w:themeColor="background1" w:themeShade="BF"/>
-        </w:rPr>
-        <w:t>Some of the bird songs are recorded in Canberra</w:t>
-      </w:r>
-    </w:p>
-    <w:p>
-      <w:pPr>
-        <w:spacing w:after="0" w:line="240" w:lineRule="auto"/>
-        <w:rPr>
-          <w:rFonts w:ascii="Calibri" w:eastAsia="Times New Roman" w:hAnsi="Calibri" w:cs="Times New Roman"/>
-          <w:color w:val="BFBFBF" w:themeColor="background1" w:themeShade="BF"/>
-          <w:lang w:eastAsia="en-AU"/>
-        </w:rPr>
-      </w:pPr>
-      <w:r>
-        <w:rPr>
-          <w:rFonts w:ascii="Calibri" w:eastAsia="Times New Roman" w:hAnsi="Calibri" w:cs="Times New Roman"/>
-          <w:color w:val="BFBFBF" w:themeColor="background1" w:themeShade="BF"/>
-          <w:lang w:eastAsia="en-AU"/>
-        </w:rPr>
-        <w:t>ACC 8661A/5</w:t>
-      </w:r>
-    </w:p>
-    <w:p>
-      <w:pPr>
-        <w:spacing w:after="0" w:line="240" w:lineRule="auto"/>
-        <w:rPr>
-          <w:rFonts w:ascii="Calibri" w:eastAsia="Times New Roman" w:hAnsi="Calibri" w:cs="Times New Roman"/>
-          <w:color w:val="BFBFBF" w:themeColor="background1" w:themeShade="BF"/>
-          <w:lang w:eastAsia="en-AU"/>
-        </w:rPr>
-      </w:pPr>
-      <w:r>
-        <w:rPr>
-          <w:rFonts w:ascii="Calibri" w:eastAsia="Times New Roman" w:hAnsi="Calibri" w:cs="Times New Roman"/>
-          <w:color w:val="BFBFBF" w:themeColor="background1" w:themeShade="BF"/>
-          <w:lang w:eastAsia="en-AU"/>
-        </w:rPr>
-        <w:t>ACC 8661A/10</w:t>
-      </w:r>
-    </w:p>
-    <w:p>
-      <w:pPr>
-        <w:rPr>
-          <w:color w:val="BFBFBF" w:themeColor="background1" w:themeShade="BF"/>
-        </w:rPr>
-      </w:pPr>
-    </w:p>
-    <w:p>
-      <w:pPr>
-        <w:rPr>
-          <w:color w:val="BFBFBF" w:themeColor="background1" w:themeShade="BF"/>
-        </w:rPr>
-      </w:pPr>
-      <w:r>
-        <w:rPr>
-          <w:color w:val="BFBFBF" w:themeColor="background1" w:themeShade="BF"/>
-        </w:rPr>
-        <w:t>ACT – Yes</w:t>
-      </w:r>
-    </w:p>
-    <w:p>
-      <w:pPr>
-        <w:rPr>
-          <w:color w:val="BFBFBF" w:themeColor="background1" w:themeShade="BF"/>
-        </w:rPr>
-      </w:pPr>
-      <w:r>
-        <w:rPr>
-          <w:color w:val="BFBFBF" w:themeColor="background1" w:themeShade="BF"/>
-        </w:rPr>
-        <w:t>WA – Yes</w:t>
-      </w:r>
-    </w:p>
-    <w:p>
-      <w:pPr>
-        <w:rPr>
-          <w:color w:val="BFBFBF" w:themeColor="background1" w:themeShade="BF"/>
-        </w:rPr>
-      </w:pPr>
-      <w:r>
-        <w:rPr>
-          <w:color w:val="BFBFBF" w:themeColor="background1" w:themeShade="BF"/>
-        </w:rPr>
-        <w:t>QLD - Yes</w:t>
-      </w:r>
-    </w:p>
-    <w:p>
-      <w:pPr>
-        <w:rPr>
-          <w:color w:val="BFBFBF" w:themeColor="background1" w:themeShade="BF"/>
-        </w:rPr>
-      </w:pPr>
-    </w:p>
-    <w:p>
-      <w:pPr>
-        <w:rPr>
-          <w:b/>
-          <w:color w:val="D9D9D9" w:themeColor="background1" w:themeShade="D9"/>
-        </w:rPr>
-      </w:pPr>
-      <w:r>
-        <w:rPr>
-          <w:b/>
-          <w:color w:val="D9D9D9" w:themeColor="background1" w:themeShade="D9"/>
-        </w:rPr>
-        <w:t>Kinds of birds</w:t>
-      </w:r>
-      <w:r>
-        <w:rPr>
-          <w:b/>
-          <w:color w:val="D9D9D9" w:themeColor="background1" w:themeShade="D9"/>
-        </w:rPr>
-        <w:t xml:space="preserve"> [solo birds]</w:t>
-      </w:r>
-      <w:r>
-        <w:rPr>
-          <w:b/>
-          <w:color w:val="D9D9D9" w:themeColor="background1" w:themeShade="D9"/>
-        </w:rPr>
-        <w:t>:</w:t>
-      </w:r>
-    </w:p>
-    <w:p>
-      <w:pPr>
-        <w:rPr>
-          <w:color w:val="D9D9D9" w:themeColor="background1" w:themeShade="D9"/>
-        </w:rPr>
-      </w:pPr>
-      <w:r>
-        <w:rPr>
-          <w:color w:val="D9D9D9" w:themeColor="background1" w:themeShade="D9"/>
-        </w:rPr>
-        <w:t>Lyrebirds</w:t>
-      </w:r>
-      <w:r>
-        <w:rPr>
-          <w:color w:val="D9D9D9" w:themeColor="background1" w:themeShade="D9"/>
-        </w:rPr>
-        <w:t xml:space="preserve"> – yes in </w:t>
-      </w:r>
-      <w:proofErr w:type="spellStart"/>
-      <w:r>
-        <w:rPr>
-          <w:color w:val="D9D9D9" w:themeColor="background1" w:themeShade="D9"/>
-        </w:rPr>
-        <w:t>cbr</w:t>
-      </w:r>
-      <w:proofErr w:type="spellEnd"/>
-    </w:p>
-    <w:p>
-      <w:pPr>
-        <w:rPr>
-          <w:color w:val="D9D9D9" w:themeColor="background1" w:themeShade="D9"/>
-        </w:rPr>
-      </w:pPr>
-      <w:r>
-        <w:rPr>
-          <w:color w:val="D9D9D9" w:themeColor="background1" w:themeShade="D9"/>
-        </w:rPr>
-        <w:t>Brolgas</w:t>
-      </w:r>
-      <w:r>
-        <w:rPr>
-          <w:color w:val="D9D9D9" w:themeColor="background1" w:themeShade="D9"/>
-        </w:rPr>
-        <w:t xml:space="preserve"> – extinct in </w:t>
-      </w:r>
-      <w:proofErr w:type="spellStart"/>
-      <w:r>
-        <w:rPr>
-          <w:color w:val="D9D9D9" w:themeColor="background1" w:themeShade="D9"/>
-        </w:rPr>
-        <w:t>cbr</w:t>
-      </w:r>
-      <w:proofErr w:type="spellEnd"/>
-    </w:p>
-    <w:p>
-      <w:pPr>
-        <w:rPr>
-          <w:color w:val="D9D9D9" w:themeColor="background1" w:themeShade="D9"/>
-        </w:rPr>
-      </w:pPr>
-      <w:r>
-        <w:rPr>
-          <w:color w:val="D9D9D9" w:themeColor="background1" w:themeShade="D9"/>
-        </w:rPr>
-        <w:t>Canaries</w:t>
-      </w:r>
-      <w:r>
-        <w:rPr>
-          <w:color w:val="D9D9D9" w:themeColor="background1" w:themeShade="D9"/>
-        </w:rPr>
-        <w:t xml:space="preserve"> – not in </w:t>
-      </w:r>
-      <w:proofErr w:type="spellStart"/>
-      <w:r>
-        <w:rPr>
-          <w:color w:val="D9D9D9" w:themeColor="background1" w:themeShade="D9"/>
-        </w:rPr>
-        <w:t>cbr</w:t>
-      </w:r>
-      <w:proofErr w:type="spellEnd"/>
-    </w:p>
-    <w:p>
-      <w:pPr>
-        <w:rPr>
-          <w:color w:val="D9D9D9" w:themeColor="background1" w:themeShade="D9"/>
-        </w:rPr>
-      </w:pPr>
-      <w:r>
-        <w:rPr>
-          <w:color w:val="D9D9D9" w:themeColor="background1" w:themeShade="D9"/>
-        </w:rPr>
-        <w:t>Cormorants</w:t>
-      </w:r>
-      <w:r>
-        <w:rPr>
-          <w:color w:val="D9D9D9" w:themeColor="background1" w:themeShade="D9"/>
-        </w:rPr>
-        <w:t xml:space="preserve"> – </w:t>
-      </w:r>
-      <w:proofErr w:type="spellStart"/>
-      <w:r>
-        <w:rPr>
-          <w:color w:val="D9D9D9" w:themeColor="background1" w:themeShade="D9"/>
-        </w:rPr>
-        <w:t>cbr</w:t>
-      </w:r>
-      <w:proofErr w:type="spellEnd"/>
-      <w:r>
-        <w:rPr>
-          <w:color w:val="D9D9D9" w:themeColor="background1" w:themeShade="D9"/>
-        </w:rPr>
-        <w:t xml:space="preserve"> has great cormorant (common), little black cormorant (common), little pied cormorant (common), pied cormorant (rare), plus many in family group like the Australasian Grebe.</w:t>
-      </w:r>
-    </w:p>
-    <w:p>
-      <w:pPr>
-        <w:rPr>
-          <w:color w:val="D9D9D9" w:themeColor="background1" w:themeShade="D9"/>
-        </w:rPr>
-      </w:pPr>
-      <w:r>
-        <w:rPr>
-          <w:color w:val="D9D9D9" w:themeColor="background1" w:themeShade="D9"/>
-        </w:rPr>
-        <w:t>Ducks</w:t>
-      </w:r>
-      <w:r>
-        <w:rPr>
-          <w:color w:val="D9D9D9" w:themeColor="background1" w:themeShade="D9"/>
-        </w:rPr>
-        <w:t xml:space="preserve"> – like the Pacific Black Duck (common), </w:t>
-      </w:r>
-    </w:p>
-    <w:p>
-      <w:pPr>
-        <w:rPr>
-          <w:color w:val="D9D9D9" w:themeColor="background1" w:themeShade="D9"/>
-        </w:rPr>
-      </w:pPr>
-      <w:r>
-        <w:rPr>
-          <w:color w:val="D9D9D9" w:themeColor="background1" w:themeShade="D9"/>
-        </w:rPr>
-        <w:t>Great Bowerbirds</w:t>
-      </w:r>
-      <w:r>
-        <w:rPr>
-          <w:color w:val="D9D9D9" w:themeColor="background1" w:themeShade="D9"/>
-        </w:rPr>
-        <w:t xml:space="preserve"> – not in CBR?</w:t>
-      </w:r>
-    </w:p>
-    <w:p>
-      <w:pPr>
-        <w:rPr>
-          <w:color w:val="D9D9D9" w:themeColor="background1" w:themeShade="D9"/>
-        </w:rPr>
-      </w:pPr>
-      <w:r>
-        <w:rPr>
-          <w:color w:val="D9D9D9" w:themeColor="background1" w:themeShade="D9"/>
-        </w:rPr>
-        <w:t>Honeyeaters</w:t>
-      </w:r>
-      <w:r>
-        <w:rPr>
-          <w:color w:val="D9D9D9" w:themeColor="background1" w:themeShade="D9"/>
-        </w:rPr>
-        <w:t xml:space="preserve"> – Eastern Spinebill, Fuscous Honeyeater, Nosy Friarbird, White </w:t>
-      </w:r>
-      <w:proofErr w:type="spellStart"/>
-      <w:r>
-        <w:rPr>
-          <w:color w:val="D9D9D9" w:themeColor="background1" w:themeShade="D9"/>
-        </w:rPr>
-        <w:t>Naped</w:t>
-      </w:r>
-      <w:proofErr w:type="spellEnd"/>
-      <w:r>
-        <w:rPr>
-          <w:color w:val="D9D9D9" w:themeColor="background1" w:themeShade="D9"/>
-        </w:rPr>
-        <w:t xml:space="preserve"> Honeyeater, White Plumed Honeyeater.</w:t>
-      </w:r>
-    </w:p>
-    <w:p>
-      <w:pPr>
-        <w:rPr>
-          <w:color w:val="D9D9D9" w:themeColor="background1" w:themeShade="D9"/>
-        </w:rPr>
-      </w:pPr>
-      <w:r>
-        <w:rPr>
-          <w:color w:val="D9D9D9" w:themeColor="background1" w:themeShade="D9"/>
-        </w:rPr>
-        <w:t>Magpies</w:t>
-      </w:r>
-      <w:r>
-        <w:rPr>
-          <w:color w:val="D9D9D9" w:themeColor="background1" w:themeShade="D9"/>
-        </w:rPr>
-        <w:t xml:space="preserve"> – common to CBR</w:t>
-      </w:r>
-    </w:p>
-    <w:p>
-      <w:pPr>
-        <w:rPr>
-          <w:color w:val="D9D9D9" w:themeColor="background1" w:themeShade="D9"/>
-        </w:rPr>
-      </w:pPr>
-      <w:r>
-        <w:rPr>
-          <w:color w:val="D9D9D9" w:themeColor="background1" w:themeShade="D9"/>
-        </w:rPr>
-        <w:t>Reedwarblers</w:t>
-      </w:r>
-      <w:r>
-        <w:rPr>
-          <w:color w:val="D9D9D9" w:themeColor="background1" w:themeShade="D9"/>
-        </w:rPr>
-        <w:t xml:space="preserve"> - Common breeding summer migrant in suitable habitat on the tablelands. Odd birds remain over winter.</w:t>
-      </w:r>
-    </w:p>
-    <w:p>
-      <w:pPr>
-        <w:rPr>
-          <w:color w:val="D9D9D9" w:themeColor="background1" w:themeShade="D9"/>
-        </w:rPr>
-      </w:pPr>
-      <w:r>
-        <w:rPr>
-          <w:color w:val="D9D9D9" w:themeColor="background1" w:themeShade="D9"/>
-        </w:rPr>
-        <w:t>Pied Butcherbird – rare in CBR, mostly in north</w:t>
-      </w:r>
-    </w:p>
-    <w:p/>
-    <w:p/>
-    <w:p>
-      <w:pPr>
-        <w:rPr>
-          <w:b/>
-          <w:color w:val="BFBFBF" w:themeColor="background1" w:themeShade="BF"/>
-        </w:rPr>
-      </w:pPr>
-      <w:r>
-        <w:rPr>
-          <w:b/>
-          <w:color w:val="BFBFBF" w:themeColor="background1" w:themeShade="BF"/>
-        </w:rPr>
-        <w:t>Future direction</w:t>
-      </w:r>
-    </w:p>
-    <w:p>
-      <w:pPr>
-        <w:rPr>
-          <w:color w:val="BFBFBF" w:themeColor="background1" w:themeShade="BF"/>
-        </w:rPr>
-      </w:pPr>
-      <w:r>
-        <w:rPr>
-          <w:color w:val="BFBFBF" w:themeColor="background1" w:themeShade="BF"/>
-        </w:rPr>
-        <w:t>Expand scope of birds</w:t>
-      </w:r>
-    </w:p>
-    <w:p>
-      <w:pPr>
-        <w:rPr>
-          <w:color w:val="BFBFBF" w:themeColor="background1" w:themeShade="BF"/>
-        </w:rPr>
-      </w:pPr>
-    </w:p>
-    <w:p>
-      <w:pPr>
-        <w:rPr>
-          <w:color w:val="BFBFBF" w:themeColor="background1" w:themeShade="BF"/>
-        </w:rPr>
-      </w:pPr>
-      <w:r>
-        <w:rPr>
-          <w:color w:val="BFBFBF" w:themeColor="background1" w:themeShade="BF"/>
-        </w:rPr>
-        <w:t xml:space="preserve">Image of </w:t>
-      </w:r>
-      <w:proofErr w:type="spellStart"/>
-      <w:r>
-        <w:rPr>
-          <w:color w:val="BFBFBF" w:themeColor="background1" w:themeShade="BF"/>
-        </w:rPr>
-        <w:t>Nagra</w:t>
-      </w:r>
-      <w:proofErr w:type="spellEnd"/>
-      <w:r>
-        <w:rPr>
-          <w:color w:val="BFBFBF" w:themeColor="background1" w:themeShade="BF"/>
-        </w:rPr>
-        <w:t xml:space="preserve"> IV-S portable stereo 6.35mm analogue tape recorder</w:t>
-      </w:r>
-    </w:p>
-    <w:p>
-      <w:pPr>
-        <w:rPr>
-          <w:color w:val="BFBFBF" w:themeColor="background1" w:themeShade="BF"/>
-        </w:rPr>
-      </w:pPr>
-      <w:r>
-        <w:rPr>
-          <w:color w:val="BFBFBF" w:themeColor="background1" w:themeShade="BF"/>
-        </w:rPr>
-        <w:t xml:space="preserve">Recorded using Fi-Cord 202 portable reel tape recorder. </w:t>
-      </w:r>
-    </w:p>
-    <w:p>
-      <w:pPr>
-        <w:rPr>
-          <w:color w:val="BFBFBF" w:themeColor="background1" w:themeShade="BF"/>
-        </w:rPr>
-      </w:pPr>
-      <w:r>
-        <w:rPr>
-          <w:color w:val="BFBFBF" w:themeColor="background1" w:themeShade="BF"/>
-        </w:rPr>
-        <w:lastRenderedPageBreak/>
-        <w:t xml:space="preserve">Recorded using a </w:t>
-      </w:r>
-      <w:proofErr w:type="spellStart"/>
-      <w:r>
-        <w:rPr>
-          <w:color w:val="BFBFBF" w:themeColor="background1" w:themeShade="BF"/>
-        </w:rPr>
-        <w:t>Ficord</w:t>
-      </w:r>
-      <w:proofErr w:type="spellEnd"/>
-      <w:r>
-        <w:rPr>
-          <w:color w:val="BFBFBF" w:themeColor="background1" w:themeShade="BF"/>
-        </w:rPr>
-        <w:t xml:space="preserve"> 202 recorder.</w:t>
-      </w:r>
-    </w:p>
-    <w:p>
-      <w:pPr>
-        <w:rPr>
-          <w:color w:val="BFBFBF" w:themeColor="background1" w:themeShade="BF"/>
-        </w:rPr>
-      </w:pPr>
-      <w:r>
-        <w:rPr>
-          <w:color w:val="BFBFBF" w:themeColor="background1" w:themeShade="BF"/>
-        </w:rPr>
-        <w:t>Recorded using Fi-Cord 1A portable reel tape recorder.</w:t>
-      </w:r>
-    </w:p>
-    <w:p>
-      <w:pPr>
-        <w:rPr>
-          <w:color w:val="BFBFBF" w:themeColor="background1" w:themeShade="BF"/>
-        </w:rPr>
-      </w:pPr>
-    </w:p>
-    <w:p>
-      <w:pPr>
-        <w:rPr>
-          <w:color w:val="BFBFBF" w:themeColor="background1" w:themeShade="BF"/>
-        </w:rPr>
-      </w:pPr>
-      <w:r>
-        <w:rPr>
-          <w:color w:val="BFBFBF" w:themeColor="background1" w:themeShade="BF"/>
-        </w:rPr>
-        <w:t>Image of John Hutchinson</w:t>
-      </w:r>
-    </w:p>
-    <w:p>
-      <w:pPr>
-        <w:rPr>
-          <w:color w:val="BFBFBF" w:themeColor="background1" w:themeShade="BF"/>
-        </w:rPr>
-      </w:pPr>
-      <w:r>
-        <w:rPr>
-          <w:color w:val="BFBFBF" w:themeColor="background1" w:themeShade="BF"/>
-        </w:rPr>
-        <w:t>Who is John Hutchinson?</w:t>
-      </w:r>
-    </w:p>
-    <w:p/>
+      <w:bookmarkStart w:id="0" w:name="_GoBack"/>
+      <w:bookmarkEnd w:id="0"/>
+    </w:p>
     <w:sectPr>
       <w:pgSz w:w="11906" w:h="16838"/>
       <w:pgMar w:top="1440" w:right="1440" w:bottom="1440" w:left="1440" w:header="708" w:footer="708" w:gutter="0"/>
